--- a/Ouderschapsplan NIEUW.docx
+++ b/Ouderschapsplan NIEUW.docx
@@ -239,15 +239,7 @@
       </w:r>
       <w:r>
         <w:tab/>
-        <w:t xml:space="preserve">Gebruik van </w:t>
-      </w:r>
-      <w:proofErr w:type="spellStart"/>
-      <w:r>
-        <w:t>social</w:t>
-      </w:r>
-      <w:proofErr w:type="spellEnd"/>
-      <w:r>
-        <w:t xml:space="preserve"> media en digitale apparaten</w:t>
+        <w:t>Gebruik van social media en digitale apparaten</w:t>
       </w:r>
     </w:p>
     <w:p>
@@ -773,15 +765,7 @@
         </w:sdtContent>
       </w:sdt>
       <w:r>
-        <w:t xml:space="preserve"> op de hoogte gebracht van Villa </w:t>
-      </w:r>
-      <w:proofErr w:type="spellStart"/>
-      <w:r>
-        <w:t>Pinedo</w:t>
-      </w:r>
-      <w:proofErr w:type="spellEnd"/>
-      <w:r>
-        <w:t xml:space="preserve">, waar </w:t>
+        <w:t xml:space="preserve"> op de hoogte gebracht van Villa Pinedo, waar </w:t>
       </w:r>
       <w:sdt>
         <w:sdtPr>
@@ -2261,15 +2245,7 @@
         <w:t xml:space="preserve"> - </w:t>
       </w:r>
       <w:r>
-        <w:t xml:space="preserve">Gebruik van </w:t>
-      </w:r>
-      <w:proofErr w:type="spellStart"/>
-      <w:r>
-        <w:t>social</w:t>
-      </w:r>
-      <w:proofErr w:type="spellEnd"/>
-      <w:r>
-        <w:t xml:space="preserve"> media en digitale apparaten</w:t>
+        <w:t>Gebruik van social media en digitale apparaten</w:t>
       </w:r>
       <w:r>
         <w:t>.</w:t>
@@ -2284,23 +2260,7 @@
         </w:numPr>
       </w:pPr>
       <w:r>
-        <w:t xml:space="preserve">Wij spreken af als ouders voorzichtig te zijn met het gebruiken van </w:t>
-      </w:r>
-      <w:proofErr w:type="spellStart"/>
-      <w:r>
-        <w:t>social</w:t>
-      </w:r>
-      <w:proofErr w:type="spellEnd"/>
-      <w:r>
-        <w:t xml:space="preserve"> media zoals Facebook, Instagram en andere </w:t>
-      </w:r>
-      <w:proofErr w:type="spellStart"/>
-      <w:r>
-        <w:t>social</w:t>
-      </w:r>
-      <w:proofErr w:type="spellEnd"/>
-      <w:r>
-        <w:t xml:space="preserve"> mediaplatforms en internet (anders dan e-mail en chat-apps) als het gaat over informatie, foto’s, verblijfplaatsen en relaties met anderen van ons kind/ onze kinderen. Voor de publicatie van foto’s van ons kind/ onze kinderen moeten we beiden toestemming geven en als een van ons na de publicatie van de foto deze alsnog wil laten verwijderen dan moet de ander daaraan meewerken</w:t>
+        <w:t>Wij spreken af als ouders voorzichtig te zijn met het gebruiken van social media zoals Facebook, Instagram en andere social mediaplatforms en internet (anders dan e-mail en chat-apps) als het gaat over informatie, foto’s, verblijfplaatsen en relaties met anderen van ons kind/ onze kinderen. Voor de publicatie van foto’s van ons kind/ onze kinderen moeten we beiden toestemming geven en als een van ons na de publicatie van de foto deze alsnog wil laten verwijderen dan moet de ander daaraan meewerken</w:t>
       </w:r>
       <w:r>
         <w:t>.</w:t>
@@ -2315,23 +2275,7 @@
         </w:numPr>
       </w:pPr>
       <w:r>
-        <w:t xml:space="preserve">Ons kind/ onze kinderen mag/ mogen wel/ geen gebruik maken van </w:t>
-      </w:r>
-      <w:proofErr w:type="spellStart"/>
-      <w:r>
-        <w:t>social</w:t>
-      </w:r>
-      <w:proofErr w:type="spellEnd"/>
-      <w:r>
-        <w:t xml:space="preserve"> media zoals Facebook, Instagram en/of andere </w:t>
-      </w:r>
-      <w:proofErr w:type="spellStart"/>
-      <w:r>
-        <w:t>social</w:t>
-      </w:r>
-      <w:proofErr w:type="spellEnd"/>
-      <w:r>
-        <w:t xml:space="preserve"> mediaplatforms en chat- apps (vanaf &gt; jaar en op voorwaarde dat het op een veilige manier gebeurt).</w:t>
+        <w:t>Ons kind/ onze kinderen mag/ mogen wel/ geen gebruik maken van social media zoals Facebook, Instagram en/of andere social mediaplatforms en chat- apps (vanaf &gt; jaar en op voorwaarde dat het op een veilige manier gebeurt).</w:t>
       </w:r>
     </w:p>
     <w:p>
@@ -3209,23 +3153,7 @@
         </w:numPr>
       </w:pPr>
       <w:r>
-        <w:t xml:space="preserve">Wanneer we meningsverschillen hebben over het uitvoeren van dit ouderschapsplan of de invulling van de zorg en opvoeding nemen we bij voorkeur contact op met mr. Naam </w:t>
-      </w:r>
-      <w:proofErr w:type="spellStart"/>
-      <w:r>
-        <w:t>vFAS</w:t>
-      </w:r>
-      <w:proofErr w:type="spellEnd"/>
-      <w:r>
-        <w:t xml:space="preserve"> advocaat mediator invoeren, of een andere </w:t>
-      </w:r>
-      <w:proofErr w:type="spellStart"/>
-      <w:r>
-        <w:t>vFAS</w:t>
-      </w:r>
-      <w:proofErr w:type="spellEnd"/>
-      <w:r>
-        <w:t xml:space="preserve"> scheidingsmediator, om samen tot een oplossing te komen.</w:t>
+        <w:t>Wanneer we meningsverschillen hebben over het uitvoeren van dit ouderschapsplan of de invulling van de zorg en opvoeding nemen we bij voorkeur contact op met mr. Naam vFAS advocaat mediator invoeren, of een andere vFAS scheidingsmediator, om samen tot een oplossing te komen.</w:t>
       </w:r>
     </w:p>
     <w:sdt>
@@ -3267,23 +3195,7 @@
         </w:numPr>
       </w:pPr>
       <w:r>
-        <w:t xml:space="preserve">Als het ons niet lukt om met elkaar in overleg of met hulp van een mediator of </w:t>
-      </w:r>
-      <w:proofErr w:type="spellStart"/>
-      <w:r>
-        <w:t>Parenting</w:t>
-      </w:r>
-      <w:proofErr w:type="spellEnd"/>
-      <w:r>
-        <w:t xml:space="preserve"> </w:t>
-      </w:r>
-      <w:proofErr w:type="spellStart"/>
-      <w:r>
-        <w:t>Coordinator</w:t>
-      </w:r>
-      <w:proofErr w:type="spellEnd"/>
-      <w:r>
-        <w:t xml:space="preserve"> (PC) tot afspraken te komen of als één van ons dat niet wil, dan kan ons meningsverschil door (één van) ons voorgelegd worden aan de rechter. Dat kan ook als één van ons zich niet in de aanbeveling van de PC kan vinden. </w:t>
+        <w:t xml:space="preserve">Als het ons niet lukt om met elkaar in overleg of met hulp van een mediator of Parenting Coordinator (PC) tot afspraken te komen of als één van ons dat niet wil, dan kan ons meningsverschil door (één van) ons voorgelegd worden aan de rechter. Dat kan ook als één van ons zich niet in de aanbeveling van de PC kan vinden. </w:t>
       </w:r>
     </w:p>
     <w:p>
@@ -3338,6 +3250,15 @@
         <w:t>.</w:t>
       </w:r>
     </w:p>
+    <w:p/>
+    <w:p/>
+    <w:p>
+      <w:r>
+        <w:t>[[TABEL_OMGANG]]</w:t>
+      </w:r>
+    </w:p>
+    <w:p/>
+    <w:p/>
     <w:p>
       <w:r>
         <w:tab/>
@@ -4157,5350 +4078,6 @@
           <w:sz w:val="24"/>
         </w:rPr>
       </w:pPr>
-      <w:r>
-        <w:rPr>
-          <w:sz w:val="24"/>
-        </w:rPr>
-        <w:lastRenderedPageBreak/>
-        <w:t>Vakanties/ feestdagen</w:t>
-      </w:r>
-    </w:p>
-    <w:p>
-      <w:pPr>
-        <w:pStyle w:val="Kop6"/>
-        <w:rPr>
-          <w:rFonts w:asciiTheme="minorHAnsi" w:hAnsiTheme="minorHAnsi"/>
-        </w:rPr>
-      </w:pPr>
-      <w:r>
-        <w:rPr>
-          <w:rFonts w:asciiTheme="minorHAnsi" w:hAnsiTheme="minorHAnsi"/>
-        </w:rPr>
-        <w:t>Zomervakantie</w:t>
-      </w:r>
-    </w:p>
-    <w:tbl>
-      <w:tblPr>
-        <w:tblStyle w:val="Tabelraster"/>
-        <w:tblW w:w="0" w:type="auto"/>
-        <w:tblBorders>
-          <w:top w:val="none" w:sz="0" w:space="0" w:color="auto"/>
-          <w:left w:val="none" w:sz="0" w:space="0" w:color="auto"/>
-          <w:bottom w:val="none" w:sz="0" w:space="0" w:color="auto"/>
-          <w:right w:val="none" w:sz="0" w:space="0" w:color="auto"/>
-          <w:insideH w:val="none" w:sz="0" w:space="0" w:color="auto"/>
-          <w:insideV w:val="none" w:sz="0" w:space="0" w:color="auto"/>
-        </w:tblBorders>
-        <w:tblLook w:val="04A0" w:firstRow="1" w:lastRow="0" w:firstColumn="1" w:lastColumn="0" w:noHBand="0" w:noVBand="1"/>
-      </w:tblPr>
-      <w:tblGrid>
-        <w:gridCol w:w="2193"/>
-        <w:gridCol w:w="3472"/>
-        <w:gridCol w:w="2552"/>
-      </w:tblGrid>
-      <w:tr>
-        <w:tc>
-          <w:tcPr>
-            <w:tcW w:w="2193" w:type="dxa"/>
-          </w:tcPr>
-          <w:p>
-            <w:pPr>
-              <w:rPr>
-                <w:rFonts w:cstheme="minorHAnsi"/>
-                <w:szCs w:val="20"/>
-              </w:rPr>
-            </w:pPr>
-          </w:p>
-        </w:tc>
-        <w:tc>
-          <w:tcPr>
-            <w:tcW w:w="3472" w:type="dxa"/>
-          </w:tcPr>
-          <w:p>
-            <w:pPr>
-              <w:rPr>
-                <w:rFonts w:cstheme="minorHAnsi"/>
-                <w:szCs w:val="20"/>
-              </w:rPr>
-            </w:pPr>
-            <w:sdt>
-              <w:sdtPr>
-                <w:rPr>
-                  <w:rFonts w:cstheme="minorHAnsi"/>
-                  <w:szCs w:val="20"/>
-                </w:rPr>
-                <w:id w:val="-176967697"/>
-                <w14:checkbox>
-                  <w14:checked w14:val="0"/>
-                  <w14:checkedState w14:val="2612" w14:font="MS Gothic"/>
-                  <w14:uncheckedState w14:val="2610" w14:font="MS Gothic"/>
-                </w14:checkbox>
-              </w:sdtPr>
-              <w:sdtEndPr/>
-              <w:sdtContent>
-                <w:r>
-                  <w:rPr>
-                    <w:rFonts w:ascii="Segoe UI Symbol" w:eastAsia="MS Gothic" w:hAnsi="Segoe UI Symbol" w:cs="Segoe UI Symbol"/>
-                    <w:szCs w:val="20"/>
-                  </w:rPr>
-                  <w:t>☐</w:t>
-                </w:r>
-              </w:sdtContent>
-            </w:sdt>
-            <w:r>
-              <w:rPr>
-                <w:rFonts w:cstheme="minorHAnsi"/>
-                <w:szCs w:val="20"/>
-              </w:rPr>
-              <w:t xml:space="preserve"> jaarlijks wisselend: </w:t>
-            </w:r>
-          </w:p>
-        </w:tc>
-        <w:tc>
-          <w:tcPr>
-            <w:tcW w:w="2552" w:type="dxa"/>
-          </w:tcPr>
-          <w:p>
-            <w:pPr>
-              <w:rPr>
-                <w:rFonts w:cstheme="minorHAnsi"/>
-                <w:szCs w:val="20"/>
-              </w:rPr>
-            </w:pPr>
-          </w:p>
-        </w:tc>
-      </w:tr>
-      <w:tr>
-        <w:tc>
-          <w:tcPr>
-            <w:tcW w:w="2193" w:type="dxa"/>
-          </w:tcPr>
-          <w:p>
-            <w:pPr>
-              <w:rPr>
-                <w:rFonts w:cstheme="minorHAnsi"/>
-                <w:szCs w:val="20"/>
-              </w:rPr>
-            </w:pPr>
-          </w:p>
-        </w:tc>
-        <w:tc>
-          <w:tcPr>
-            <w:tcW w:w="3472" w:type="dxa"/>
-          </w:tcPr>
-          <w:p>
-            <w:pPr>
-              <w:rPr>
-                <w:rFonts w:cstheme="minorHAnsi"/>
-                <w:szCs w:val="20"/>
-              </w:rPr>
-            </w:pPr>
-            <w:r>
-              <w:rPr>
-                <w:rFonts w:cstheme="minorHAnsi"/>
-                <w:szCs w:val="20"/>
-              </w:rPr>
-              <w:tab/>
-              <w:t>even jaren eerste keus</w:t>
-            </w:r>
-          </w:p>
-        </w:tc>
-        <w:tc>
-          <w:tcPr>
-            <w:tcW w:w="2552" w:type="dxa"/>
-          </w:tcPr>
-          <w:p>
-            <w:pPr>
-              <w:rPr>
-                <w:rFonts w:cstheme="minorHAnsi"/>
-                <w:szCs w:val="20"/>
-              </w:rPr>
-            </w:pPr>
-            <w:sdt>
-              <w:sdtPr>
-                <w:rPr>
-                  <w:rFonts w:cstheme="minorHAnsi"/>
-                  <w:szCs w:val="20"/>
-                </w:rPr>
-                <w:id w:val="-334533612"/>
-                <w14:checkbox>
-                  <w14:checked w14:val="0"/>
-                  <w14:checkedState w14:val="2612" w14:font="MS Gothic"/>
-                  <w14:uncheckedState w14:val="2610" w14:font="MS Gothic"/>
-                </w14:checkbox>
-              </w:sdtPr>
-              <w:sdtEndPr/>
-              <w:sdtContent>
-                <w:r>
-                  <w:rPr>
-                    <w:rFonts w:ascii="Segoe UI Symbol" w:eastAsia="MS Gothic" w:hAnsi="Segoe UI Symbol" w:cs="Segoe UI Symbol"/>
-                    <w:szCs w:val="20"/>
-                  </w:rPr>
-                  <w:t>☐</w:t>
-                </w:r>
-              </w:sdtContent>
-            </w:sdt>
-            <w:r>
-              <w:rPr>
-                <w:rFonts w:cstheme="minorHAnsi"/>
-                <w:szCs w:val="20"/>
-              </w:rPr>
-              <w:t xml:space="preserve"> vader / </w:t>
-            </w:r>
-            <w:sdt>
-              <w:sdtPr>
-                <w:rPr>
-                  <w:rFonts w:cstheme="minorHAnsi"/>
-                  <w:szCs w:val="20"/>
-                </w:rPr>
-                <w:id w:val="-150536645"/>
-                <w14:checkbox>
-                  <w14:checked w14:val="0"/>
-                  <w14:checkedState w14:val="2612" w14:font="MS Gothic"/>
-                  <w14:uncheckedState w14:val="2610" w14:font="MS Gothic"/>
-                </w14:checkbox>
-              </w:sdtPr>
-              <w:sdtEndPr/>
-              <w:sdtContent>
-                <w:r>
-                  <w:rPr>
-                    <w:rFonts w:ascii="Segoe UI Symbol" w:eastAsia="MS Gothic" w:hAnsi="Segoe UI Symbol" w:cs="Segoe UI Symbol"/>
-                    <w:szCs w:val="20"/>
-                  </w:rPr>
-                  <w:t>☐</w:t>
-                </w:r>
-              </w:sdtContent>
-            </w:sdt>
-            <w:r>
-              <w:rPr>
-                <w:rFonts w:cstheme="minorHAnsi"/>
-                <w:szCs w:val="20"/>
-              </w:rPr>
-              <w:t xml:space="preserve"> moeder</w:t>
-            </w:r>
-          </w:p>
-        </w:tc>
-      </w:tr>
-      <w:tr>
-        <w:tc>
-          <w:tcPr>
-            <w:tcW w:w="2193" w:type="dxa"/>
-          </w:tcPr>
-          <w:p>
-            <w:pPr>
-              <w:rPr>
-                <w:rFonts w:cstheme="minorHAnsi"/>
-                <w:szCs w:val="20"/>
-              </w:rPr>
-            </w:pPr>
-          </w:p>
-        </w:tc>
-        <w:tc>
-          <w:tcPr>
-            <w:tcW w:w="3472" w:type="dxa"/>
-          </w:tcPr>
-          <w:p>
-            <w:pPr>
-              <w:rPr>
-                <w:rFonts w:cstheme="minorHAnsi"/>
-                <w:szCs w:val="20"/>
-              </w:rPr>
-            </w:pPr>
-            <w:r>
-              <w:rPr>
-                <w:rFonts w:cstheme="minorHAnsi"/>
-                <w:szCs w:val="20"/>
-              </w:rPr>
-              <w:tab/>
-              <w:t>oneven jaren eerste keus</w:t>
-            </w:r>
-          </w:p>
-        </w:tc>
-        <w:tc>
-          <w:tcPr>
-            <w:tcW w:w="2552" w:type="dxa"/>
-          </w:tcPr>
-          <w:p>
-            <w:pPr>
-              <w:rPr>
-                <w:rFonts w:cstheme="minorHAnsi"/>
-                <w:szCs w:val="20"/>
-              </w:rPr>
-            </w:pPr>
-            <w:sdt>
-              <w:sdtPr>
-                <w:rPr>
-                  <w:rFonts w:cstheme="minorHAnsi"/>
-                  <w:szCs w:val="20"/>
-                </w:rPr>
-                <w:id w:val="-864210368"/>
-                <w14:checkbox>
-                  <w14:checked w14:val="0"/>
-                  <w14:checkedState w14:val="2612" w14:font="MS Gothic"/>
-                  <w14:uncheckedState w14:val="2610" w14:font="MS Gothic"/>
-                </w14:checkbox>
-              </w:sdtPr>
-              <w:sdtEndPr/>
-              <w:sdtContent>
-                <w:r>
-                  <w:rPr>
-                    <w:rFonts w:ascii="Segoe UI Symbol" w:eastAsia="MS Gothic" w:hAnsi="Segoe UI Symbol" w:cs="Segoe UI Symbol"/>
-                    <w:szCs w:val="20"/>
-                  </w:rPr>
-                  <w:t>☐</w:t>
-                </w:r>
-              </w:sdtContent>
-            </w:sdt>
-            <w:r>
-              <w:rPr>
-                <w:rFonts w:cstheme="minorHAnsi"/>
-                <w:szCs w:val="20"/>
-              </w:rPr>
-              <w:t xml:space="preserve"> vader / </w:t>
-            </w:r>
-            <w:sdt>
-              <w:sdtPr>
-                <w:rPr>
-                  <w:rFonts w:cstheme="minorHAnsi"/>
-                  <w:szCs w:val="20"/>
-                </w:rPr>
-                <w:id w:val="416133013"/>
-                <w14:checkbox>
-                  <w14:checked w14:val="0"/>
-                  <w14:checkedState w14:val="2612" w14:font="MS Gothic"/>
-                  <w14:uncheckedState w14:val="2610" w14:font="MS Gothic"/>
-                </w14:checkbox>
-              </w:sdtPr>
-              <w:sdtEndPr/>
-              <w:sdtContent>
-                <w:r>
-                  <w:rPr>
-                    <w:rFonts w:ascii="Segoe UI Symbol" w:eastAsia="MS Gothic" w:hAnsi="Segoe UI Symbol" w:cs="Segoe UI Symbol"/>
-                    <w:szCs w:val="20"/>
-                  </w:rPr>
-                  <w:t>☐</w:t>
-                </w:r>
-              </w:sdtContent>
-            </w:sdt>
-            <w:r>
-              <w:rPr>
-                <w:rFonts w:cstheme="minorHAnsi"/>
-                <w:szCs w:val="20"/>
-              </w:rPr>
-              <w:t xml:space="preserve"> moeder</w:t>
-            </w:r>
-          </w:p>
-        </w:tc>
-      </w:tr>
-      <w:tr>
-        <w:tc>
-          <w:tcPr>
-            <w:tcW w:w="2193" w:type="dxa"/>
-          </w:tcPr>
-          <w:p>
-            <w:pPr>
-              <w:rPr>
-                <w:rFonts w:cstheme="minorHAnsi"/>
-                <w:szCs w:val="20"/>
-              </w:rPr>
-            </w:pPr>
-          </w:p>
-        </w:tc>
-        <w:tc>
-          <w:tcPr>
-            <w:tcW w:w="3472" w:type="dxa"/>
-          </w:tcPr>
-          <w:p>
-            <w:pPr>
-              <w:rPr>
-                <w:rFonts w:cstheme="minorHAnsi"/>
-                <w:szCs w:val="20"/>
-              </w:rPr>
-            </w:pPr>
-            <w:r>
-              <w:rPr>
-                <w:rFonts w:cstheme="minorHAnsi"/>
-                <w:szCs w:val="20"/>
-              </w:rPr>
-              <w:tab/>
-              <w:t xml:space="preserve">communiceren uiterlijk voor: </w:t>
-            </w:r>
-          </w:p>
-        </w:tc>
-        <w:tc>
-          <w:tcPr>
-            <w:tcW w:w="2552" w:type="dxa"/>
-          </w:tcPr>
-          <w:p>
-            <w:pPr>
-              <w:rPr>
-                <w:rFonts w:cstheme="minorHAnsi"/>
-                <w:szCs w:val="20"/>
-              </w:rPr>
-            </w:pPr>
-            <w:r>
-              <w:rPr>
-                <w:rFonts w:cstheme="minorHAnsi"/>
-                <w:szCs w:val="20"/>
-              </w:rPr>
-              <w:t xml:space="preserve">……………………………… </w:t>
-            </w:r>
-          </w:p>
-        </w:tc>
-      </w:tr>
-      <w:tr>
-        <w:tc>
-          <w:tcPr>
-            <w:tcW w:w="2193" w:type="dxa"/>
-          </w:tcPr>
-          <w:p>
-            <w:pPr>
-              <w:rPr>
-                <w:rFonts w:cstheme="minorHAnsi"/>
-                <w:szCs w:val="20"/>
-              </w:rPr>
-            </w:pPr>
-          </w:p>
-        </w:tc>
-        <w:tc>
-          <w:tcPr>
-            <w:tcW w:w="3472" w:type="dxa"/>
-          </w:tcPr>
-          <w:p>
-            <w:pPr>
-              <w:rPr>
-                <w:rFonts w:cstheme="minorHAnsi"/>
-                <w:szCs w:val="20"/>
-              </w:rPr>
-            </w:pPr>
-            <w:sdt>
-              <w:sdtPr>
-                <w:rPr>
-                  <w:rFonts w:cstheme="minorHAnsi"/>
-                  <w:szCs w:val="20"/>
-                </w:rPr>
-                <w:id w:val="-1114432992"/>
-                <w14:checkbox>
-                  <w14:checked w14:val="0"/>
-                  <w14:checkedState w14:val="2612" w14:font="MS Gothic"/>
-                  <w14:uncheckedState w14:val="2610" w14:font="MS Gothic"/>
-                </w14:checkbox>
-              </w:sdtPr>
-              <w:sdtEndPr/>
-              <w:sdtContent>
-                <w:r>
-                  <w:rPr>
-                    <w:rFonts w:ascii="Segoe UI Symbol" w:eastAsia="MS Gothic" w:hAnsi="Segoe UI Symbol" w:cs="Segoe UI Symbol"/>
-                    <w:szCs w:val="20"/>
-                  </w:rPr>
-                  <w:t>☐</w:t>
-                </w:r>
-              </w:sdtContent>
-            </w:sdt>
-            <w:r>
-              <w:rPr>
-                <w:rFonts w:cstheme="minorHAnsi"/>
-                <w:szCs w:val="20"/>
-              </w:rPr>
-              <w:t xml:space="preserve"> bij vader voor periode: </w:t>
-            </w:r>
-          </w:p>
-        </w:tc>
-        <w:tc>
-          <w:tcPr>
-            <w:tcW w:w="2552" w:type="dxa"/>
-          </w:tcPr>
-          <w:p>
-            <w:pPr>
-              <w:rPr>
-                <w:rFonts w:cstheme="minorHAnsi"/>
-                <w:szCs w:val="20"/>
-              </w:rPr>
-            </w:pPr>
-            <w:r>
-              <w:rPr>
-                <w:rFonts w:cstheme="minorHAnsi"/>
-                <w:szCs w:val="20"/>
-              </w:rPr>
-              <w:t xml:space="preserve">……………………………… </w:t>
-            </w:r>
-          </w:p>
-        </w:tc>
-      </w:tr>
-      <w:tr>
-        <w:tc>
-          <w:tcPr>
-            <w:tcW w:w="2193" w:type="dxa"/>
-          </w:tcPr>
-          <w:p>
-            <w:pPr>
-              <w:rPr>
-                <w:rFonts w:cstheme="minorHAnsi"/>
-                <w:szCs w:val="20"/>
-              </w:rPr>
-            </w:pPr>
-          </w:p>
-        </w:tc>
-        <w:tc>
-          <w:tcPr>
-            <w:tcW w:w="3472" w:type="dxa"/>
-          </w:tcPr>
-          <w:p>
-            <w:pPr>
-              <w:rPr>
-                <w:rFonts w:cstheme="minorHAnsi"/>
-                <w:szCs w:val="20"/>
-              </w:rPr>
-            </w:pPr>
-            <w:sdt>
-              <w:sdtPr>
-                <w:rPr>
-                  <w:rFonts w:cstheme="minorHAnsi"/>
-                  <w:szCs w:val="20"/>
-                </w:rPr>
-                <w:id w:val="1410346493"/>
-                <w14:checkbox>
-                  <w14:checked w14:val="0"/>
-                  <w14:checkedState w14:val="2612" w14:font="MS Gothic"/>
-                  <w14:uncheckedState w14:val="2610" w14:font="MS Gothic"/>
-                </w14:checkbox>
-              </w:sdtPr>
-              <w:sdtEndPr/>
-              <w:sdtContent>
-                <w:r>
-                  <w:rPr>
-                    <w:rFonts w:ascii="Segoe UI Symbol" w:eastAsia="MS Gothic" w:hAnsi="Segoe UI Symbol" w:cs="Segoe UI Symbol"/>
-                    <w:szCs w:val="20"/>
-                  </w:rPr>
-                  <w:t>☐</w:t>
-                </w:r>
-              </w:sdtContent>
-            </w:sdt>
-            <w:r>
-              <w:rPr>
-                <w:rFonts w:cstheme="minorHAnsi"/>
-                <w:szCs w:val="20"/>
-              </w:rPr>
-              <w:t xml:space="preserve"> bij moeder voor periode: </w:t>
-            </w:r>
-          </w:p>
-        </w:tc>
-        <w:tc>
-          <w:tcPr>
-            <w:tcW w:w="2552" w:type="dxa"/>
-          </w:tcPr>
-          <w:p>
-            <w:pPr>
-              <w:rPr>
-                <w:rFonts w:cstheme="minorHAnsi"/>
-                <w:szCs w:val="20"/>
-              </w:rPr>
-            </w:pPr>
-            <w:r>
-              <w:rPr>
-                <w:rFonts w:cstheme="minorHAnsi"/>
-                <w:szCs w:val="20"/>
-              </w:rPr>
-              <w:t xml:space="preserve">……………………………… </w:t>
-            </w:r>
-          </w:p>
-        </w:tc>
-      </w:tr>
-      <w:tr>
-        <w:tc>
-          <w:tcPr>
-            <w:tcW w:w="2193" w:type="dxa"/>
-          </w:tcPr>
-          <w:p>
-            <w:pPr>
-              <w:rPr>
-                <w:rFonts w:cstheme="minorHAnsi"/>
-                <w:szCs w:val="20"/>
-              </w:rPr>
-            </w:pPr>
-          </w:p>
-        </w:tc>
-        <w:tc>
-          <w:tcPr>
-            <w:tcW w:w="3472" w:type="dxa"/>
-          </w:tcPr>
-          <w:p>
-            <w:pPr>
-              <w:rPr>
-                <w:rFonts w:cstheme="minorHAnsi"/>
-                <w:szCs w:val="20"/>
-              </w:rPr>
-            </w:pPr>
-            <w:sdt>
-              <w:sdtPr>
-                <w:rPr>
-                  <w:rFonts w:cstheme="minorHAnsi"/>
-                  <w:szCs w:val="20"/>
-                </w:rPr>
-                <w:id w:val="-227603814"/>
-                <w14:checkbox>
-                  <w14:checked w14:val="0"/>
-                  <w14:checkedState w14:val="2612" w14:font="MS Gothic"/>
-                  <w14:uncheckedState w14:val="2610" w14:font="MS Gothic"/>
-                </w14:checkbox>
-              </w:sdtPr>
-              <w:sdtEndPr/>
-              <w:sdtContent>
-                <w:r>
-                  <w:rPr>
-                    <w:rFonts w:ascii="Segoe UI Symbol" w:eastAsia="MS Gothic" w:hAnsi="Segoe UI Symbol" w:cs="Segoe UI Symbol"/>
-                    <w:szCs w:val="20"/>
-                  </w:rPr>
-                  <w:t>☐</w:t>
-                </w:r>
-              </w:sdtContent>
-            </w:sdt>
-            <w:r>
-              <w:rPr>
-                <w:rFonts w:cstheme="minorHAnsi"/>
-                <w:szCs w:val="20"/>
-              </w:rPr>
-              <w:t xml:space="preserve"> anders, nl.:</w:t>
-            </w:r>
-          </w:p>
-        </w:tc>
-        <w:tc>
-          <w:tcPr>
-            <w:tcW w:w="2552" w:type="dxa"/>
-          </w:tcPr>
-          <w:p>
-            <w:pPr>
-              <w:rPr>
-                <w:rFonts w:cstheme="minorHAnsi"/>
-                <w:szCs w:val="20"/>
-              </w:rPr>
-            </w:pPr>
-            <w:r>
-              <w:rPr>
-                <w:rFonts w:cstheme="minorHAnsi"/>
-                <w:szCs w:val="20"/>
-              </w:rPr>
-              <w:t xml:space="preserve">……………………………… </w:t>
-            </w:r>
-          </w:p>
-        </w:tc>
-      </w:tr>
-    </w:tbl>
-    <w:p>
-      <w:pPr>
-        <w:pStyle w:val="Kop6"/>
-        <w:rPr>
-          <w:rFonts w:asciiTheme="minorHAnsi" w:hAnsiTheme="minorHAnsi"/>
-        </w:rPr>
-      </w:pPr>
-      <w:r>
-        <w:rPr>
-          <w:rFonts w:asciiTheme="minorHAnsi" w:hAnsiTheme="minorHAnsi"/>
-        </w:rPr>
-        <w:t>Herfstvakantie</w:t>
-      </w:r>
-    </w:p>
-    <w:tbl>
-      <w:tblPr>
-        <w:tblStyle w:val="Tabelraster"/>
-        <w:tblW w:w="0" w:type="auto"/>
-        <w:tblBorders>
-          <w:top w:val="none" w:sz="0" w:space="0" w:color="auto"/>
-          <w:left w:val="none" w:sz="0" w:space="0" w:color="auto"/>
-          <w:bottom w:val="none" w:sz="0" w:space="0" w:color="auto"/>
-          <w:right w:val="none" w:sz="0" w:space="0" w:color="auto"/>
-          <w:insideH w:val="none" w:sz="0" w:space="0" w:color="auto"/>
-          <w:insideV w:val="none" w:sz="0" w:space="0" w:color="auto"/>
-        </w:tblBorders>
-        <w:tblLook w:val="04A0" w:firstRow="1" w:lastRow="0" w:firstColumn="1" w:lastColumn="0" w:noHBand="0" w:noVBand="1"/>
-      </w:tblPr>
-      <w:tblGrid>
-        <w:gridCol w:w="2193"/>
-        <w:gridCol w:w="3472"/>
-        <w:gridCol w:w="2552"/>
-      </w:tblGrid>
-      <w:tr>
-        <w:tc>
-          <w:tcPr>
-            <w:tcW w:w="2193" w:type="dxa"/>
-          </w:tcPr>
-          <w:p>
-            <w:pPr>
-              <w:rPr>
-                <w:rFonts w:cstheme="minorHAnsi"/>
-                <w:szCs w:val="20"/>
-              </w:rPr>
-            </w:pPr>
-          </w:p>
-        </w:tc>
-        <w:tc>
-          <w:tcPr>
-            <w:tcW w:w="3472" w:type="dxa"/>
-          </w:tcPr>
-          <w:p>
-            <w:pPr>
-              <w:rPr>
-                <w:rFonts w:cstheme="minorHAnsi"/>
-                <w:szCs w:val="20"/>
-              </w:rPr>
-            </w:pPr>
-            <w:sdt>
-              <w:sdtPr>
-                <w:rPr>
-                  <w:rFonts w:cstheme="minorHAnsi"/>
-                  <w:szCs w:val="20"/>
-                </w:rPr>
-                <w:id w:val="-1018537408"/>
-                <w14:checkbox>
-                  <w14:checked w14:val="0"/>
-                  <w14:checkedState w14:val="2612" w14:font="MS Gothic"/>
-                  <w14:uncheckedState w14:val="2610" w14:font="MS Gothic"/>
-                </w14:checkbox>
-              </w:sdtPr>
-              <w:sdtEndPr/>
-              <w:sdtContent>
-                <w:r>
-                  <w:rPr>
-                    <w:rFonts w:ascii="Segoe UI Symbol" w:eastAsia="MS Gothic" w:hAnsi="Segoe UI Symbol" w:cs="Segoe UI Symbol"/>
-                    <w:szCs w:val="20"/>
-                  </w:rPr>
-                  <w:t>☐</w:t>
-                </w:r>
-              </w:sdtContent>
-            </w:sdt>
-            <w:r>
-              <w:rPr>
-                <w:rFonts w:cstheme="minorHAnsi"/>
-                <w:szCs w:val="20"/>
-              </w:rPr>
-              <w:t xml:space="preserve"> jaarlijks wisselend: </w:t>
-            </w:r>
-          </w:p>
-        </w:tc>
-        <w:tc>
-          <w:tcPr>
-            <w:tcW w:w="2552" w:type="dxa"/>
-          </w:tcPr>
-          <w:p>
-            <w:pPr>
-              <w:rPr>
-                <w:rFonts w:cstheme="minorHAnsi"/>
-                <w:szCs w:val="20"/>
-              </w:rPr>
-            </w:pPr>
-          </w:p>
-        </w:tc>
-      </w:tr>
-      <w:tr>
-        <w:tc>
-          <w:tcPr>
-            <w:tcW w:w="2193" w:type="dxa"/>
-          </w:tcPr>
-          <w:p>
-            <w:pPr>
-              <w:rPr>
-                <w:rFonts w:cstheme="minorHAnsi"/>
-                <w:szCs w:val="20"/>
-              </w:rPr>
-            </w:pPr>
-          </w:p>
-        </w:tc>
-        <w:tc>
-          <w:tcPr>
-            <w:tcW w:w="3472" w:type="dxa"/>
-          </w:tcPr>
-          <w:p>
-            <w:pPr>
-              <w:rPr>
-                <w:rFonts w:cstheme="minorHAnsi"/>
-                <w:szCs w:val="20"/>
-              </w:rPr>
-            </w:pPr>
-            <w:r>
-              <w:rPr>
-                <w:rFonts w:cstheme="minorHAnsi"/>
-                <w:szCs w:val="20"/>
-              </w:rPr>
-              <w:tab/>
-              <w:t>even jaren bij</w:t>
-            </w:r>
-          </w:p>
-        </w:tc>
-        <w:tc>
-          <w:tcPr>
-            <w:tcW w:w="2552" w:type="dxa"/>
-          </w:tcPr>
-          <w:p>
-            <w:pPr>
-              <w:rPr>
-                <w:rFonts w:cstheme="minorHAnsi"/>
-                <w:szCs w:val="20"/>
-              </w:rPr>
-            </w:pPr>
-            <w:sdt>
-              <w:sdtPr>
-                <w:rPr>
-                  <w:rFonts w:cstheme="minorHAnsi"/>
-                  <w:szCs w:val="20"/>
-                </w:rPr>
-                <w:id w:val="-590083063"/>
-                <w14:checkbox>
-                  <w14:checked w14:val="0"/>
-                  <w14:checkedState w14:val="2612" w14:font="MS Gothic"/>
-                  <w14:uncheckedState w14:val="2610" w14:font="MS Gothic"/>
-                </w14:checkbox>
-              </w:sdtPr>
-              <w:sdtEndPr/>
-              <w:sdtContent>
-                <w:r>
-                  <w:rPr>
-                    <w:rFonts w:ascii="Segoe UI Symbol" w:eastAsia="MS Gothic" w:hAnsi="Segoe UI Symbol" w:cs="Segoe UI Symbol"/>
-                    <w:szCs w:val="20"/>
-                  </w:rPr>
-                  <w:t>☐</w:t>
-                </w:r>
-              </w:sdtContent>
-            </w:sdt>
-            <w:r>
-              <w:rPr>
-                <w:rFonts w:cstheme="minorHAnsi"/>
-                <w:szCs w:val="20"/>
-              </w:rPr>
-              <w:t xml:space="preserve"> vader / </w:t>
-            </w:r>
-            <w:sdt>
-              <w:sdtPr>
-                <w:rPr>
-                  <w:rFonts w:cstheme="minorHAnsi"/>
-                  <w:szCs w:val="20"/>
-                </w:rPr>
-                <w:id w:val="-1424479858"/>
-                <w14:checkbox>
-                  <w14:checked w14:val="0"/>
-                  <w14:checkedState w14:val="2612" w14:font="MS Gothic"/>
-                  <w14:uncheckedState w14:val="2610" w14:font="MS Gothic"/>
-                </w14:checkbox>
-              </w:sdtPr>
-              <w:sdtEndPr/>
-              <w:sdtContent>
-                <w:r>
-                  <w:rPr>
-                    <w:rFonts w:ascii="Segoe UI Symbol" w:eastAsia="MS Gothic" w:hAnsi="Segoe UI Symbol" w:cs="Segoe UI Symbol"/>
-                    <w:szCs w:val="20"/>
-                  </w:rPr>
-                  <w:t>☐</w:t>
-                </w:r>
-              </w:sdtContent>
-            </w:sdt>
-            <w:r>
-              <w:rPr>
-                <w:rFonts w:cstheme="minorHAnsi"/>
-                <w:szCs w:val="20"/>
-              </w:rPr>
-              <w:t xml:space="preserve"> moeder</w:t>
-            </w:r>
-          </w:p>
-        </w:tc>
-      </w:tr>
-      <w:tr>
-        <w:tc>
-          <w:tcPr>
-            <w:tcW w:w="2193" w:type="dxa"/>
-          </w:tcPr>
-          <w:p>
-            <w:pPr>
-              <w:rPr>
-                <w:rFonts w:cstheme="minorHAnsi"/>
-                <w:szCs w:val="20"/>
-              </w:rPr>
-            </w:pPr>
-          </w:p>
-        </w:tc>
-        <w:tc>
-          <w:tcPr>
-            <w:tcW w:w="3472" w:type="dxa"/>
-          </w:tcPr>
-          <w:p>
-            <w:pPr>
-              <w:rPr>
-                <w:rFonts w:cstheme="minorHAnsi"/>
-                <w:szCs w:val="20"/>
-              </w:rPr>
-            </w:pPr>
-            <w:r>
-              <w:rPr>
-                <w:rFonts w:cstheme="minorHAnsi"/>
-                <w:szCs w:val="20"/>
-              </w:rPr>
-              <w:tab/>
-              <w:t>oneven jaren bij</w:t>
-            </w:r>
-          </w:p>
-        </w:tc>
-        <w:tc>
-          <w:tcPr>
-            <w:tcW w:w="2552" w:type="dxa"/>
-          </w:tcPr>
-          <w:p>
-            <w:pPr>
-              <w:rPr>
-                <w:rFonts w:cstheme="minorHAnsi"/>
-                <w:szCs w:val="20"/>
-              </w:rPr>
-            </w:pPr>
-            <w:sdt>
-              <w:sdtPr>
-                <w:rPr>
-                  <w:rFonts w:cstheme="minorHAnsi"/>
-                  <w:szCs w:val="20"/>
-                </w:rPr>
-                <w:id w:val="-1648274723"/>
-                <w14:checkbox>
-                  <w14:checked w14:val="0"/>
-                  <w14:checkedState w14:val="2612" w14:font="MS Gothic"/>
-                  <w14:uncheckedState w14:val="2610" w14:font="MS Gothic"/>
-                </w14:checkbox>
-              </w:sdtPr>
-              <w:sdtEndPr/>
-              <w:sdtContent>
-                <w:r>
-                  <w:rPr>
-                    <w:rFonts w:ascii="Segoe UI Symbol" w:eastAsia="MS Gothic" w:hAnsi="Segoe UI Symbol" w:cs="Segoe UI Symbol"/>
-                    <w:szCs w:val="20"/>
-                  </w:rPr>
-                  <w:t>☐</w:t>
-                </w:r>
-              </w:sdtContent>
-            </w:sdt>
-            <w:r>
-              <w:rPr>
-                <w:rFonts w:cstheme="minorHAnsi"/>
-                <w:szCs w:val="20"/>
-              </w:rPr>
-              <w:t xml:space="preserve"> vader / </w:t>
-            </w:r>
-            <w:sdt>
-              <w:sdtPr>
-                <w:rPr>
-                  <w:rFonts w:cstheme="minorHAnsi"/>
-                  <w:szCs w:val="20"/>
-                </w:rPr>
-                <w:id w:val="325950059"/>
-                <w14:checkbox>
-                  <w14:checked w14:val="0"/>
-                  <w14:checkedState w14:val="2612" w14:font="MS Gothic"/>
-                  <w14:uncheckedState w14:val="2610" w14:font="MS Gothic"/>
-                </w14:checkbox>
-              </w:sdtPr>
-              <w:sdtEndPr/>
-              <w:sdtContent>
-                <w:r>
-                  <w:rPr>
-                    <w:rFonts w:ascii="Segoe UI Symbol" w:eastAsia="MS Gothic" w:hAnsi="Segoe UI Symbol" w:cs="Segoe UI Symbol"/>
-                    <w:szCs w:val="20"/>
-                  </w:rPr>
-                  <w:t>☐</w:t>
-                </w:r>
-              </w:sdtContent>
-            </w:sdt>
-            <w:r>
-              <w:rPr>
-                <w:rFonts w:cstheme="minorHAnsi"/>
-                <w:szCs w:val="20"/>
-              </w:rPr>
-              <w:t xml:space="preserve"> moeder</w:t>
-            </w:r>
-          </w:p>
-        </w:tc>
-      </w:tr>
-      <w:tr>
-        <w:tc>
-          <w:tcPr>
-            <w:tcW w:w="2193" w:type="dxa"/>
-          </w:tcPr>
-          <w:p>
-            <w:pPr>
-              <w:rPr>
-                <w:rFonts w:cstheme="minorHAnsi"/>
-                <w:szCs w:val="20"/>
-              </w:rPr>
-            </w:pPr>
-          </w:p>
-        </w:tc>
-        <w:tc>
-          <w:tcPr>
-            <w:tcW w:w="3472" w:type="dxa"/>
-          </w:tcPr>
-          <w:p>
-            <w:pPr>
-              <w:rPr>
-                <w:rFonts w:cstheme="minorHAnsi"/>
-                <w:szCs w:val="20"/>
-              </w:rPr>
-            </w:pPr>
-            <w:sdt>
-              <w:sdtPr>
-                <w:rPr>
-                  <w:rFonts w:cstheme="minorHAnsi"/>
-                  <w:szCs w:val="20"/>
-                </w:rPr>
-                <w:id w:val="634369992"/>
-                <w14:checkbox>
-                  <w14:checked w14:val="0"/>
-                  <w14:checkedState w14:val="2612" w14:font="MS Gothic"/>
-                  <w14:uncheckedState w14:val="2610" w14:font="MS Gothic"/>
-                </w14:checkbox>
-              </w:sdtPr>
-              <w:sdtEndPr/>
-              <w:sdtContent>
-                <w:r>
-                  <w:rPr>
-                    <w:rFonts w:ascii="Segoe UI Symbol" w:eastAsia="MS Gothic" w:hAnsi="Segoe UI Symbol" w:cs="Segoe UI Symbol"/>
-                    <w:szCs w:val="20"/>
-                  </w:rPr>
-                  <w:t>☐</w:t>
-                </w:r>
-              </w:sdtContent>
-            </w:sdt>
-            <w:r>
-              <w:rPr>
-                <w:rFonts w:cstheme="minorHAnsi"/>
-                <w:szCs w:val="20"/>
-              </w:rPr>
-              <w:t xml:space="preserve"> anders, nl.:</w:t>
-            </w:r>
-          </w:p>
-        </w:tc>
-        <w:tc>
-          <w:tcPr>
-            <w:tcW w:w="2552" w:type="dxa"/>
-          </w:tcPr>
-          <w:p>
-            <w:pPr>
-              <w:rPr>
-                <w:rFonts w:cstheme="minorHAnsi"/>
-                <w:szCs w:val="20"/>
-              </w:rPr>
-            </w:pPr>
-            <w:r>
-              <w:rPr>
-                <w:rFonts w:cstheme="minorHAnsi"/>
-                <w:szCs w:val="20"/>
-              </w:rPr>
-              <w:t xml:space="preserve">……………………………… </w:t>
-            </w:r>
-          </w:p>
-        </w:tc>
-      </w:tr>
-    </w:tbl>
-    <w:p>
-      <w:pPr>
-        <w:pStyle w:val="Kop6"/>
-        <w:rPr>
-          <w:rFonts w:asciiTheme="minorHAnsi" w:hAnsiTheme="minorHAnsi"/>
-        </w:rPr>
-      </w:pPr>
-      <w:r>
-        <w:rPr>
-          <w:rFonts w:asciiTheme="minorHAnsi" w:hAnsiTheme="minorHAnsi"/>
-        </w:rPr>
-        <w:t>Kerstvakantie</w:t>
-      </w:r>
-    </w:p>
-    <w:tbl>
-      <w:tblPr>
-        <w:tblStyle w:val="Tabelraster"/>
-        <w:tblW w:w="0" w:type="auto"/>
-        <w:tblBorders>
-          <w:top w:val="none" w:sz="0" w:space="0" w:color="auto"/>
-          <w:left w:val="none" w:sz="0" w:space="0" w:color="auto"/>
-          <w:bottom w:val="none" w:sz="0" w:space="0" w:color="auto"/>
-          <w:right w:val="none" w:sz="0" w:space="0" w:color="auto"/>
-          <w:insideH w:val="none" w:sz="0" w:space="0" w:color="auto"/>
-          <w:insideV w:val="none" w:sz="0" w:space="0" w:color="auto"/>
-        </w:tblBorders>
-        <w:tblLook w:val="04A0" w:firstRow="1" w:lastRow="0" w:firstColumn="1" w:lastColumn="0" w:noHBand="0" w:noVBand="1"/>
-      </w:tblPr>
-      <w:tblGrid>
-        <w:gridCol w:w="2193"/>
-        <w:gridCol w:w="3472"/>
-        <w:gridCol w:w="2552"/>
-      </w:tblGrid>
-      <w:tr>
-        <w:tc>
-          <w:tcPr>
-            <w:tcW w:w="2193" w:type="dxa"/>
-          </w:tcPr>
-          <w:p>
-            <w:pPr>
-              <w:rPr>
-                <w:rFonts w:cstheme="minorHAnsi"/>
-                <w:szCs w:val="20"/>
-              </w:rPr>
-            </w:pPr>
-          </w:p>
-        </w:tc>
-        <w:tc>
-          <w:tcPr>
-            <w:tcW w:w="3472" w:type="dxa"/>
-          </w:tcPr>
-          <w:p>
-            <w:pPr>
-              <w:rPr>
-                <w:rFonts w:cstheme="minorHAnsi"/>
-                <w:szCs w:val="20"/>
-              </w:rPr>
-            </w:pPr>
-            <w:sdt>
-              <w:sdtPr>
-                <w:rPr>
-                  <w:rFonts w:cstheme="minorHAnsi"/>
-                  <w:szCs w:val="20"/>
-                </w:rPr>
-                <w:id w:val="1380982779"/>
-                <w14:checkbox>
-                  <w14:checked w14:val="0"/>
-                  <w14:checkedState w14:val="2612" w14:font="MS Gothic"/>
-                  <w14:uncheckedState w14:val="2610" w14:font="MS Gothic"/>
-                </w14:checkbox>
-              </w:sdtPr>
-              <w:sdtEndPr/>
-              <w:sdtContent>
-                <w:r>
-                  <w:rPr>
-                    <w:rFonts w:ascii="Segoe UI Symbol" w:eastAsia="MS Gothic" w:hAnsi="Segoe UI Symbol" w:cs="Segoe UI Symbol"/>
-                    <w:szCs w:val="20"/>
-                  </w:rPr>
-                  <w:t>☐</w:t>
-                </w:r>
-              </w:sdtContent>
-            </w:sdt>
-            <w:r>
-              <w:rPr>
-                <w:rFonts w:cstheme="minorHAnsi"/>
-                <w:szCs w:val="20"/>
-              </w:rPr>
-              <w:t xml:space="preserve"> 1</w:t>
-            </w:r>
-            <w:r>
-              <w:rPr>
-                <w:rFonts w:cstheme="minorHAnsi"/>
-                <w:szCs w:val="20"/>
-                <w:vertAlign w:val="superscript"/>
-              </w:rPr>
-              <w:t>e</w:t>
-            </w:r>
-            <w:r>
-              <w:rPr>
-                <w:rFonts w:cstheme="minorHAnsi"/>
-                <w:szCs w:val="20"/>
-              </w:rPr>
-              <w:t xml:space="preserve"> week/Kerstdagen: </w:t>
-            </w:r>
-          </w:p>
-        </w:tc>
-        <w:tc>
-          <w:tcPr>
-            <w:tcW w:w="2552" w:type="dxa"/>
-          </w:tcPr>
-          <w:p>
-            <w:pPr>
-              <w:rPr>
-                <w:rFonts w:cstheme="minorHAnsi"/>
-                <w:szCs w:val="20"/>
-              </w:rPr>
-            </w:pPr>
-          </w:p>
-        </w:tc>
-      </w:tr>
-      <w:tr>
-        <w:tc>
-          <w:tcPr>
-            <w:tcW w:w="2193" w:type="dxa"/>
-          </w:tcPr>
-          <w:p>
-            <w:pPr>
-              <w:rPr>
-                <w:rFonts w:cstheme="minorHAnsi"/>
-                <w:szCs w:val="20"/>
-              </w:rPr>
-            </w:pPr>
-          </w:p>
-        </w:tc>
-        <w:tc>
-          <w:tcPr>
-            <w:tcW w:w="3472" w:type="dxa"/>
-          </w:tcPr>
-          <w:p>
-            <w:pPr>
-              <w:rPr>
-                <w:rFonts w:cstheme="minorHAnsi"/>
-                <w:szCs w:val="20"/>
-              </w:rPr>
-            </w:pPr>
-            <w:r>
-              <w:rPr>
-                <w:rFonts w:cstheme="minorHAnsi"/>
-                <w:szCs w:val="20"/>
-              </w:rPr>
-              <w:tab/>
-              <w:t>even jaren bij</w:t>
-            </w:r>
-          </w:p>
-        </w:tc>
-        <w:tc>
-          <w:tcPr>
-            <w:tcW w:w="2552" w:type="dxa"/>
-          </w:tcPr>
-          <w:p>
-            <w:pPr>
-              <w:rPr>
-                <w:rFonts w:cstheme="minorHAnsi"/>
-                <w:szCs w:val="20"/>
-              </w:rPr>
-            </w:pPr>
-            <w:sdt>
-              <w:sdtPr>
-                <w:rPr>
-                  <w:rFonts w:cstheme="minorHAnsi"/>
-                  <w:szCs w:val="20"/>
-                </w:rPr>
-                <w:id w:val="1092278960"/>
-                <w14:checkbox>
-                  <w14:checked w14:val="0"/>
-                  <w14:checkedState w14:val="2612" w14:font="MS Gothic"/>
-                  <w14:uncheckedState w14:val="2610" w14:font="MS Gothic"/>
-                </w14:checkbox>
-              </w:sdtPr>
-              <w:sdtEndPr/>
-              <w:sdtContent>
-                <w:r>
-                  <w:rPr>
-                    <w:rFonts w:ascii="Segoe UI Symbol" w:eastAsia="MS Gothic" w:hAnsi="Segoe UI Symbol" w:cs="Segoe UI Symbol"/>
-                    <w:szCs w:val="20"/>
-                  </w:rPr>
-                  <w:t>☐</w:t>
-                </w:r>
-              </w:sdtContent>
-            </w:sdt>
-            <w:r>
-              <w:rPr>
-                <w:rFonts w:cstheme="minorHAnsi"/>
-                <w:szCs w:val="20"/>
-              </w:rPr>
-              <w:t xml:space="preserve"> vader / </w:t>
-            </w:r>
-            <w:sdt>
-              <w:sdtPr>
-                <w:rPr>
-                  <w:rFonts w:cstheme="minorHAnsi"/>
-                  <w:szCs w:val="20"/>
-                </w:rPr>
-                <w:id w:val="-162392757"/>
-                <w14:checkbox>
-                  <w14:checked w14:val="0"/>
-                  <w14:checkedState w14:val="2612" w14:font="MS Gothic"/>
-                  <w14:uncheckedState w14:val="2610" w14:font="MS Gothic"/>
-                </w14:checkbox>
-              </w:sdtPr>
-              <w:sdtEndPr/>
-              <w:sdtContent>
-                <w:r>
-                  <w:rPr>
-                    <w:rFonts w:ascii="Segoe UI Symbol" w:eastAsia="MS Gothic" w:hAnsi="Segoe UI Symbol" w:cs="Segoe UI Symbol"/>
-                    <w:szCs w:val="20"/>
-                  </w:rPr>
-                  <w:t>☐</w:t>
-                </w:r>
-              </w:sdtContent>
-            </w:sdt>
-            <w:r>
-              <w:rPr>
-                <w:rFonts w:cstheme="minorHAnsi"/>
-                <w:szCs w:val="20"/>
-              </w:rPr>
-              <w:t xml:space="preserve"> moeder</w:t>
-            </w:r>
-          </w:p>
-        </w:tc>
-      </w:tr>
-      <w:tr>
-        <w:tc>
-          <w:tcPr>
-            <w:tcW w:w="2193" w:type="dxa"/>
-          </w:tcPr>
-          <w:p>
-            <w:pPr>
-              <w:rPr>
-                <w:rFonts w:cstheme="minorHAnsi"/>
-                <w:szCs w:val="20"/>
-              </w:rPr>
-            </w:pPr>
-          </w:p>
-        </w:tc>
-        <w:tc>
-          <w:tcPr>
-            <w:tcW w:w="3472" w:type="dxa"/>
-          </w:tcPr>
-          <w:p>
-            <w:pPr>
-              <w:rPr>
-                <w:rFonts w:cstheme="minorHAnsi"/>
-                <w:szCs w:val="20"/>
-              </w:rPr>
-            </w:pPr>
-            <w:r>
-              <w:rPr>
-                <w:rFonts w:cstheme="minorHAnsi"/>
-                <w:szCs w:val="20"/>
-              </w:rPr>
-              <w:tab/>
-              <w:t>oneven jaren bij</w:t>
-            </w:r>
-          </w:p>
-        </w:tc>
-        <w:tc>
-          <w:tcPr>
-            <w:tcW w:w="2552" w:type="dxa"/>
-          </w:tcPr>
-          <w:p>
-            <w:pPr>
-              <w:rPr>
-                <w:rFonts w:cstheme="minorHAnsi"/>
-                <w:szCs w:val="20"/>
-              </w:rPr>
-            </w:pPr>
-            <w:sdt>
-              <w:sdtPr>
-                <w:rPr>
-                  <w:rFonts w:cstheme="minorHAnsi"/>
-                  <w:szCs w:val="20"/>
-                </w:rPr>
-                <w:id w:val="-1026709648"/>
-                <w14:checkbox>
-                  <w14:checked w14:val="0"/>
-                  <w14:checkedState w14:val="2612" w14:font="MS Gothic"/>
-                  <w14:uncheckedState w14:val="2610" w14:font="MS Gothic"/>
-                </w14:checkbox>
-              </w:sdtPr>
-              <w:sdtEndPr/>
-              <w:sdtContent>
-                <w:r>
-                  <w:rPr>
-                    <w:rFonts w:ascii="Segoe UI Symbol" w:eastAsia="MS Gothic" w:hAnsi="Segoe UI Symbol" w:cs="Segoe UI Symbol"/>
-                    <w:szCs w:val="20"/>
-                  </w:rPr>
-                  <w:t>☐</w:t>
-                </w:r>
-              </w:sdtContent>
-            </w:sdt>
-            <w:r>
-              <w:rPr>
-                <w:rFonts w:cstheme="minorHAnsi"/>
-                <w:szCs w:val="20"/>
-              </w:rPr>
-              <w:t xml:space="preserve"> vader / </w:t>
-            </w:r>
-            <w:sdt>
-              <w:sdtPr>
-                <w:rPr>
-                  <w:rFonts w:cstheme="minorHAnsi"/>
-                  <w:szCs w:val="20"/>
-                </w:rPr>
-                <w:id w:val="-582528625"/>
-                <w14:checkbox>
-                  <w14:checked w14:val="0"/>
-                  <w14:checkedState w14:val="2612" w14:font="MS Gothic"/>
-                  <w14:uncheckedState w14:val="2610" w14:font="MS Gothic"/>
-                </w14:checkbox>
-              </w:sdtPr>
-              <w:sdtEndPr/>
-              <w:sdtContent>
-                <w:r>
-                  <w:rPr>
-                    <w:rFonts w:ascii="Segoe UI Symbol" w:eastAsia="MS Gothic" w:hAnsi="Segoe UI Symbol" w:cs="Segoe UI Symbol"/>
-                    <w:szCs w:val="20"/>
-                  </w:rPr>
-                  <w:t>☐</w:t>
-                </w:r>
-              </w:sdtContent>
-            </w:sdt>
-            <w:r>
-              <w:rPr>
-                <w:rFonts w:cstheme="minorHAnsi"/>
-                <w:szCs w:val="20"/>
-              </w:rPr>
-              <w:t xml:space="preserve"> moeder</w:t>
-            </w:r>
-          </w:p>
-        </w:tc>
-      </w:tr>
-      <w:tr>
-        <w:tc>
-          <w:tcPr>
-            <w:tcW w:w="2193" w:type="dxa"/>
-          </w:tcPr>
-          <w:p>
-            <w:pPr>
-              <w:rPr>
-                <w:rFonts w:cstheme="minorHAnsi"/>
-                <w:szCs w:val="20"/>
-              </w:rPr>
-            </w:pPr>
-          </w:p>
-        </w:tc>
-        <w:tc>
-          <w:tcPr>
-            <w:tcW w:w="3472" w:type="dxa"/>
-          </w:tcPr>
-          <w:p>
-            <w:pPr>
-              <w:rPr>
-                <w:rFonts w:cstheme="minorHAnsi"/>
-                <w:szCs w:val="20"/>
-              </w:rPr>
-            </w:pPr>
-            <w:sdt>
-              <w:sdtPr>
-                <w:rPr>
-                  <w:rFonts w:cstheme="minorHAnsi"/>
-                  <w:szCs w:val="20"/>
-                </w:rPr>
-                <w:id w:val="-321501557"/>
-                <w14:checkbox>
-                  <w14:checked w14:val="0"/>
-                  <w14:checkedState w14:val="2612" w14:font="MS Gothic"/>
-                  <w14:uncheckedState w14:val="2610" w14:font="MS Gothic"/>
-                </w14:checkbox>
-              </w:sdtPr>
-              <w:sdtEndPr/>
-              <w:sdtContent>
-                <w:r>
-                  <w:rPr>
-                    <w:rFonts w:ascii="Segoe UI Symbol" w:eastAsia="MS Gothic" w:hAnsi="Segoe UI Symbol" w:cs="Segoe UI Symbol"/>
-                    <w:szCs w:val="20"/>
-                  </w:rPr>
-                  <w:t>☐</w:t>
-                </w:r>
-              </w:sdtContent>
-            </w:sdt>
-            <w:r>
-              <w:rPr>
-                <w:rFonts w:cstheme="minorHAnsi"/>
-                <w:szCs w:val="20"/>
-              </w:rPr>
-              <w:t xml:space="preserve"> 2</w:t>
-            </w:r>
-            <w:r>
-              <w:rPr>
-                <w:rFonts w:cstheme="minorHAnsi"/>
-                <w:szCs w:val="20"/>
-                <w:vertAlign w:val="superscript"/>
-              </w:rPr>
-              <w:t>e</w:t>
-            </w:r>
-            <w:r>
-              <w:rPr>
-                <w:rFonts w:cstheme="minorHAnsi"/>
-                <w:szCs w:val="20"/>
-              </w:rPr>
-              <w:t xml:space="preserve"> week/Oud &amp; Nieuw: </w:t>
-            </w:r>
-          </w:p>
-        </w:tc>
-        <w:tc>
-          <w:tcPr>
-            <w:tcW w:w="2552" w:type="dxa"/>
-          </w:tcPr>
-          <w:p>
-            <w:pPr>
-              <w:rPr>
-                <w:rFonts w:cstheme="minorHAnsi"/>
-                <w:szCs w:val="20"/>
-              </w:rPr>
-            </w:pPr>
-          </w:p>
-        </w:tc>
-      </w:tr>
-      <w:tr>
-        <w:tc>
-          <w:tcPr>
-            <w:tcW w:w="2193" w:type="dxa"/>
-          </w:tcPr>
-          <w:p>
-            <w:pPr>
-              <w:rPr>
-                <w:rFonts w:cstheme="minorHAnsi"/>
-                <w:szCs w:val="20"/>
-              </w:rPr>
-            </w:pPr>
-          </w:p>
-        </w:tc>
-        <w:tc>
-          <w:tcPr>
-            <w:tcW w:w="3472" w:type="dxa"/>
-          </w:tcPr>
-          <w:p>
-            <w:pPr>
-              <w:rPr>
-                <w:rFonts w:cstheme="minorHAnsi"/>
-                <w:szCs w:val="20"/>
-              </w:rPr>
-            </w:pPr>
-            <w:r>
-              <w:rPr>
-                <w:rFonts w:cstheme="minorHAnsi"/>
-                <w:szCs w:val="20"/>
-              </w:rPr>
-              <w:tab/>
-              <w:t>even jaren bij</w:t>
-            </w:r>
-          </w:p>
-        </w:tc>
-        <w:tc>
-          <w:tcPr>
-            <w:tcW w:w="2552" w:type="dxa"/>
-          </w:tcPr>
-          <w:p>
-            <w:pPr>
-              <w:rPr>
-                <w:rFonts w:cstheme="minorHAnsi"/>
-                <w:szCs w:val="20"/>
-              </w:rPr>
-            </w:pPr>
-            <w:sdt>
-              <w:sdtPr>
-                <w:rPr>
-                  <w:rFonts w:cstheme="minorHAnsi"/>
-                  <w:szCs w:val="20"/>
-                </w:rPr>
-                <w:id w:val="-2045974878"/>
-                <w14:checkbox>
-                  <w14:checked w14:val="0"/>
-                  <w14:checkedState w14:val="2612" w14:font="MS Gothic"/>
-                  <w14:uncheckedState w14:val="2610" w14:font="MS Gothic"/>
-                </w14:checkbox>
-              </w:sdtPr>
-              <w:sdtEndPr/>
-              <w:sdtContent>
-                <w:r>
-                  <w:rPr>
-                    <w:rFonts w:ascii="Segoe UI Symbol" w:eastAsia="MS Gothic" w:hAnsi="Segoe UI Symbol" w:cs="Segoe UI Symbol"/>
-                    <w:szCs w:val="20"/>
-                  </w:rPr>
-                  <w:t>☐</w:t>
-                </w:r>
-              </w:sdtContent>
-            </w:sdt>
-            <w:r>
-              <w:rPr>
-                <w:rFonts w:cstheme="minorHAnsi"/>
-                <w:szCs w:val="20"/>
-              </w:rPr>
-              <w:t xml:space="preserve"> vader / </w:t>
-            </w:r>
-            <w:sdt>
-              <w:sdtPr>
-                <w:rPr>
-                  <w:rFonts w:cstheme="minorHAnsi"/>
-                  <w:szCs w:val="20"/>
-                </w:rPr>
-                <w:id w:val="966240681"/>
-                <w14:checkbox>
-                  <w14:checked w14:val="0"/>
-                  <w14:checkedState w14:val="2612" w14:font="MS Gothic"/>
-                  <w14:uncheckedState w14:val="2610" w14:font="MS Gothic"/>
-                </w14:checkbox>
-              </w:sdtPr>
-              <w:sdtEndPr/>
-              <w:sdtContent>
-                <w:r>
-                  <w:rPr>
-                    <w:rFonts w:ascii="Segoe UI Symbol" w:eastAsia="MS Gothic" w:hAnsi="Segoe UI Symbol" w:cs="Segoe UI Symbol"/>
-                    <w:szCs w:val="20"/>
-                  </w:rPr>
-                  <w:t>☐</w:t>
-                </w:r>
-              </w:sdtContent>
-            </w:sdt>
-            <w:r>
-              <w:rPr>
-                <w:rFonts w:cstheme="minorHAnsi"/>
-                <w:szCs w:val="20"/>
-              </w:rPr>
-              <w:t xml:space="preserve"> moeder</w:t>
-            </w:r>
-          </w:p>
-        </w:tc>
-      </w:tr>
-      <w:tr>
-        <w:tc>
-          <w:tcPr>
-            <w:tcW w:w="2193" w:type="dxa"/>
-          </w:tcPr>
-          <w:p>
-            <w:pPr>
-              <w:rPr>
-                <w:rFonts w:cstheme="minorHAnsi"/>
-                <w:szCs w:val="20"/>
-              </w:rPr>
-            </w:pPr>
-          </w:p>
-        </w:tc>
-        <w:tc>
-          <w:tcPr>
-            <w:tcW w:w="3472" w:type="dxa"/>
-          </w:tcPr>
-          <w:p>
-            <w:pPr>
-              <w:rPr>
-                <w:rFonts w:cstheme="minorHAnsi"/>
-                <w:szCs w:val="20"/>
-              </w:rPr>
-            </w:pPr>
-            <w:r>
-              <w:rPr>
-                <w:rFonts w:cstheme="minorHAnsi"/>
-                <w:szCs w:val="20"/>
-              </w:rPr>
-              <w:tab/>
-              <w:t>oneven jaren bij</w:t>
-            </w:r>
-          </w:p>
-        </w:tc>
-        <w:tc>
-          <w:tcPr>
-            <w:tcW w:w="2552" w:type="dxa"/>
-          </w:tcPr>
-          <w:p>
-            <w:pPr>
-              <w:rPr>
-                <w:rFonts w:cstheme="minorHAnsi"/>
-                <w:szCs w:val="20"/>
-              </w:rPr>
-            </w:pPr>
-            <w:sdt>
-              <w:sdtPr>
-                <w:rPr>
-                  <w:rFonts w:cstheme="minorHAnsi"/>
-                  <w:szCs w:val="20"/>
-                </w:rPr>
-                <w:id w:val="1994127970"/>
-                <w14:checkbox>
-                  <w14:checked w14:val="0"/>
-                  <w14:checkedState w14:val="2612" w14:font="MS Gothic"/>
-                  <w14:uncheckedState w14:val="2610" w14:font="MS Gothic"/>
-                </w14:checkbox>
-              </w:sdtPr>
-              <w:sdtEndPr/>
-              <w:sdtContent>
-                <w:r>
-                  <w:rPr>
-                    <w:rFonts w:ascii="Segoe UI Symbol" w:eastAsia="MS Gothic" w:hAnsi="Segoe UI Symbol" w:cs="Segoe UI Symbol"/>
-                    <w:szCs w:val="20"/>
-                  </w:rPr>
-                  <w:t>☐</w:t>
-                </w:r>
-              </w:sdtContent>
-            </w:sdt>
-            <w:r>
-              <w:rPr>
-                <w:rFonts w:cstheme="minorHAnsi"/>
-                <w:szCs w:val="20"/>
-              </w:rPr>
-              <w:t xml:space="preserve"> vader / </w:t>
-            </w:r>
-            <w:sdt>
-              <w:sdtPr>
-                <w:rPr>
-                  <w:rFonts w:cstheme="minorHAnsi"/>
-                  <w:szCs w:val="20"/>
-                </w:rPr>
-                <w:id w:val="-72821308"/>
-                <w14:checkbox>
-                  <w14:checked w14:val="0"/>
-                  <w14:checkedState w14:val="2612" w14:font="MS Gothic"/>
-                  <w14:uncheckedState w14:val="2610" w14:font="MS Gothic"/>
-                </w14:checkbox>
-              </w:sdtPr>
-              <w:sdtEndPr/>
-              <w:sdtContent>
-                <w:r>
-                  <w:rPr>
-                    <w:rFonts w:ascii="Segoe UI Symbol" w:eastAsia="MS Gothic" w:hAnsi="Segoe UI Symbol" w:cs="Segoe UI Symbol"/>
-                    <w:szCs w:val="20"/>
-                  </w:rPr>
-                  <w:t>☐</w:t>
-                </w:r>
-              </w:sdtContent>
-            </w:sdt>
-            <w:r>
-              <w:rPr>
-                <w:rFonts w:cstheme="minorHAnsi"/>
-                <w:szCs w:val="20"/>
-              </w:rPr>
-              <w:t xml:space="preserve"> moeder</w:t>
-            </w:r>
-          </w:p>
-        </w:tc>
-      </w:tr>
-      <w:tr>
-        <w:tc>
-          <w:tcPr>
-            <w:tcW w:w="2193" w:type="dxa"/>
-          </w:tcPr>
-          <w:p>
-            <w:pPr>
-              <w:rPr>
-                <w:rFonts w:cstheme="minorHAnsi"/>
-                <w:szCs w:val="20"/>
-              </w:rPr>
-            </w:pPr>
-          </w:p>
-        </w:tc>
-        <w:tc>
-          <w:tcPr>
-            <w:tcW w:w="3472" w:type="dxa"/>
-          </w:tcPr>
-          <w:p>
-            <w:pPr>
-              <w:rPr>
-                <w:rFonts w:cstheme="minorHAnsi"/>
-                <w:szCs w:val="20"/>
-              </w:rPr>
-            </w:pPr>
-            <w:sdt>
-              <w:sdtPr>
-                <w:rPr>
-                  <w:rFonts w:cstheme="minorHAnsi"/>
-                  <w:szCs w:val="20"/>
-                </w:rPr>
-                <w:id w:val="1565992144"/>
-                <w14:checkbox>
-                  <w14:checked w14:val="0"/>
-                  <w14:checkedState w14:val="2612" w14:font="MS Gothic"/>
-                  <w14:uncheckedState w14:val="2610" w14:font="MS Gothic"/>
-                </w14:checkbox>
-              </w:sdtPr>
-              <w:sdtEndPr/>
-              <w:sdtContent>
-                <w:r>
-                  <w:rPr>
-                    <w:rFonts w:ascii="Segoe UI Symbol" w:eastAsia="MS Gothic" w:hAnsi="Segoe UI Symbol" w:cs="Segoe UI Symbol"/>
-                    <w:szCs w:val="20"/>
-                  </w:rPr>
-                  <w:t>☐</w:t>
-                </w:r>
-              </w:sdtContent>
-            </w:sdt>
-            <w:r>
-              <w:rPr>
-                <w:rFonts w:cstheme="minorHAnsi"/>
-                <w:szCs w:val="20"/>
-              </w:rPr>
-              <w:t xml:space="preserve"> bij vader voor periode: </w:t>
-            </w:r>
-          </w:p>
-        </w:tc>
-        <w:tc>
-          <w:tcPr>
-            <w:tcW w:w="2552" w:type="dxa"/>
-          </w:tcPr>
-          <w:p>
-            <w:pPr>
-              <w:rPr>
-                <w:rFonts w:cstheme="minorHAnsi"/>
-                <w:szCs w:val="20"/>
-              </w:rPr>
-            </w:pPr>
-            <w:r>
-              <w:rPr>
-                <w:rFonts w:cstheme="minorHAnsi"/>
-                <w:szCs w:val="20"/>
-              </w:rPr>
-              <w:t xml:space="preserve">……………………………… </w:t>
-            </w:r>
-          </w:p>
-        </w:tc>
-      </w:tr>
-      <w:tr>
-        <w:tc>
-          <w:tcPr>
-            <w:tcW w:w="2193" w:type="dxa"/>
-          </w:tcPr>
-          <w:p>
-            <w:pPr>
-              <w:rPr>
-                <w:rFonts w:cstheme="minorHAnsi"/>
-                <w:szCs w:val="20"/>
-              </w:rPr>
-            </w:pPr>
-          </w:p>
-        </w:tc>
-        <w:tc>
-          <w:tcPr>
-            <w:tcW w:w="3472" w:type="dxa"/>
-          </w:tcPr>
-          <w:p>
-            <w:pPr>
-              <w:rPr>
-                <w:rFonts w:cstheme="minorHAnsi"/>
-                <w:szCs w:val="20"/>
-              </w:rPr>
-            </w:pPr>
-            <w:sdt>
-              <w:sdtPr>
-                <w:rPr>
-                  <w:rFonts w:cstheme="minorHAnsi"/>
-                  <w:szCs w:val="20"/>
-                </w:rPr>
-                <w:id w:val="-1756198921"/>
-                <w14:checkbox>
-                  <w14:checked w14:val="0"/>
-                  <w14:checkedState w14:val="2612" w14:font="MS Gothic"/>
-                  <w14:uncheckedState w14:val="2610" w14:font="MS Gothic"/>
-                </w14:checkbox>
-              </w:sdtPr>
-              <w:sdtEndPr/>
-              <w:sdtContent>
-                <w:r>
-                  <w:rPr>
-                    <w:rFonts w:ascii="Segoe UI Symbol" w:eastAsia="MS Gothic" w:hAnsi="Segoe UI Symbol" w:cs="Segoe UI Symbol"/>
-                    <w:szCs w:val="20"/>
-                  </w:rPr>
-                  <w:t>☐</w:t>
-                </w:r>
-              </w:sdtContent>
-            </w:sdt>
-            <w:r>
-              <w:rPr>
-                <w:rFonts w:cstheme="minorHAnsi"/>
-                <w:szCs w:val="20"/>
-              </w:rPr>
-              <w:t xml:space="preserve"> bij moeder voor periode: </w:t>
-            </w:r>
-          </w:p>
-        </w:tc>
-        <w:tc>
-          <w:tcPr>
-            <w:tcW w:w="2552" w:type="dxa"/>
-          </w:tcPr>
-          <w:p>
-            <w:pPr>
-              <w:rPr>
-                <w:rFonts w:cstheme="minorHAnsi"/>
-                <w:szCs w:val="20"/>
-              </w:rPr>
-            </w:pPr>
-            <w:r>
-              <w:rPr>
-                <w:rFonts w:cstheme="minorHAnsi"/>
-                <w:szCs w:val="20"/>
-              </w:rPr>
-              <w:t xml:space="preserve">……………………………… </w:t>
-            </w:r>
-          </w:p>
-        </w:tc>
-      </w:tr>
-      <w:tr>
-        <w:tc>
-          <w:tcPr>
-            <w:tcW w:w="2193" w:type="dxa"/>
-          </w:tcPr>
-          <w:p>
-            <w:pPr>
-              <w:rPr>
-                <w:rFonts w:cstheme="minorHAnsi"/>
-                <w:szCs w:val="20"/>
-              </w:rPr>
-            </w:pPr>
-          </w:p>
-        </w:tc>
-        <w:tc>
-          <w:tcPr>
-            <w:tcW w:w="3472" w:type="dxa"/>
-          </w:tcPr>
-          <w:p>
-            <w:pPr>
-              <w:rPr>
-                <w:rFonts w:cstheme="minorHAnsi"/>
-                <w:szCs w:val="20"/>
-              </w:rPr>
-            </w:pPr>
-            <w:sdt>
-              <w:sdtPr>
-                <w:rPr>
-                  <w:rFonts w:cstheme="minorHAnsi"/>
-                  <w:szCs w:val="20"/>
-                </w:rPr>
-                <w:id w:val="1973477877"/>
-                <w14:checkbox>
-                  <w14:checked w14:val="0"/>
-                  <w14:checkedState w14:val="2612" w14:font="MS Gothic"/>
-                  <w14:uncheckedState w14:val="2610" w14:font="MS Gothic"/>
-                </w14:checkbox>
-              </w:sdtPr>
-              <w:sdtEndPr/>
-              <w:sdtContent>
-                <w:r>
-                  <w:rPr>
-                    <w:rFonts w:ascii="Segoe UI Symbol" w:eastAsia="MS Gothic" w:hAnsi="Segoe UI Symbol" w:cs="Segoe UI Symbol"/>
-                    <w:szCs w:val="20"/>
-                  </w:rPr>
-                  <w:t>☐</w:t>
-                </w:r>
-              </w:sdtContent>
-            </w:sdt>
-            <w:r>
-              <w:rPr>
-                <w:rFonts w:cstheme="minorHAnsi"/>
-                <w:szCs w:val="20"/>
-              </w:rPr>
-              <w:t xml:space="preserve"> anders, nl.:</w:t>
-            </w:r>
-          </w:p>
-        </w:tc>
-        <w:tc>
-          <w:tcPr>
-            <w:tcW w:w="2552" w:type="dxa"/>
-          </w:tcPr>
-          <w:p>
-            <w:pPr>
-              <w:rPr>
-                <w:rFonts w:cstheme="minorHAnsi"/>
-                <w:szCs w:val="20"/>
-              </w:rPr>
-            </w:pPr>
-            <w:r>
-              <w:rPr>
-                <w:rFonts w:cstheme="minorHAnsi"/>
-                <w:szCs w:val="20"/>
-              </w:rPr>
-              <w:t xml:space="preserve">……………………………… </w:t>
-            </w:r>
-          </w:p>
-        </w:tc>
-      </w:tr>
-    </w:tbl>
-    <w:p>
-      <w:pPr>
-        <w:pStyle w:val="Kop6"/>
-        <w:rPr>
-          <w:rFonts w:asciiTheme="minorHAnsi" w:hAnsiTheme="minorHAnsi"/>
-        </w:rPr>
-      </w:pPr>
-      <w:r>
-        <w:rPr>
-          <w:rFonts w:asciiTheme="minorHAnsi" w:hAnsiTheme="minorHAnsi"/>
-        </w:rPr>
-        <w:t>Krokusvakantie</w:t>
-      </w:r>
-    </w:p>
-    <w:tbl>
-      <w:tblPr>
-        <w:tblStyle w:val="Tabelraster"/>
-        <w:tblW w:w="0" w:type="auto"/>
-        <w:tblBorders>
-          <w:top w:val="none" w:sz="0" w:space="0" w:color="auto"/>
-          <w:left w:val="none" w:sz="0" w:space="0" w:color="auto"/>
-          <w:bottom w:val="none" w:sz="0" w:space="0" w:color="auto"/>
-          <w:right w:val="none" w:sz="0" w:space="0" w:color="auto"/>
-          <w:insideH w:val="none" w:sz="0" w:space="0" w:color="auto"/>
-          <w:insideV w:val="none" w:sz="0" w:space="0" w:color="auto"/>
-        </w:tblBorders>
-        <w:tblLook w:val="04A0" w:firstRow="1" w:lastRow="0" w:firstColumn="1" w:lastColumn="0" w:noHBand="0" w:noVBand="1"/>
-      </w:tblPr>
-      <w:tblGrid>
-        <w:gridCol w:w="2193"/>
-        <w:gridCol w:w="3472"/>
-        <w:gridCol w:w="2552"/>
-      </w:tblGrid>
-      <w:tr>
-        <w:tc>
-          <w:tcPr>
-            <w:tcW w:w="2193" w:type="dxa"/>
-          </w:tcPr>
-          <w:p>
-            <w:pPr>
-              <w:rPr>
-                <w:rFonts w:cstheme="minorHAnsi"/>
-                <w:szCs w:val="20"/>
-              </w:rPr>
-            </w:pPr>
-          </w:p>
-        </w:tc>
-        <w:tc>
-          <w:tcPr>
-            <w:tcW w:w="3472" w:type="dxa"/>
-          </w:tcPr>
-          <w:p>
-            <w:pPr>
-              <w:rPr>
-                <w:rFonts w:cstheme="minorHAnsi"/>
-                <w:szCs w:val="20"/>
-              </w:rPr>
-            </w:pPr>
-            <w:sdt>
-              <w:sdtPr>
-                <w:rPr>
-                  <w:rFonts w:cstheme="minorHAnsi"/>
-                  <w:szCs w:val="20"/>
-                </w:rPr>
-                <w:id w:val="-236481002"/>
-                <w14:checkbox>
-                  <w14:checked w14:val="0"/>
-                  <w14:checkedState w14:val="2612" w14:font="MS Gothic"/>
-                  <w14:uncheckedState w14:val="2610" w14:font="MS Gothic"/>
-                </w14:checkbox>
-              </w:sdtPr>
-              <w:sdtEndPr/>
-              <w:sdtContent>
-                <w:r>
-                  <w:rPr>
-                    <w:rFonts w:ascii="Segoe UI Symbol" w:eastAsia="MS Gothic" w:hAnsi="Segoe UI Symbol" w:cs="Segoe UI Symbol"/>
-                    <w:szCs w:val="20"/>
-                  </w:rPr>
-                  <w:t>☐</w:t>
-                </w:r>
-              </w:sdtContent>
-            </w:sdt>
-            <w:r>
-              <w:rPr>
-                <w:rFonts w:cstheme="minorHAnsi"/>
-                <w:szCs w:val="20"/>
-              </w:rPr>
-              <w:t xml:space="preserve"> jaarlijks wisselend: </w:t>
-            </w:r>
-          </w:p>
-        </w:tc>
-        <w:tc>
-          <w:tcPr>
-            <w:tcW w:w="2552" w:type="dxa"/>
-          </w:tcPr>
-          <w:p>
-            <w:pPr>
-              <w:rPr>
-                <w:rFonts w:cstheme="minorHAnsi"/>
-                <w:szCs w:val="20"/>
-              </w:rPr>
-            </w:pPr>
-          </w:p>
-        </w:tc>
-      </w:tr>
-      <w:tr>
-        <w:tc>
-          <w:tcPr>
-            <w:tcW w:w="2193" w:type="dxa"/>
-          </w:tcPr>
-          <w:p>
-            <w:pPr>
-              <w:rPr>
-                <w:rFonts w:cstheme="minorHAnsi"/>
-                <w:szCs w:val="20"/>
-              </w:rPr>
-            </w:pPr>
-          </w:p>
-        </w:tc>
-        <w:tc>
-          <w:tcPr>
-            <w:tcW w:w="3472" w:type="dxa"/>
-          </w:tcPr>
-          <w:p>
-            <w:pPr>
-              <w:rPr>
-                <w:rFonts w:cstheme="minorHAnsi"/>
-                <w:szCs w:val="20"/>
-              </w:rPr>
-            </w:pPr>
-            <w:r>
-              <w:rPr>
-                <w:rFonts w:cstheme="minorHAnsi"/>
-                <w:szCs w:val="20"/>
-              </w:rPr>
-              <w:tab/>
-              <w:t>even jaren bij</w:t>
-            </w:r>
-          </w:p>
-        </w:tc>
-        <w:tc>
-          <w:tcPr>
-            <w:tcW w:w="2552" w:type="dxa"/>
-          </w:tcPr>
-          <w:p>
-            <w:pPr>
-              <w:rPr>
-                <w:rFonts w:cstheme="minorHAnsi"/>
-                <w:szCs w:val="20"/>
-              </w:rPr>
-            </w:pPr>
-            <w:sdt>
-              <w:sdtPr>
-                <w:rPr>
-                  <w:rFonts w:cstheme="minorHAnsi"/>
-                  <w:szCs w:val="20"/>
-                </w:rPr>
-                <w:id w:val="-836847739"/>
-                <w14:checkbox>
-                  <w14:checked w14:val="0"/>
-                  <w14:checkedState w14:val="2612" w14:font="MS Gothic"/>
-                  <w14:uncheckedState w14:val="2610" w14:font="MS Gothic"/>
-                </w14:checkbox>
-              </w:sdtPr>
-              <w:sdtEndPr/>
-              <w:sdtContent>
-                <w:r>
-                  <w:rPr>
-                    <w:rFonts w:ascii="Segoe UI Symbol" w:eastAsia="MS Gothic" w:hAnsi="Segoe UI Symbol" w:cs="Segoe UI Symbol"/>
-                    <w:szCs w:val="20"/>
-                  </w:rPr>
-                  <w:t>☐</w:t>
-                </w:r>
-              </w:sdtContent>
-            </w:sdt>
-            <w:r>
-              <w:rPr>
-                <w:rFonts w:cstheme="minorHAnsi"/>
-                <w:szCs w:val="20"/>
-              </w:rPr>
-              <w:t xml:space="preserve"> vader / </w:t>
-            </w:r>
-            <w:sdt>
-              <w:sdtPr>
-                <w:rPr>
-                  <w:rFonts w:cstheme="minorHAnsi"/>
-                  <w:szCs w:val="20"/>
-                </w:rPr>
-                <w:id w:val="-1109664201"/>
-                <w14:checkbox>
-                  <w14:checked w14:val="0"/>
-                  <w14:checkedState w14:val="2612" w14:font="MS Gothic"/>
-                  <w14:uncheckedState w14:val="2610" w14:font="MS Gothic"/>
-                </w14:checkbox>
-              </w:sdtPr>
-              <w:sdtEndPr/>
-              <w:sdtContent>
-                <w:r>
-                  <w:rPr>
-                    <w:rFonts w:ascii="Segoe UI Symbol" w:eastAsia="MS Gothic" w:hAnsi="Segoe UI Symbol" w:cs="Segoe UI Symbol"/>
-                    <w:szCs w:val="20"/>
-                  </w:rPr>
-                  <w:t>☐</w:t>
-                </w:r>
-              </w:sdtContent>
-            </w:sdt>
-            <w:r>
-              <w:rPr>
-                <w:rFonts w:cstheme="minorHAnsi"/>
-                <w:szCs w:val="20"/>
-              </w:rPr>
-              <w:t xml:space="preserve"> moeder</w:t>
-            </w:r>
-          </w:p>
-        </w:tc>
-      </w:tr>
-      <w:tr>
-        <w:tc>
-          <w:tcPr>
-            <w:tcW w:w="2193" w:type="dxa"/>
-          </w:tcPr>
-          <w:p>
-            <w:pPr>
-              <w:rPr>
-                <w:rFonts w:cstheme="minorHAnsi"/>
-                <w:szCs w:val="20"/>
-              </w:rPr>
-            </w:pPr>
-          </w:p>
-        </w:tc>
-        <w:tc>
-          <w:tcPr>
-            <w:tcW w:w="3472" w:type="dxa"/>
-          </w:tcPr>
-          <w:p>
-            <w:pPr>
-              <w:rPr>
-                <w:rFonts w:cstheme="minorHAnsi"/>
-                <w:szCs w:val="20"/>
-              </w:rPr>
-            </w:pPr>
-            <w:r>
-              <w:rPr>
-                <w:rFonts w:cstheme="minorHAnsi"/>
-                <w:szCs w:val="20"/>
-              </w:rPr>
-              <w:tab/>
-              <w:t>oneven jaren bij</w:t>
-            </w:r>
-          </w:p>
-        </w:tc>
-        <w:tc>
-          <w:tcPr>
-            <w:tcW w:w="2552" w:type="dxa"/>
-          </w:tcPr>
-          <w:p>
-            <w:pPr>
-              <w:rPr>
-                <w:rFonts w:cstheme="minorHAnsi"/>
-                <w:szCs w:val="20"/>
-              </w:rPr>
-            </w:pPr>
-            <w:sdt>
-              <w:sdtPr>
-                <w:rPr>
-                  <w:rFonts w:cstheme="minorHAnsi"/>
-                  <w:szCs w:val="20"/>
-                </w:rPr>
-                <w:id w:val="1046329653"/>
-                <w14:checkbox>
-                  <w14:checked w14:val="0"/>
-                  <w14:checkedState w14:val="2612" w14:font="MS Gothic"/>
-                  <w14:uncheckedState w14:val="2610" w14:font="MS Gothic"/>
-                </w14:checkbox>
-              </w:sdtPr>
-              <w:sdtEndPr/>
-              <w:sdtContent>
-                <w:r>
-                  <w:rPr>
-                    <w:rFonts w:ascii="Segoe UI Symbol" w:eastAsia="MS Gothic" w:hAnsi="Segoe UI Symbol" w:cs="Segoe UI Symbol"/>
-                    <w:szCs w:val="20"/>
-                  </w:rPr>
-                  <w:t>☐</w:t>
-                </w:r>
-              </w:sdtContent>
-            </w:sdt>
-            <w:r>
-              <w:rPr>
-                <w:rFonts w:cstheme="minorHAnsi"/>
-                <w:szCs w:val="20"/>
-              </w:rPr>
-              <w:t xml:space="preserve"> vader / </w:t>
-            </w:r>
-            <w:sdt>
-              <w:sdtPr>
-                <w:rPr>
-                  <w:rFonts w:cstheme="minorHAnsi"/>
-                  <w:szCs w:val="20"/>
-                </w:rPr>
-                <w:id w:val="-1679650270"/>
-                <w14:checkbox>
-                  <w14:checked w14:val="0"/>
-                  <w14:checkedState w14:val="2612" w14:font="MS Gothic"/>
-                  <w14:uncheckedState w14:val="2610" w14:font="MS Gothic"/>
-                </w14:checkbox>
-              </w:sdtPr>
-              <w:sdtEndPr/>
-              <w:sdtContent>
-                <w:r>
-                  <w:rPr>
-                    <w:rFonts w:ascii="Segoe UI Symbol" w:eastAsia="MS Gothic" w:hAnsi="Segoe UI Symbol" w:cs="Segoe UI Symbol"/>
-                    <w:szCs w:val="20"/>
-                  </w:rPr>
-                  <w:t>☐</w:t>
-                </w:r>
-              </w:sdtContent>
-            </w:sdt>
-            <w:r>
-              <w:rPr>
-                <w:rFonts w:cstheme="minorHAnsi"/>
-                <w:szCs w:val="20"/>
-              </w:rPr>
-              <w:t xml:space="preserve"> moeder</w:t>
-            </w:r>
-          </w:p>
-        </w:tc>
-      </w:tr>
-      <w:tr>
-        <w:tc>
-          <w:tcPr>
-            <w:tcW w:w="2193" w:type="dxa"/>
-          </w:tcPr>
-          <w:p>
-            <w:pPr>
-              <w:rPr>
-                <w:rFonts w:cstheme="minorHAnsi"/>
-                <w:szCs w:val="20"/>
-              </w:rPr>
-            </w:pPr>
-          </w:p>
-        </w:tc>
-        <w:tc>
-          <w:tcPr>
-            <w:tcW w:w="3472" w:type="dxa"/>
-          </w:tcPr>
-          <w:p>
-            <w:pPr>
-              <w:rPr>
-                <w:rFonts w:cstheme="minorHAnsi"/>
-                <w:szCs w:val="20"/>
-              </w:rPr>
-            </w:pPr>
-            <w:sdt>
-              <w:sdtPr>
-                <w:rPr>
-                  <w:rFonts w:cstheme="minorHAnsi"/>
-                  <w:szCs w:val="20"/>
-                </w:rPr>
-                <w:id w:val="718403114"/>
-                <w14:checkbox>
-                  <w14:checked w14:val="0"/>
-                  <w14:checkedState w14:val="2612" w14:font="MS Gothic"/>
-                  <w14:uncheckedState w14:val="2610" w14:font="MS Gothic"/>
-                </w14:checkbox>
-              </w:sdtPr>
-              <w:sdtEndPr/>
-              <w:sdtContent>
-                <w:r>
-                  <w:rPr>
-                    <w:rFonts w:ascii="Segoe UI Symbol" w:eastAsia="MS Gothic" w:hAnsi="Segoe UI Symbol" w:cs="Segoe UI Symbol"/>
-                    <w:szCs w:val="20"/>
-                  </w:rPr>
-                  <w:t>☐</w:t>
-                </w:r>
-              </w:sdtContent>
-            </w:sdt>
-            <w:r>
-              <w:rPr>
-                <w:rFonts w:cstheme="minorHAnsi"/>
-                <w:szCs w:val="20"/>
-              </w:rPr>
-              <w:t xml:space="preserve"> bij vader voor periode: </w:t>
-            </w:r>
-          </w:p>
-        </w:tc>
-        <w:tc>
-          <w:tcPr>
-            <w:tcW w:w="2552" w:type="dxa"/>
-          </w:tcPr>
-          <w:p>
-            <w:pPr>
-              <w:rPr>
-                <w:rFonts w:cstheme="minorHAnsi"/>
-                <w:szCs w:val="20"/>
-              </w:rPr>
-            </w:pPr>
-            <w:r>
-              <w:rPr>
-                <w:rFonts w:cstheme="minorHAnsi"/>
-                <w:szCs w:val="20"/>
-              </w:rPr>
-              <w:t xml:space="preserve">……………………………… </w:t>
-            </w:r>
-          </w:p>
-        </w:tc>
-      </w:tr>
-      <w:tr>
-        <w:tc>
-          <w:tcPr>
-            <w:tcW w:w="2193" w:type="dxa"/>
-          </w:tcPr>
-          <w:p>
-            <w:pPr>
-              <w:rPr>
-                <w:rFonts w:cstheme="minorHAnsi"/>
-                <w:szCs w:val="20"/>
-              </w:rPr>
-            </w:pPr>
-          </w:p>
-        </w:tc>
-        <w:tc>
-          <w:tcPr>
-            <w:tcW w:w="3472" w:type="dxa"/>
-          </w:tcPr>
-          <w:p>
-            <w:pPr>
-              <w:rPr>
-                <w:rFonts w:cstheme="minorHAnsi"/>
-                <w:szCs w:val="20"/>
-              </w:rPr>
-            </w:pPr>
-            <w:sdt>
-              <w:sdtPr>
-                <w:rPr>
-                  <w:rFonts w:cstheme="minorHAnsi"/>
-                  <w:szCs w:val="20"/>
-                </w:rPr>
-                <w:id w:val="167071830"/>
-                <w14:checkbox>
-                  <w14:checked w14:val="0"/>
-                  <w14:checkedState w14:val="2612" w14:font="MS Gothic"/>
-                  <w14:uncheckedState w14:val="2610" w14:font="MS Gothic"/>
-                </w14:checkbox>
-              </w:sdtPr>
-              <w:sdtEndPr/>
-              <w:sdtContent>
-                <w:r>
-                  <w:rPr>
-                    <w:rFonts w:ascii="Segoe UI Symbol" w:eastAsia="MS Gothic" w:hAnsi="Segoe UI Symbol" w:cs="Segoe UI Symbol"/>
-                    <w:szCs w:val="20"/>
-                  </w:rPr>
-                  <w:t>☐</w:t>
-                </w:r>
-              </w:sdtContent>
-            </w:sdt>
-            <w:r>
-              <w:rPr>
-                <w:rFonts w:cstheme="minorHAnsi"/>
-                <w:szCs w:val="20"/>
-              </w:rPr>
-              <w:t xml:space="preserve"> bij moeder voor periode: </w:t>
-            </w:r>
-          </w:p>
-        </w:tc>
-        <w:tc>
-          <w:tcPr>
-            <w:tcW w:w="2552" w:type="dxa"/>
-          </w:tcPr>
-          <w:p>
-            <w:pPr>
-              <w:rPr>
-                <w:rFonts w:cstheme="minorHAnsi"/>
-                <w:szCs w:val="20"/>
-              </w:rPr>
-            </w:pPr>
-            <w:r>
-              <w:rPr>
-                <w:rFonts w:cstheme="minorHAnsi"/>
-                <w:szCs w:val="20"/>
-              </w:rPr>
-              <w:t xml:space="preserve">……………………………… </w:t>
-            </w:r>
-          </w:p>
-        </w:tc>
-      </w:tr>
-      <w:tr>
-        <w:tc>
-          <w:tcPr>
-            <w:tcW w:w="2193" w:type="dxa"/>
-          </w:tcPr>
-          <w:p>
-            <w:pPr>
-              <w:rPr>
-                <w:rFonts w:cstheme="minorHAnsi"/>
-                <w:szCs w:val="20"/>
-              </w:rPr>
-            </w:pPr>
-          </w:p>
-        </w:tc>
-        <w:tc>
-          <w:tcPr>
-            <w:tcW w:w="3472" w:type="dxa"/>
-          </w:tcPr>
-          <w:p>
-            <w:pPr>
-              <w:rPr>
-                <w:rFonts w:cstheme="minorHAnsi"/>
-                <w:szCs w:val="20"/>
-              </w:rPr>
-            </w:pPr>
-            <w:sdt>
-              <w:sdtPr>
-                <w:rPr>
-                  <w:rFonts w:cstheme="minorHAnsi"/>
-                  <w:szCs w:val="20"/>
-                </w:rPr>
-                <w:id w:val="1103383349"/>
-                <w14:checkbox>
-                  <w14:checked w14:val="0"/>
-                  <w14:checkedState w14:val="2612" w14:font="MS Gothic"/>
-                  <w14:uncheckedState w14:val="2610" w14:font="MS Gothic"/>
-                </w14:checkbox>
-              </w:sdtPr>
-              <w:sdtEndPr/>
-              <w:sdtContent>
-                <w:r>
-                  <w:rPr>
-                    <w:rFonts w:ascii="Segoe UI Symbol" w:eastAsia="MS Gothic" w:hAnsi="Segoe UI Symbol" w:cs="Segoe UI Symbol"/>
-                    <w:szCs w:val="20"/>
-                  </w:rPr>
-                  <w:t>☐</w:t>
-                </w:r>
-              </w:sdtContent>
-            </w:sdt>
-            <w:r>
-              <w:rPr>
-                <w:rFonts w:cstheme="minorHAnsi"/>
-                <w:szCs w:val="20"/>
-              </w:rPr>
-              <w:t xml:space="preserve"> anders, nl.:</w:t>
-            </w:r>
-          </w:p>
-        </w:tc>
-        <w:tc>
-          <w:tcPr>
-            <w:tcW w:w="2552" w:type="dxa"/>
-          </w:tcPr>
-          <w:p>
-            <w:pPr>
-              <w:rPr>
-                <w:rFonts w:cstheme="minorHAnsi"/>
-                <w:szCs w:val="20"/>
-              </w:rPr>
-            </w:pPr>
-            <w:r>
-              <w:rPr>
-                <w:rFonts w:cstheme="minorHAnsi"/>
-                <w:szCs w:val="20"/>
-              </w:rPr>
-              <w:t xml:space="preserve">……………………………… </w:t>
-            </w:r>
-          </w:p>
-        </w:tc>
-      </w:tr>
-    </w:tbl>
-    <w:p>
-      <w:pPr>
-        <w:pStyle w:val="Kop6"/>
-        <w:rPr>
-          <w:rFonts w:asciiTheme="minorHAnsi" w:hAnsiTheme="minorHAnsi"/>
-        </w:rPr>
-      </w:pPr>
-      <w:r>
-        <w:rPr>
-          <w:rFonts w:asciiTheme="minorHAnsi" w:hAnsiTheme="minorHAnsi"/>
-        </w:rPr>
-        <w:t>Meivakantie</w:t>
-      </w:r>
-    </w:p>
-    <w:tbl>
-      <w:tblPr>
-        <w:tblStyle w:val="Tabelraster"/>
-        <w:tblW w:w="0" w:type="auto"/>
-        <w:tblBorders>
-          <w:top w:val="none" w:sz="0" w:space="0" w:color="auto"/>
-          <w:left w:val="none" w:sz="0" w:space="0" w:color="auto"/>
-          <w:bottom w:val="none" w:sz="0" w:space="0" w:color="auto"/>
-          <w:right w:val="none" w:sz="0" w:space="0" w:color="auto"/>
-          <w:insideH w:val="none" w:sz="0" w:space="0" w:color="auto"/>
-          <w:insideV w:val="none" w:sz="0" w:space="0" w:color="auto"/>
-        </w:tblBorders>
-        <w:tblLook w:val="04A0" w:firstRow="1" w:lastRow="0" w:firstColumn="1" w:lastColumn="0" w:noHBand="0" w:noVBand="1"/>
-      </w:tblPr>
-      <w:tblGrid>
-        <w:gridCol w:w="2193"/>
-        <w:gridCol w:w="3472"/>
-        <w:gridCol w:w="2552"/>
-      </w:tblGrid>
-      <w:tr>
-        <w:tc>
-          <w:tcPr>
-            <w:tcW w:w="2193" w:type="dxa"/>
-          </w:tcPr>
-          <w:p>
-            <w:pPr>
-              <w:rPr>
-                <w:rFonts w:cstheme="minorHAnsi"/>
-                <w:szCs w:val="20"/>
-              </w:rPr>
-            </w:pPr>
-          </w:p>
-        </w:tc>
-        <w:tc>
-          <w:tcPr>
-            <w:tcW w:w="3472" w:type="dxa"/>
-          </w:tcPr>
-          <w:p>
-            <w:pPr>
-              <w:rPr>
-                <w:rFonts w:cstheme="minorHAnsi"/>
-                <w:szCs w:val="20"/>
-              </w:rPr>
-            </w:pPr>
-            <w:sdt>
-              <w:sdtPr>
-                <w:rPr>
-                  <w:rFonts w:cstheme="minorHAnsi"/>
-                  <w:szCs w:val="20"/>
-                </w:rPr>
-                <w:id w:val="1573693548"/>
-                <w14:checkbox>
-                  <w14:checked w14:val="0"/>
-                  <w14:checkedState w14:val="2612" w14:font="MS Gothic"/>
-                  <w14:uncheckedState w14:val="2610" w14:font="MS Gothic"/>
-                </w14:checkbox>
-              </w:sdtPr>
-              <w:sdtEndPr/>
-              <w:sdtContent>
-                <w:r>
-                  <w:rPr>
-                    <w:rFonts w:ascii="Segoe UI Symbol" w:eastAsia="MS Gothic" w:hAnsi="Segoe UI Symbol" w:cs="Segoe UI Symbol"/>
-                    <w:szCs w:val="20"/>
-                  </w:rPr>
-                  <w:t>☐</w:t>
-                </w:r>
-              </w:sdtContent>
-            </w:sdt>
-            <w:r>
-              <w:rPr>
-                <w:rFonts w:cstheme="minorHAnsi"/>
-                <w:szCs w:val="20"/>
-              </w:rPr>
-              <w:t xml:space="preserve"> jaarlijks wisselend: </w:t>
-            </w:r>
-          </w:p>
-        </w:tc>
-        <w:tc>
-          <w:tcPr>
-            <w:tcW w:w="2552" w:type="dxa"/>
-          </w:tcPr>
-          <w:p>
-            <w:pPr>
-              <w:rPr>
-                <w:rFonts w:cstheme="minorHAnsi"/>
-                <w:szCs w:val="20"/>
-              </w:rPr>
-            </w:pPr>
-          </w:p>
-        </w:tc>
-      </w:tr>
-      <w:tr>
-        <w:tc>
-          <w:tcPr>
-            <w:tcW w:w="2193" w:type="dxa"/>
-          </w:tcPr>
-          <w:p>
-            <w:pPr>
-              <w:rPr>
-                <w:rFonts w:cstheme="minorHAnsi"/>
-                <w:szCs w:val="20"/>
-              </w:rPr>
-            </w:pPr>
-          </w:p>
-        </w:tc>
-        <w:tc>
-          <w:tcPr>
-            <w:tcW w:w="3472" w:type="dxa"/>
-          </w:tcPr>
-          <w:p>
-            <w:pPr>
-              <w:rPr>
-                <w:rFonts w:cstheme="minorHAnsi"/>
-                <w:szCs w:val="20"/>
-              </w:rPr>
-            </w:pPr>
-            <w:r>
-              <w:rPr>
-                <w:rFonts w:cstheme="minorHAnsi"/>
-                <w:szCs w:val="20"/>
-              </w:rPr>
-              <w:tab/>
-              <w:t>even jaren bij</w:t>
-            </w:r>
-          </w:p>
-        </w:tc>
-        <w:tc>
-          <w:tcPr>
-            <w:tcW w:w="2552" w:type="dxa"/>
-          </w:tcPr>
-          <w:p>
-            <w:pPr>
-              <w:rPr>
-                <w:rFonts w:cstheme="minorHAnsi"/>
-                <w:szCs w:val="20"/>
-              </w:rPr>
-            </w:pPr>
-            <w:sdt>
-              <w:sdtPr>
-                <w:rPr>
-                  <w:rFonts w:cstheme="minorHAnsi"/>
-                  <w:szCs w:val="20"/>
-                </w:rPr>
-                <w:id w:val="-1826510733"/>
-                <w14:checkbox>
-                  <w14:checked w14:val="0"/>
-                  <w14:checkedState w14:val="2612" w14:font="MS Gothic"/>
-                  <w14:uncheckedState w14:val="2610" w14:font="MS Gothic"/>
-                </w14:checkbox>
-              </w:sdtPr>
-              <w:sdtEndPr/>
-              <w:sdtContent>
-                <w:r>
-                  <w:rPr>
-                    <w:rFonts w:ascii="Segoe UI Symbol" w:eastAsia="MS Gothic" w:hAnsi="Segoe UI Symbol" w:cs="Segoe UI Symbol"/>
-                    <w:szCs w:val="20"/>
-                  </w:rPr>
-                  <w:t>☐</w:t>
-                </w:r>
-              </w:sdtContent>
-            </w:sdt>
-            <w:r>
-              <w:rPr>
-                <w:rFonts w:cstheme="minorHAnsi"/>
-                <w:szCs w:val="20"/>
-              </w:rPr>
-              <w:t xml:space="preserve"> vader / </w:t>
-            </w:r>
-            <w:sdt>
-              <w:sdtPr>
-                <w:rPr>
-                  <w:rFonts w:cstheme="minorHAnsi"/>
-                  <w:szCs w:val="20"/>
-                </w:rPr>
-                <w:id w:val="-1394265097"/>
-                <w14:checkbox>
-                  <w14:checked w14:val="0"/>
-                  <w14:checkedState w14:val="2612" w14:font="MS Gothic"/>
-                  <w14:uncheckedState w14:val="2610" w14:font="MS Gothic"/>
-                </w14:checkbox>
-              </w:sdtPr>
-              <w:sdtEndPr/>
-              <w:sdtContent>
-                <w:r>
-                  <w:rPr>
-                    <w:rFonts w:ascii="Segoe UI Symbol" w:eastAsia="MS Gothic" w:hAnsi="Segoe UI Symbol" w:cs="Segoe UI Symbol"/>
-                    <w:szCs w:val="20"/>
-                  </w:rPr>
-                  <w:t>☐</w:t>
-                </w:r>
-              </w:sdtContent>
-            </w:sdt>
-            <w:r>
-              <w:rPr>
-                <w:rFonts w:cstheme="minorHAnsi"/>
-                <w:szCs w:val="20"/>
-              </w:rPr>
-              <w:t xml:space="preserve"> moeder</w:t>
-            </w:r>
-          </w:p>
-        </w:tc>
-      </w:tr>
-      <w:tr>
-        <w:tc>
-          <w:tcPr>
-            <w:tcW w:w="2193" w:type="dxa"/>
-          </w:tcPr>
-          <w:p>
-            <w:pPr>
-              <w:rPr>
-                <w:rFonts w:cstheme="minorHAnsi"/>
-                <w:szCs w:val="20"/>
-              </w:rPr>
-            </w:pPr>
-          </w:p>
-        </w:tc>
-        <w:tc>
-          <w:tcPr>
-            <w:tcW w:w="3472" w:type="dxa"/>
-          </w:tcPr>
-          <w:p>
-            <w:pPr>
-              <w:rPr>
-                <w:rFonts w:cstheme="minorHAnsi"/>
-                <w:szCs w:val="20"/>
-              </w:rPr>
-            </w:pPr>
-            <w:r>
-              <w:rPr>
-                <w:rFonts w:cstheme="minorHAnsi"/>
-                <w:szCs w:val="20"/>
-              </w:rPr>
-              <w:tab/>
-              <w:t>oneven jaren bij</w:t>
-            </w:r>
-          </w:p>
-        </w:tc>
-        <w:tc>
-          <w:tcPr>
-            <w:tcW w:w="2552" w:type="dxa"/>
-          </w:tcPr>
-          <w:p>
-            <w:pPr>
-              <w:rPr>
-                <w:rFonts w:cstheme="minorHAnsi"/>
-                <w:szCs w:val="20"/>
-              </w:rPr>
-            </w:pPr>
-            <w:sdt>
-              <w:sdtPr>
-                <w:rPr>
-                  <w:rFonts w:cstheme="minorHAnsi"/>
-                  <w:szCs w:val="20"/>
-                </w:rPr>
-                <w:id w:val="-875007141"/>
-                <w14:checkbox>
-                  <w14:checked w14:val="0"/>
-                  <w14:checkedState w14:val="2612" w14:font="MS Gothic"/>
-                  <w14:uncheckedState w14:val="2610" w14:font="MS Gothic"/>
-                </w14:checkbox>
-              </w:sdtPr>
-              <w:sdtEndPr/>
-              <w:sdtContent>
-                <w:r>
-                  <w:rPr>
-                    <w:rFonts w:ascii="Segoe UI Symbol" w:eastAsia="MS Gothic" w:hAnsi="Segoe UI Symbol" w:cs="Segoe UI Symbol"/>
-                    <w:szCs w:val="20"/>
-                  </w:rPr>
-                  <w:t>☐</w:t>
-                </w:r>
-              </w:sdtContent>
-            </w:sdt>
-            <w:r>
-              <w:rPr>
-                <w:rFonts w:cstheme="minorHAnsi"/>
-                <w:szCs w:val="20"/>
-              </w:rPr>
-              <w:t xml:space="preserve"> vader / </w:t>
-            </w:r>
-            <w:sdt>
-              <w:sdtPr>
-                <w:rPr>
-                  <w:rFonts w:cstheme="minorHAnsi"/>
-                  <w:szCs w:val="20"/>
-                </w:rPr>
-                <w:id w:val="-1308776823"/>
-                <w14:checkbox>
-                  <w14:checked w14:val="0"/>
-                  <w14:checkedState w14:val="2612" w14:font="MS Gothic"/>
-                  <w14:uncheckedState w14:val="2610" w14:font="MS Gothic"/>
-                </w14:checkbox>
-              </w:sdtPr>
-              <w:sdtEndPr/>
-              <w:sdtContent>
-                <w:r>
-                  <w:rPr>
-                    <w:rFonts w:ascii="Segoe UI Symbol" w:eastAsia="MS Gothic" w:hAnsi="Segoe UI Symbol" w:cs="Segoe UI Symbol"/>
-                    <w:szCs w:val="20"/>
-                  </w:rPr>
-                  <w:t>☐</w:t>
-                </w:r>
-              </w:sdtContent>
-            </w:sdt>
-            <w:r>
-              <w:rPr>
-                <w:rFonts w:cstheme="minorHAnsi"/>
-                <w:szCs w:val="20"/>
-              </w:rPr>
-              <w:t xml:space="preserve"> moeder</w:t>
-            </w:r>
-          </w:p>
-        </w:tc>
-      </w:tr>
-      <w:tr>
-        <w:tc>
-          <w:tcPr>
-            <w:tcW w:w="2193" w:type="dxa"/>
-          </w:tcPr>
-          <w:p>
-            <w:pPr>
-              <w:rPr>
-                <w:rFonts w:cstheme="minorHAnsi"/>
-                <w:szCs w:val="20"/>
-              </w:rPr>
-            </w:pPr>
-          </w:p>
-        </w:tc>
-        <w:tc>
-          <w:tcPr>
-            <w:tcW w:w="3472" w:type="dxa"/>
-          </w:tcPr>
-          <w:p>
-            <w:pPr>
-              <w:rPr>
-                <w:rFonts w:cstheme="minorHAnsi"/>
-                <w:szCs w:val="20"/>
-              </w:rPr>
-            </w:pPr>
-            <w:sdt>
-              <w:sdtPr>
-                <w:rPr>
-                  <w:rFonts w:cstheme="minorHAnsi"/>
-                  <w:szCs w:val="20"/>
-                </w:rPr>
-                <w:id w:val="807363048"/>
-                <w14:checkbox>
-                  <w14:checked w14:val="0"/>
-                  <w14:checkedState w14:val="2612" w14:font="MS Gothic"/>
-                  <w14:uncheckedState w14:val="2610" w14:font="MS Gothic"/>
-                </w14:checkbox>
-              </w:sdtPr>
-              <w:sdtEndPr/>
-              <w:sdtContent>
-                <w:r>
-                  <w:rPr>
-                    <w:rFonts w:ascii="Segoe UI Symbol" w:eastAsia="MS Gothic" w:hAnsi="Segoe UI Symbol" w:cs="Segoe UI Symbol"/>
-                    <w:szCs w:val="20"/>
-                  </w:rPr>
-                  <w:t>☐</w:t>
-                </w:r>
-              </w:sdtContent>
-            </w:sdt>
-            <w:r>
-              <w:rPr>
-                <w:rFonts w:cstheme="minorHAnsi"/>
-                <w:szCs w:val="20"/>
-              </w:rPr>
-              <w:t xml:space="preserve"> bij vader voor periode: </w:t>
-            </w:r>
-          </w:p>
-        </w:tc>
-        <w:tc>
-          <w:tcPr>
-            <w:tcW w:w="2552" w:type="dxa"/>
-          </w:tcPr>
-          <w:p>
-            <w:pPr>
-              <w:rPr>
-                <w:rFonts w:cstheme="minorHAnsi"/>
-                <w:szCs w:val="20"/>
-              </w:rPr>
-            </w:pPr>
-            <w:r>
-              <w:rPr>
-                <w:rFonts w:cstheme="minorHAnsi"/>
-                <w:szCs w:val="20"/>
-              </w:rPr>
-              <w:t xml:space="preserve">……………………………… </w:t>
-            </w:r>
-          </w:p>
-        </w:tc>
-      </w:tr>
-      <w:tr>
-        <w:tc>
-          <w:tcPr>
-            <w:tcW w:w="2193" w:type="dxa"/>
-          </w:tcPr>
-          <w:p>
-            <w:pPr>
-              <w:rPr>
-                <w:rFonts w:cstheme="minorHAnsi"/>
-                <w:szCs w:val="20"/>
-              </w:rPr>
-            </w:pPr>
-          </w:p>
-        </w:tc>
-        <w:tc>
-          <w:tcPr>
-            <w:tcW w:w="3472" w:type="dxa"/>
-          </w:tcPr>
-          <w:p>
-            <w:pPr>
-              <w:rPr>
-                <w:rFonts w:cstheme="minorHAnsi"/>
-                <w:szCs w:val="20"/>
-              </w:rPr>
-            </w:pPr>
-            <w:sdt>
-              <w:sdtPr>
-                <w:rPr>
-                  <w:rFonts w:cstheme="minorHAnsi"/>
-                  <w:szCs w:val="20"/>
-                </w:rPr>
-                <w:id w:val="1717468287"/>
-                <w14:checkbox>
-                  <w14:checked w14:val="0"/>
-                  <w14:checkedState w14:val="2612" w14:font="MS Gothic"/>
-                  <w14:uncheckedState w14:val="2610" w14:font="MS Gothic"/>
-                </w14:checkbox>
-              </w:sdtPr>
-              <w:sdtEndPr/>
-              <w:sdtContent>
-                <w:r>
-                  <w:rPr>
-                    <w:rFonts w:ascii="Segoe UI Symbol" w:eastAsia="MS Gothic" w:hAnsi="Segoe UI Symbol" w:cs="Segoe UI Symbol"/>
-                    <w:szCs w:val="20"/>
-                  </w:rPr>
-                  <w:t>☐</w:t>
-                </w:r>
-              </w:sdtContent>
-            </w:sdt>
-            <w:r>
-              <w:rPr>
-                <w:rFonts w:cstheme="minorHAnsi"/>
-                <w:szCs w:val="20"/>
-              </w:rPr>
-              <w:t xml:space="preserve"> bij moeder voor periode: </w:t>
-            </w:r>
-          </w:p>
-        </w:tc>
-        <w:tc>
-          <w:tcPr>
-            <w:tcW w:w="2552" w:type="dxa"/>
-          </w:tcPr>
-          <w:p>
-            <w:pPr>
-              <w:rPr>
-                <w:rFonts w:cstheme="minorHAnsi"/>
-                <w:szCs w:val="20"/>
-              </w:rPr>
-            </w:pPr>
-            <w:r>
-              <w:rPr>
-                <w:rFonts w:cstheme="minorHAnsi"/>
-                <w:szCs w:val="20"/>
-              </w:rPr>
-              <w:t xml:space="preserve">……………………………… </w:t>
-            </w:r>
-          </w:p>
-        </w:tc>
-      </w:tr>
-      <w:tr>
-        <w:tc>
-          <w:tcPr>
-            <w:tcW w:w="2193" w:type="dxa"/>
-          </w:tcPr>
-          <w:p>
-            <w:pPr>
-              <w:rPr>
-                <w:rFonts w:cstheme="minorHAnsi"/>
-                <w:szCs w:val="20"/>
-              </w:rPr>
-            </w:pPr>
-          </w:p>
-        </w:tc>
-        <w:tc>
-          <w:tcPr>
-            <w:tcW w:w="3472" w:type="dxa"/>
-          </w:tcPr>
-          <w:p>
-            <w:pPr>
-              <w:rPr>
-                <w:rFonts w:cstheme="minorHAnsi"/>
-                <w:szCs w:val="20"/>
-              </w:rPr>
-            </w:pPr>
-            <w:sdt>
-              <w:sdtPr>
-                <w:rPr>
-                  <w:rFonts w:cstheme="minorHAnsi"/>
-                  <w:szCs w:val="20"/>
-                </w:rPr>
-                <w:id w:val="1994071047"/>
-                <w14:checkbox>
-                  <w14:checked w14:val="0"/>
-                  <w14:checkedState w14:val="2612" w14:font="MS Gothic"/>
-                  <w14:uncheckedState w14:val="2610" w14:font="MS Gothic"/>
-                </w14:checkbox>
-              </w:sdtPr>
-              <w:sdtEndPr/>
-              <w:sdtContent>
-                <w:r>
-                  <w:rPr>
-                    <w:rFonts w:ascii="Segoe UI Symbol" w:eastAsia="MS Gothic" w:hAnsi="Segoe UI Symbol" w:cs="Segoe UI Symbol"/>
-                    <w:szCs w:val="20"/>
-                  </w:rPr>
-                  <w:t>☐</w:t>
-                </w:r>
-              </w:sdtContent>
-            </w:sdt>
-            <w:r>
-              <w:rPr>
-                <w:rFonts w:cstheme="minorHAnsi"/>
-                <w:szCs w:val="20"/>
-              </w:rPr>
-              <w:t xml:space="preserve"> anders, nl.:</w:t>
-            </w:r>
-          </w:p>
-        </w:tc>
-        <w:tc>
-          <w:tcPr>
-            <w:tcW w:w="2552" w:type="dxa"/>
-          </w:tcPr>
-          <w:p>
-            <w:pPr>
-              <w:rPr>
-                <w:rFonts w:cstheme="minorHAnsi"/>
-                <w:szCs w:val="20"/>
-              </w:rPr>
-            </w:pPr>
-            <w:r>
-              <w:rPr>
-                <w:rFonts w:cstheme="minorHAnsi"/>
-                <w:szCs w:val="20"/>
-              </w:rPr>
-              <w:t xml:space="preserve">……………………………… </w:t>
-            </w:r>
-          </w:p>
-        </w:tc>
-      </w:tr>
-    </w:tbl>
-    <w:p>
-      <w:pPr>
-        <w:rPr>
-          <w:rFonts w:cstheme="minorHAnsi"/>
-          <w:szCs w:val="20"/>
-        </w:rPr>
-      </w:pPr>
-    </w:p>
-    <w:p>
-      <w:pPr>
-        <w:rPr>
-          <w:rFonts w:cstheme="minorHAnsi"/>
-          <w:sz w:val="24"/>
-        </w:rPr>
-      </w:pPr>
-      <w:r>
-        <w:rPr>
-          <w:rFonts w:cstheme="minorHAnsi"/>
-          <w:sz w:val="24"/>
-        </w:rPr>
-        <w:br w:type="page"/>
-      </w:r>
-    </w:p>
-    <w:p>
-      <w:pPr>
-        <w:rPr>
-          <w:rFonts w:cstheme="minorHAnsi"/>
-          <w:color w:val="156082" w:themeColor="accent1"/>
-          <w:sz w:val="24"/>
-        </w:rPr>
-      </w:pPr>
-      <w:r>
-        <w:rPr>
-          <w:rStyle w:val="Kop4Char"/>
-          <w:sz w:val="24"/>
-        </w:rPr>
-        <w:lastRenderedPageBreak/>
-        <w:t>BIJLAGE</w:t>
-      </w:r>
-      <w:r>
-        <w:rPr>
-          <w:rFonts w:cstheme="minorHAnsi"/>
-          <w:color w:val="156082" w:themeColor="accent1"/>
-          <w:sz w:val="24"/>
-        </w:rPr>
-        <w:t xml:space="preserve"> 1 (vervolg)</w:t>
-      </w:r>
-    </w:p>
-    <w:p>
-      <w:pPr>
-        <w:rPr>
-          <w:rFonts w:cstheme="minorHAnsi"/>
-          <w:color w:val="156082" w:themeColor="accent1"/>
-          <w:sz w:val="24"/>
-        </w:rPr>
-      </w:pPr>
-    </w:p>
-    <w:p>
-      <w:pPr>
-        <w:pStyle w:val="Kop6"/>
-        <w:rPr>
-          <w:rFonts w:asciiTheme="minorHAnsi" w:hAnsiTheme="minorHAnsi"/>
-        </w:rPr>
-      </w:pPr>
-      <w:r>
-        <w:rPr>
-          <w:rFonts w:asciiTheme="minorHAnsi" w:hAnsiTheme="minorHAnsi"/>
-        </w:rPr>
-        <w:t>Goede Vrijdag/Pasen</w:t>
-      </w:r>
-    </w:p>
-    <w:tbl>
-      <w:tblPr>
-        <w:tblStyle w:val="Tabelraster"/>
-        <w:tblW w:w="0" w:type="auto"/>
-        <w:tblBorders>
-          <w:top w:val="none" w:sz="0" w:space="0" w:color="auto"/>
-          <w:left w:val="none" w:sz="0" w:space="0" w:color="auto"/>
-          <w:bottom w:val="none" w:sz="0" w:space="0" w:color="auto"/>
-          <w:right w:val="none" w:sz="0" w:space="0" w:color="auto"/>
-          <w:insideH w:val="none" w:sz="0" w:space="0" w:color="auto"/>
-          <w:insideV w:val="none" w:sz="0" w:space="0" w:color="auto"/>
-        </w:tblBorders>
-        <w:tblLook w:val="04A0" w:firstRow="1" w:lastRow="0" w:firstColumn="1" w:lastColumn="0" w:noHBand="0" w:noVBand="1"/>
-      </w:tblPr>
-      <w:tblGrid>
-        <w:gridCol w:w="2193"/>
-        <w:gridCol w:w="3472"/>
-        <w:gridCol w:w="2552"/>
-      </w:tblGrid>
-      <w:tr>
-        <w:tc>
-          <w:tcPr>
-            <w:tcW w:w="2193" w:type="dxa"/>
-          </w:tcPr>
-          <w:p>
-            <w:pPr>
-              <w:rPr>
-                <w:rFonts w:cstheme="minorHAnsi"/>
-                <w:szCs w:val="20"/>
-              </w:rPr>
-            </w:pPr>
-          </w:p>
-        </w:tc>
-        <w:tc>
-          <w:tcPr>
-            <w:tcW w:w="3472" w:type="dxa"/>
-          </w:tcPr>
-          <w:p>
-            <w:pPr>
-              <w:rPr>
-                <w:rFonts w:cstheme="minorHAnsi"/>
-                <w:szCs w:val="20"/>
-              </w:rPr>
-            </w:pPr>
-            <w:sdt>
-              <w:sdtPr>
-                <w:rPr>
-                  <w:rFonts w:cstheme="minorHAnsi"/>
-                  <w:szCs w:val="20"/>
-                </w:rPr>
-                <w:id w:val="1551883262"/>
-                <w14:checkbox>
-                  <w14:checked w14:val="0"/>
-                  <w14:checkedState w14:val="2612" w14:font="MS Gothic"/>
-                  <w14:uncheckedState w14:val="2610" w14:font="MS Gothic"/>
-                </w14:checkbox>
-              </w:sdtPr>
-              <w:sdtEndPr/>
-              <w:sdtContent>
-                <w:r>
-                  <w:rPr>
-                    <w:rFonts w:ascii="Segoe UI Symbol" w:eastAsia="MS Gothic" w:hAnsi="Segoe UI Symbol" w:cs="Segoe UI Symbol"/>
-                    <w:szCs w:val="20"/>
-                  </w:rPr>
-                  <w:t>☐</w:t>
-                </w:r>
-              </w:sdtContent>
-            </w:sdt>
-            <w:r>
-              <w:rPr>
-                <w:rFonts w:cstheme="minorHAnsi"/>
-                <w:szCs w:val="20"/>
-              </w:rPr>
-              <w:t xml:space="preserve"> jaarlijks wisselend: </w:t>
-            </w:r>
-          </w:p>
-        </w:tc>
-        <w:tc>
-          <w:tcPr>
-            <w:tcW w:w="2552" w:type="dxa"/>
-          </w:tcPr>
-          <w:p>
-            <w:pPr>
-              <w:rPr>
-                <w:rFonts w:cstheme="minorHAnsi"/>
-                <w:szCs w:val="20"/>
-              </w:rPr>
-            </w:pPr>
-          </w:p>
-        </w:tc>
-      </w:tr>
-      <w:tr>
-        <w:tc>
-          <w:tcPr>
-            <w:tcW w:w="2193" w:type="dxa"/>
-          </w:tcPr>
-          <w:p>
-            <w:pPr>
-              <w:rPr>
-                <w:rFonts w:cstheme="minorHAnsi"/>
-                <w:szCs w:val="20"/>
-              </w:rPr>
-            </w:pPr>
-          </w:p>
-        </w:tc>
-        <w:tc>
-          <w:tcPr>
-            <w:tcW w:w="3472" w:type="dxa"/>
-          </w:tcPr>
-          <w:p>
-            <w:pPr>
-              <w:rPr>
-                <w:rFonts w:cstheme="minorHAnsi"/>
-                <w:szCs w:val="20"/>
-              </w:rPr>
-            </w:pPr>
-            <w:r>
-              <w:rPr>
-                <w:rFonts w:cstheme="minorHAnsi"/>
-                <w:szCs w:val="20"/>
-              </w:rPr>
-              <w:tab/>
-              <w:t>even jaren bij</w:t>
-            </w:r>
-          </w:p>
-        </w:tc>
-        <w:tc>
-          <w:tcPr>
-            <w:tcW w:w="2552" w:type="dxa"/>
-          </w:tcPr>
-          <w:p>
-            <w:pPr>
-              <w:rPr>
-                <w:rFonts w:cstheme="minorHAnsi"/>
-                <w:szCs w:val="20"/>
-              </w:rPr>
-            </w:pPr>
-            <w:sdt>
-              <w:sdtPr>
-                <w:rPr>
-                  <w:rFonts w:cstheme="minorHAnsi"/>
-                  <w:szCs w:val="20"/>
-                </w:rPr>
-                <w:id w:val="51982477"/>
-                <w14:checkbox>
-                  <w14:checked w14:val="0"/>
-                  <w14:checkedState w14:val="2612" w14:font="MS Gothic"/>
-                  <w14:uncheckedState w14:val="2610" w14:font="MS Gothic"/>
-                </w14:checkbox>
-              </w:sdtPr>
-              <w:sdtEndPr/>
-              <w:sdtContent>
-                <w:r>
-                  <w:rPr>
-                    <w:rFonts w:ascii="Segoe UI Symbol" w:eastAsia="MS Gothic" w:hAnsi="Segoe UI Symbol" w:cs="Segoe UI Symbol"/>
-                    <w:szCs w:val="20"/>
-                  </w:rPr>
-                  <w:t>☐</w:t>
-                </w:r>
-              </w:sdtContent>
-            </w:sdt>
-            <w:r>
-              <w:rPr>
-                <w:rFonts w:cstheme="minorHAnsi"/>
-                <w:szCs w:val="20"/>
-              </w:rPr>
-              <w:t xml:space="preserve"> vader / </w:t>
-            </w:r>
-            <w:sdt>
-              <w:sdtPr>
-                <w:rPr>
-                  <w:rFonts w:cstheme="minorHAnsi"/>
-                  <w:szCs w:val="20"/>
-                </w:rPr>
-                <w:id w:val="-401983798"/>
-                <w14:checkbox>
-                  <w14:checked w14:val="0"/>
-                  <w14:checkedState w14:val="2612" w14:font="MS Gothic"/>
-                  <w14:uncheckedState w14:val="2610" w14:font="MS Gothic"/>
-                </w14:checkbox>
-              </w:sdtPr>
-              <w:sdtEndPr/>
-              <w:sdtContent>
-                <w:r>
-                  <w:rPr>
-                    <w:rFonts w:ascii="Segoe UI Symbol" w:eastAsia="MS Gothic" w:hAnsi="Segoe UI Symbol" w:cs="Segoe UI Symbol"/>
-                    <w:szCs w:val="20"/>
-                  </w:rPr>
-                  <w:t>☐</w:t>
-                </w:r>
-              </w:sdtContent>
-            </w:sdt>
-            <w:r>
-              <w:rPr>
-                <w:rFonts w:cstheme="minorHAnsi"/>
-                <w:szCs w:val="20"/>
-              </w:rPr>
-              <w:t xml:space="preserve"> moeder</w:t>
-            </w:r>
-          </w:p>
-        </w:tc>
-      </w:tr>
-      <w:tr>
-        <w:tc>
-          <w:tcPr>
-            <w:tcW w:w="2193" w:type="dxa"/>
-          </w:tcPr>
-          <w:p>
-            <w:pPr>
-              <w:rPr>
-                <w:rFonts w:cstheme="minorHAnsi"/>
-                <w:szCs w:val="20"/>
-              </w:rPr>
-            </w:pPr>
-          </w:p>
-        </w:tc>
-        <w:tc>
-          <w:tcPr>
-            <w:tcW w:w="3472" w:type="dxa"/>
-          </w:tcPr>
-          <w:p>
-            <w:pPr>
-              <w:rPr>
-                <w:rFonts w:cstheme="minorHAnsi"/>
-                <w:szCs w:val="20"/>
-              </w:rPr>
-            </w:pPr>
-            <w:r>
-              <w:rPr>
-                <w:rFonts w:cstheme="minorHAnsi"/>
-                <w:szCs w:val="20"/>
-              </w:rPr>
-              <w:tab/>
-              <w:t>oneven jaren bij</w:t>
-            </w:r>
-          </w:p>
-        </w:tc>
-        <w:tc>
-          <w:tcPr>
-            <w:tcW w:w="2552" w:type="dxa"/>
-          </w:tcPr>
-          <w:p>
-            <w:pPr>
-              <w:rPr>
-                <w:rFonts w:cstheme="minorHAnsi"/>
-                <w:szCs w:val="20"/>
-              </w:rPr>
-            </w:pPr>
-            <w:sdt>
-              <w:sdtPr>
-                <w:rPr>
-                  <w:rFonts w:cstheme="minorHAnsi"/>
-                  <w:szCs w:val="20"/>
-                </w:rPr>
-                <w:id w:val="-1032181366"/>
-                <w14:checkbox>
-                  <w14:checked w14:val="0"/>
-                  <w14:checkedState w14:val="2612" w14:font="MS Gothic"/>
-                  <w14:uncheckedState w14:val="2610" w14:font="MS Gothic"/>
-                </w14:checkbox>
-              </w:sdtPr>
-              <w:sdtEndPr/>
-              <w:sdtContent>
-                <w:r>
-                  <w:rPr>
-                    <w:rFonts w:ascii="Segoe UI Symbol" w:eastAsia="MS Gothic" w:hAnsi="Segoe UI Symbol" w:cs="Segoe UI Symbol"/>
-                    <w:szCs w:val="20"/>
-                  </w:rPr>
-                  <w:t>☐</w:t>
-                </w:r>
-              </w:sdtContent>
-            </w:sdt>
-            <w:r>
-              <w:rPr>
-                <w:rFonts w:cstheme="minorHAnsi"/>
-                <w:szCs w:val="20"/>
-              </w:rPr>
-              <w:t xml:space="preserve"> vader / </w:t>
-            </w:r>
-            <w:sdt>
-              <w:sdtPr>
-                <w:rPr>
-                  <w:rFonts w:cstheme="minorHAnsi"/>
-                  <w:szCs w:val="20"/>
-                </w:rPr>
-                <w:id w:val="-228857856"/>
-                <w14:checkbox>
-                  <w14:checked w14:val="0"/>
-                  <w14:checkedState w14:val="2612" w14:font="MS Gothic"/>
-                  <w14:uncheckedState w14:val="2610" w14:font="MS Gothic"/>
-                </w14:checkbox>
-              </w:sdtPr>
-              <w:sdtEndPr/>
-              <w:sdtContent>
-                <w:r>
-                  <w:rPr>
-                    <w:rFonts w:ascii="Segoe UI Symbol" w:eastAsia="MS Gothic" w:hAnsi="Segoe UI Symbol" w:cs="Segoe UI Symbol"/>
-                    <w:szCs w:val="20"/>
-                  </w:rPr>
-                  <w:t>☐</w:t>
-                </w:r>
-              </w:sdtContent>
-            </w:sdt>
-            <w:r>
-              <w:rPr>
-                <w:rFonts w:cstheme="minorHAnsi"/>
-                <w:szCs w:val="20"/>
-              </w:rPr>
-              <w:t xml:space="preserve"> moeder</w:t>
-            </w:r>
-          </w:p>
-        </w:tc>
-      </w:tr>
-      <w:tr>
-        <w:tc>
-          <w:tcPr>
-            <w:tcW w:w="2193" w:type="dxa"/>
-          </w:tcPr>
-          <w:p>
-            <w:pPr>
-              <w:rPr>
-                <w:rFonts w:cstheme="minorHAnsi"/>
-                <w:szCs w:val="20"/>
-              </w:rPr>
-            </w:pPr>
-          </w:p>
-        </w:tc>
-        <w:tc>
-          <w:tcPr>
-            <w:tcW w:w="6024" w:type="dxa"/>
-            <w:gridSpan w:val="2"/>
-          </w:tcPr>
-          <w:p>
-            <w:pPr>
-              <w:rPr>
-                <w:rFonts w:cstheme="minorHAnsi"/>
-                <w:szCs w:val="20"/>
-              </w:rPr>
-            </w:pPr>
-            <w:r>
-              <w:rPr>
-                <w:rFonts w:cstheme="minorHAnsi"/>
-                <w:szCs w:val="20"/>
-              </w:rPr>
-              <w:t>tenzij deze in één van voornoemde vakanties vallen, dan is de vakantieverdeling bepalend</w:t>
-            </w:r>
-          </w:p>
-        </w:tc>
-      </w:tr>
-      <w:tr>
-        <w:tc>
-          <w:tcPr>
-            <w:tcW w:w="2193" w:type="dxa"/>
-          </w:tcPr>
-          <w:p>
-            <w:pPr>
-              <w:rPr>
-                <w:rFonts w:cstheme="minorHAnsi"/>
-                <w:szCs w:val="20"/>
-              </w:rPr>
-            </w:pPr>
-          </w:p>
-        </w:tc>
-        <w:tc>
-          <w:tcPr>
-            <w:tcW w:w="3472" w:type="dxa"/>
-          </w:tcPr>
-          <w:p>
-            <w:pPr>
-              <w:rPr>
-                <w:rFonts w:cstheme="minorHAnsi"/>
-                <w:szCs w:val="20"/>
-              </w:rPr>
-            </w:pPr>
-            <w:sdt>
-              <w:sdtPr>
-                <w:rPr>
-                  <w:rFonts w:cstheme="minorHAnsi"/>
-                  <w:szCs w:val="20"/>
-                </w:rPr>
-                <w:id w:val="189737187"/>
-                <w14:checkbox>
-                  <w14:checked w14:val="0"/>
-                  <w14:checkedState w14:val="2612" w14:font="MS Gothic"/>
-                  <w14:uncheckedState w14:val="2610" w14:font="MS Gothic"/>
-                </w14:checkbox>
-              </w:sdtPr>
-              <w:sdtEndPr/>
-              <w:sdtContent>
-                <w:r>
-                  <w:rPr>
-                    <w:rFonts w:ascii="Segoe UI Symbol" w:eastAsia="MS Gothic" w:hAnsi="Segoe UI Symbol" w:cs="Segoe UI Symbol"/>
-                    <w:szCs w:val="20"/>
-                  </w:rPr>
-                  <w:t>☐</w:t>
-                </w:r>
-              </w:sdtContent>
-            </w:sdt>
-            <w:r>
-              <w:rPr>
-                <w:rFonts w:cstheme="minorHAnsi"/>
-                <w:szCs w:val="20"/>
-              </w:rPr>
-              <w:t xml:space="preserve"> anders, nl.:</w:t>
-            </w:r>
-          </w:p>
-        </w:tc>
-        <w:tc>
-          <w:tcPr>
-            <w:tcW w:w="2552" w:type="dxa"/>
-          </w:tcPr>
-          <w:p>
-            <w:pPr>
-              <w:rPr>
-                <w:rFonts w:cstheme="minorHAnsi"/>
-                <w:szCs w:val="20"/>
-              </w:rPr>
-            </w:pPr>
-            <w:r>
-              <w:rPr>
-                <w:rFonts w:cstheme="minorHAnsi"/>
-                <w:szCs w:val="20"/>
-              </w:rPr>
-              <w:t xml:space="preserve">……………………………… </w:t>
-            </w:r>
-          </w:p>
-        </w:tc>
-      </w:tr>
-    </w:tbl>
-    <w:p>
-      <w:pPr>
-        <w:pStyle w:val="Kop6"/>
-        <w:rPr>
-          <w:rFonts w:asciiTheme="minorHAnsi" w:hAnsiTheme="minorHAnsi"/>
-        </w:rPr>
-      </w:pPr>
-      <w:r>
-        <w:rPr>
-          <w:rFonts w:asciiTheme="minorHAnsi" w:hAnsiTheme="minorHAnsi"/>
-        </w:rPr>
-        <w:t>Hemelvaartsdag/Pinksteren</w:t>
-      </w:r>
-    </w:p>
-    <w:tbl>
-      <w:tblPr>
-        <w:tblStyle w:val="Tabelraster"/>
-        <w:tblW w:w="0" w:type="auto"/>
-        <w:tblBorders>
-          <w:top w:val="none" w:sz="0" w:space="0" w:color="auto"/>
-          <w:left w:val="none" w:sz="0" w:space="0" w:color="auto"/>
-          <w:bottom w:val="none" w:sz="0" w:space="0" w:color="auto"/>
-          <w:right w:val="none" w:sz="0" w:space="0" w:color="auto"/>
-          <w:insideH w:val="none" w:sz="0" w:space="0" w:color="auto"/>
-          <w:insideV w:val="none" w:sz="0" w:space="0" w:color="auto"/>
-        </w:tblBorders>
-        <w:tblLook w:val="04A0" w:firstRow="1" w:lastRow="0" w:firstColumn="1" w:lastColumn="0" w:noHBand="0" w:noVBand="1"/>
-      </w:tblPr>
-      <w:tblGrid>
-        <w:gridCol w:w="2193"/>
-        <w:gridCol w:w="3472"/>
-        <w:gridCol w:w="2552"/>
-      </w:tblGrid>
-      <w:tr>
-        <w:tc>
-          <w:tcPr>
-            <w:tcW w:w="2193" w:type="dxa"/>
-          </w:tcPr>
-          <w:p>
-            <w:pPr>
-              <w:rPr>
-                <w:rFonts w:cstheme="minorHAnsi"/>
-                <w:szCs w:val="20"/>
-              </w:rPr>
-            </w:pPr>
-          </w:p>
-        </w:tc>
-        <w:tc>
-          <w:tcPr>
-            <w:tcW w:w="3472" w:type="dxa"/>
-          </w:tcPr>
-          <w:p>
-            <w:pPr>
-              <w:rPr>
-                <w:rFonts w:cstheme="minorHAnsi"/>
-                <w:szCs w:val="20"/>
-              </w:rPr>
-            </w:pPr>
-            <w:sdt>
-              <w:sdtPr>
-                <w:rPr>
-                  <w:rFonts w:cstheme="minorHAnsi"/>
-                  <w:szCs w:val="20"/>
-                </w:rPr>
-                <w:id w:val="1062595220"/>
-                <w14:checkbox>
-                  <w14:checked w14:val="0"/>
-                  <w14:checkedState w14:val="2612" w14:font="MS Gothic"/>
-                  <w14:uncheckedState w14:val="2610" w14:font="MS Gothic"/>
-                </w14:checkbox>
-              </w:sdtPr>
-              <w:sdtEndPr/>
-              <w:sdtContent>
-                <w:r>
-                  <w:rPr>
-                    <w:rFonts w:ascii="Segoe UI Symbol" w:eastAsia="MS Gothic" w:hAnsi="Segoe UI Symbol" w:cs="Segoe UI Symbol"/>
-                    <w:szCs w:val="20"/>
-                  </w:rPr>
-                  <w:t>☐</w:t>
-                </w:r>
-              </w:sdtContent>
-            </w:sdt>
-            <w:r>
-              <w:rPr>
-                <w:rFonts w:cstheme="minorHAnsi"/>
-                <w:szCs w:val="20"/>
-              </w:rPr>
-              <w:t xml:space="preserve"> jaarlijks wisselend: </w:t>
-            </w:r>
-          </w:p>
-        </w:tc>
-        <w:tc>
-          <w:tcPr>
-            <w:tcW w:w="2552" w:type="dxa"/>
-          </w:tcPr>
-          <w:p>
-            <w:pPr>
-              <w:rPr>
-                <w:rFonts w:cstheme="minorHAnsi"/>
-                <w:szCs w:val="20"/>
-              </w:rPr>
-            </w:pPr>
-          </w:p>
-        </w:tc>
-      </w:tr>
-      <w:tr>
-        <w:tc>
-          <w:tcPr>
-            <w:tcW w:w="2193" w:type="dxa"/>
-          </w:tcPr>
-          <w:p>
-            <w:pPr>
-              <w:rPr>
-                <w:rFonts w:cstheme="minorHAnsi"/>
-                <w:szCs w:val="20"/>
-              </w:rPr>
-            </w:pPr>
-          </w:p>
-        </w:tc>
-        <w:tc>
-          <w:tcPr>
-            <w:tcW w:w="3472" w:type="dxa"/>
-          </w:tcPr>
-          <w:p>
-            <w:pPr>
-              <w:rPr>
-                <w:rFonts w:cstheme="minorHAnsi"/>
-                <w:szCs w:val="20"/>
-              </w:rPr>
-            </w:pPr>
-            <w:r>
-              <w:rPr>
-                <w:rFonts w:cstheme="minorHAnsi"/>
-                <w:szCs w:val="20"/>
-              </w:rPr>
-              <w:tab/>
-              <w:t>even jaren bij</w:t>
-            </w:r>
-          </w:p>
-        </w:tc>
-        <w:tc>
-          <w:tcPr>
-            <w:tcW w:w="2552" w:type="dxa"/>
-          </w:tcPr>
-          <w:p>
-            <w:pPr>
-              <w:rPr>
-                <w:rFonts w:cstheme="minorHAnsi"/>
-                <w:szCs w:val="20"/>
-              </w:rPr>
-            </w:pPr>
-            <w:sdt>
-              <w:sdtPr>
-                <w:rPr>
-                  <w:rFonts w:cstheme="minorHAnsi"/>
-                  <w:szCs w:val="20"/>
-                </w:rPr>
-                <w:id w:val="1021740325"/>
-                <w14:checkbox>
-                  <w14:checked w14:val="0"/>
-                  <w14:checkedState w14:val="2612" w14:font="MS Gothic"/>
-                  <w14:uncheckedState w14:val="2610" w14:font="MS Gothic"/>
-                </w14:checkbox>
-              </w:sdtPr>
-              <w:sdtEndPr/>
-              <w:sdtContent>
-                <w:r>
-                  <w:rPr>
-                    <w:rFonts w:ascii="Segoe UI Symbol" w:eastAsia="MS Gothic" w:hAnsi="Segoe UI Symbol" w:cs="Segoe UI Symbol"/>
-                    <w:szCs w:val="20"/>
-                  </w:rPr>
-                  <w:t>☐</w:t>
-                </w:r>
-              </w:sdtContent>
-            </w:sdt>
-            <w:r>
-              <w:rPr>
-                <w:rFonts w:cstheme="minorHAnsi"/>
-                <w:szCs w:val="20"/>
-              </w:rPr>
-              <w:t xml:space="preserve"> vader / </w:t>
-            </w:r>
-            <w:sdt>
-              <w:sdtPr>
-                <w:rPr>
-                  <w:rFonts w:cstheme="minorHAnsi"/>
-                  <w:szCs w:val="20"/>
-                </w:rPr>
-                <w:id w:val="1063830572"/>
-                <w14:checkbox>
-                  <w14:checked w14:val="0"/>
-                  <w14:checkedState w14:val="2612" w14:font="MS Gothic"/>
-                  <w14:uncheckedState w14:val="2610" w14:font="MS Gothic"/>
-                </w14:checkbox>
-              </w:sdtPr>
-              <w:sdtEndPr/>
-              <w:sdtContent>
-                <w:r>
-                  <w:rPr>
-                    <w:rFonts w:ascii="Segoe UI Symbol" w:eastAsia="MS Gothic" w:hAnsi="Segoe UI Symbol" w:cs="Segoe UI Symbol"/>
-                    <w:szCs w:val="20"/>
-                  </w:rPr>
-                  <w:t>☐</w:t>
-                </w:r>
-              </w:sdtContent>
-            </w:sdt>
-            <w:r>
-              <w:rPr>
-                <w:rFonts w:cstheme="minorHAnsi"/>
-                <w:szCs w:val="20"/>
-              </w:rPr>
-              <w:t xml:space="preserve"> moeder</w:t>
-            </w:r>
-          </w:p>
-        </w:tc>
-      </w:tr>
-      <w:tr>
-        <w:tc>
-          <w:tcPr>
-            <w:tcW w:w="2193" w:type="dxa"/>
-          </w:tcPr>
-          <w:p>
-            <w:pPr>
-              <w:rPr>
-                <w:rFonts w:cstheme="minorHAnsi"/>
-                <w:szCs w:val="20"/>
-              </w:rPr>
-            </w:pPr>
-          </w:p>
-        </w:tc>
-        <w:tc>
-          <w:tcPr>
-            <w:tcW w:w="3472" w:type="dxa"/>
-          </w:tcPr>
-          <w:p>
-            <w:pPr>
-              <w:rPr>
-                <w:rFonts w:cstheme="minorHAnsi"/>
-                <w:szCs w:val="20"/>
-              </w:rPr>
-            </w:pPr>
-            <w:r>
-              <w:rPr>
-                <w:rFonts w:cstheme="minorHAnsi"/>
-                <w:szCs w:val="20"/>
-              </w:rPr>
-              <w:tab/>
-              <w:t>oneven jaren bij</w:t>
-            </w:r>
-          </w:p>
-        </w:tc>
-        <w:tc>
-          <w:tcPr>
-            <w:tcW w:w="2552" w:type="dxa"/>
-          </w:tcPr>
-          <w:p>
-            <w:pPr>
-              <w:rPr>
-                <w:rFonts w:cstheme="minorHAnsi"/>
-                <w:szCs w:val="20"/>
-              </w:rPr>
-            </w:pPr>
-            <w:sdt>
-              <w:sdtPr>
-                <w:rPr>
-                  <w:rFonts w:cstheme="minorHAnsi"/>
-                  <w:szCs w:val="20"/>
-                </w:rPr>
-                <w:id w:val="1524522498"/>
-                <w14:checkbox>
-                  <w14:checked w14:val="0"/>
-                  <w14:checkedState w14:val="2612" w14:font="MS Gothic"/>
-                  <w14:uncheckedState w14:val="2610" w14:font="MS Gothic"/>
-                </w14:checkbox>
-              </w:sdtPr>
-              <w:sdtEndPr/>
-              <w:sdtContent>
-                <w:r>
-                  <w:rPr>
-                    <w:rFonts w:ascii="Segoe UI Symbol" w:eastAsia="MS Gothic" w:hAnsi="Segoe UI Symbol" w:cs="Segoe UI Symbol"/>
-                    <w:szCs w:val="20"/>
-                  </w:rPr>
-                  <w:t>☐</w:t>
-                </w:r>
-              </w:sdtContent>
-            </w:sdt>
-            <w:r>
-              <w:rPr>
-                <w:rFonts w:cstheme="minorHAnsi"/>
-                <w:szCs w:val="20"/>
-              </w:rPr>
-              <w:t xml:space="preserve"> vader / </w:t>
-            </w:r>
-            <w:sdt>
-              <w:sdtPr>
-                <w:rPr>
-                  <w:rFonts w:cstheme="minorHAnsi"/>
-                  <w:szCs w:val="20"/>
-                </w:rPr>
-                <w:id w:val="-1085223842"/>
-                <w14:checkbox>
-                  <w14:checked w14:val="0"/>
-                  <w14:checkedState w14:val="2612" w14:font="MS Gothic"/>
-                  <w14:uncheckedState w14:val="2610" w14:font="MS Gothic"/>
-                </w14:checkbox>
-              </w:sdtPr>
-              <w:sdtEndPr/>
-              <w:sdtContent>
-                <w:r>
-                  <w:rPr>
-                    <w:rFonts w:ascii="Segoe UI Symbol" w:eastAsia="MS Gothic" w:hAnsi="Segoe UI Symbol" w:cs="Segoe UI Symbol"/>
-                    <w:szCs w:val="20"/>
-                  </w:rPr>
-                  <w:t>☐</w:t>
-                </w:r>
-              </w:sdtContent>
-            </w:sdt>
-            <w:r>
-              <w:rPr>
-                <w:rFonts w:cstheme="minorHAnsi"/>
-                <w:szCs w:val="20"/>
-              </w:rPr>
-              <w:t xml:space="preserve"> moeder</w:t>
-            </w:r>
-          </w:p>
-        </w:tc>
-      </w:tr>
-      <w:tr>
-        <w:tc>
-          <w:tcPr>
-            <w:tcW w:w="2193" w:type="dxa"/>
-          </w:tcPr>
-          <w:p>
-            <w:pPr>
-              <w:rPr>
-                <w:rFonts w:cstheme="minorHAnsi"/>
-                <w:szCs w:val="20"/>
-              </w:rPr>
-            </w:pPr>
-          </w:p>
-        </w:tc>
-        <w:tc>
-          <w:tcPr>
-            <w:tcW w:w="6024" w:type="dxa"/>
-            <w:gridSpan w:val="2"/>
-          </w:tcPr>
-          <w:p>
-            <w:pPr>
-              <w:rPr>
-                <w:rFonts w:cstheme="minorHAnsi"/>
-                <w:szCs w:val="20"/>
-              </w:rPr>
-            </w:pPr>
-            <w:r>
-              <w:rPr>
-                <w:rFonts w:cstheme="minorHAnsi"/>
-                <w:szCs w:val="20"/>
-              </w:rPr>
-              <w:t>tenzij deze in één van voornoemde vakanties vallen, dan is de vakantieverdeling bepalend</w:t>
-            </w:r>
-          </w:p>
-        </w:tc>
-      </w:tr>
-      <w:tr>
-        <w:tc>
-          <w:tcPr>
-            <w:tcW w:w="2193" w:type="dxa"/>
-          </w:tcPr>
-          <w:p>
-            <w:pPr>
-              <w:rPr>
-                <w:rFonts w:cstheme="minorHAnsi"/>
-                <w:szCs w:val="20"/>
-              </w:rPr>
-            </w:pPr>
-          </w:p>
-        </w:tc>
-        <w:tc>
-          <w:tcPr>
-            <w:tcW w:w="3472" w:type="dxa"/>
-          </w:tcPr>
-          <w:p>
-            <w:pPr>
-              <w:rPr>
-                <w:rFonts w:cstheme="minorHAnsi"/>
-                <w:szCs w:val="20"/>
-              </w:rPr>
-            </w:pPr>
-            <w:sdt>
-              <w:sdtPr>
-                <w:rPr>
-                  <w:rFonts w:cstheme="minorHAnsi"/>
-                  <w:szCs w:val="20"/>
-                </w:rPr>
-                <w:id w:val="-1707412242"/>
-                <w14:checkbox>
-                  <w14:checked w14:val="0"/>
-                  <w14:checkedState w14:val="2612" w14:font="MS Gothic"/>
-                  <w14:uncheckedState w14:val="2610" w14:font="MS Gothic"/>
-                </w14:checkbox>
-              </w:sdtPr>
-              <w:sdtEndPr/>
-              <w:sdtContent>
-                <w:r>
-                  <w:rPr>
-                    <w:rFonts w:ascii="Segoe UI Symbol" w:eastAsia="MS Gothic" w:hAnsi="Segoe UI Symbol" w:cs="Segoe UI Symbol"/>
-                    <w:szCs w:val="20"/>
-                  </w:rPr>
-                  <w:t>☐</w:t>
-                </w:r>
-              </w:sdtContent>
-            </w:sdt>
-            <w:r>
-              <w:rPr>
-                <w:rFonts w:cstheme="minorHAnsi"/>
-                <w:szCs w:val="20"/>
-              </w:rPr>
-              <w:t xml:space="preserve"> anders, nl.:</w:t>
-            </w:r>
-          </w:p>
-        </w:tc>
-        <w:tc>
-          <w:tcPr>
-            <w:tcW w:w="2552" w:type="dxa"/>
-          </w:tcPr>
-          <w:p>
-            <w:pPr>
-              <w:rPr>
-                <w:rFonts w:cstheme="minorHAnsi"/>
-                <w:szCs w:val="20"/>
-              </w:rPr>
-            </w:pPr>
-            <w:r>
-              <w:rPr>
-                <w:rFonts w:cstheme="minorHAnsi"/>
-                <w:szCs w:val="20"/>
-              </w:rPr>
-              <w:t xml:space="preserve">……………………………… </w:t>
-            </w:r>
-          </w:p>
-        </w:tc>
-      </w:tr>
-    </w:tbl>
-    <w:p>
-      <w:pPr>
-        <w:rPr>
-          <w:rFonts w:cstheme="minorHAnsi"/>
-          <w:szCs w:val="20"/>
-        </w:rPr>
-      </w:pPr>
-    </w:p>
-    <w:p>
-      <w:pPr>
-        <w:pStyle w:val="Kop6"/>
-        <w:rPr>
-          <w:rFonts w:asciiTheme="minorHAnsi" w:hAnsiTheme="minorHAnsi"/>
-        </w:rPr>
-      </w:pPr>
-      <w:r>
-        <w:rPr>
-          <w:rFonts w:asciiTheme="minorHAnsi" w:hAnsiTheme="minorHAnsi"/>
-        </w:rPr>
-        <w:t xml:space="preserve">Koningsdag </w:t>
-      </w:r>
-    </w:p>
-    <w:tbl>
-      <w:tblPr>
-        <w:tblStyle w:val="Tabelraster"/>
-        <w:tblW w:w="0" w:type="auto"/>
-        <w:tblBorders>
-          <w:top w:val="none" w:sz="0" w:space="0" w:color="auto"/>
-          <w:left w:val="none" w:sz="0" w:space="0" w:color="auto"/>
-          <w:bottom w:val="none" w:sz="0" w:space="0" w:color="auto"/>
-          <w:right w:val="none" w:sz="0" w:space="0" w:color="auto"/>
-          <w:insideH w:val="none" w:sz="0" w:space="0" w:color="auto"/>
-          <w:insideV w:val="none" w:sz="0" w:space="0" w:color="auto"/>
-        </w:tblBorders>
-        <w:tblLook w:val="04A0" w:firstRow="1" w:lastRow="0" w:firstColumn="1" w:lastColumn="0" w:noHBand="0" w:noVBand="1"/>
-      </w:tblPr>
-      <w:tblGrid>
-        <w:gridCol w:w="2193"/>
-        <w:gridCol w:w="3472"/>
-        <w:gridCol w:w="2552"/>
-      </w:tblGrid>
-      <w:tr>
-        <w:tc>
-          <w:tcPr>
-            <w:tcW w:w="2193" w:type="dxa"/>
-          </w:tcPr>
-          <w:p>
-            <w:pPr>
-              <w:rPr>
-                <w:rFonts w:cstheme="minorHAnsi"/>
-                <w:szCs w:val="20"/>
-              </w:rPr>
-            </w:pPr>
-          </w:p>
-        </w:tc>
-        <w:tc>
-          <w:tcPr>
-            <w:tcW w:w="3472" w:type="dxa"/>
-          </w:tcPr>
-          <w:p>
-            <w:pPr>
-              <w:rPr>
-                <w:rFonts w:cstheme="minorHAnsi"/>
-                <w:szCs w:val="20"/>
-              </w:rPr>
-            </w:pPr>
-            <w:sdt>
-              <w:sdtPr>
-                <w:rPr>
-                  <w:rFonts w:cstheme="minorHAnsi"/>
-                  <w:szCs w:val="20"/>
-                </w:rPr>
-                <w:id w:val="1925069344"/>
-                <w14:checkbox>
-                  <w14:checked w14:val="0"/>
-                  <w14:checkedState w14:val="2612" w14:font="MS Gothic"/>
-                  <w14:uncheckedState w14:val="2610" w14:font="MS Gothic"/>
-                </w14:checkbox>
-              </w:sdtPr>
-              <w:sdtEndPr/>
-              <w:sdtContent>
-                <w:r>
-                  <w:rPr>
-                    <w:rFonts w:ascii="Segoe UI Symbol" w:eastAsia="MS Gothic" w:hAnsi="Segoe UI Symbol" w:cs="Segoe UI Symbol"/>
-                    <w:szCs w:val="20"/>
-                  </w:rPr>
-                  <w:t>☐</w:t>
-                </w:r>
-              </w:sdtContent>
-            </w:sdt>
-            <w:r>
-              <w:rPr>
-                <w:rFonts w:cstheme="minorHAnsi"/>
-                <w:szCs w:val="20"/>
-              </w:rPr>
-              <w:t xml:space="preserve"> jaarlijks wisselend: </w:t>
-            </w:r>
-          </w:p>
-        </w:tc>
-        <w:tc>
-          <w:tcPr>
-            <w:tcW w:w="2552" w:type="dxa"/>
-          </w:tcPr>
-          <w:p>
-            <w:pPr>
-              <w:rPr>
-                <w:rFonts w:cstheme="minorHAnsi"/>
-                <w:szCs w:val="20"/>
-              </w:rPr>
-            </w:pPr>
-          </w:p>
-        </w:tc>
-      </w:tr>
-      <w:tr>
-        <w:tc>
-          <w:tcPr>
-            <w:tcW w:w="2193" w:type="dxa"/>
-          </w:tcPr>
-          <w:p>
-            <w:pPr>
-              <w:rPr>
-                <w:rFonts w:cstheme="minorHAnsi"/>
-                <w:szCs w:val="20"/>
-              </w:rPr>
-            </w:pPr>
-          </w:p>
-        </w:tc>
-        <w:tc>
-          <w:tcPr>
-            <w:tcW w:w="3472" w:type="dxa"/>
-          </w:tcPr>
-          <w:p>
-            <w:pPr>
-              <w:rPr>
-                <w:rFonts w:cstheme="minorHAnsi"/>
-                <w:szCs w:val="20"/>
-              </w:rPr>
-            </w:pPr>
-            <w:r>
-              <w:rPr>
-                <w:rFonts w:cstheme="minorHAnsi"/>
-                <w:szCs w:val="20"/>
-              </w:rPr>
-              <w:tab/>
-              <w:t>even jaren bij</w:t>
-            </w:r>
-          </w:p>
-        </w:tc>
-        <w:tc>
-          <w:tcPr>
-            <w:tcW w:w="2552" w:type="dxa"/>
-          </w:tcPr>
-          <w:p>
-            <w:pPr>
-              <w:rPr>
-                <w:rFonts w:cstheme="minorHAnsi"/>
-                <w:szCs w:val="20"/>
-              </w:rPr>
-            </w:pPr>
-            <w:sdt>
-              <w:sdtPr>
-                <w:rPr>
-                  <w:rFonts w:cstheme="minorHAnsi"/>
-                  <w:szCs w:val="20"/>
-                </w:rPr>
-                <w:id w:val="69242393"/>
-                <w14:checkbox>
-                  <w14:checked w14:val="0"/>
-                  <w14:checkedState w14:val="2612" w14:font="MS Gothic"/>
-                  <w14:uncheckedState w14:val="2610" w14:font="MS Gothic"/>
-                </w14:checkbox>
-              </w:sdtPr>
-              <w:sdtEndPr/>
-              <w:sdtContent>
-                <w:r>
-                  <w:rPr>
-                    <w:rFonts w:ascii="Segoe UI Symbol" w:eastAsia="MS Gothic" w:hAnsi="Segoe UI Symbol" w:cs="Segoe UI Symbol"/>
-                    <w:szCs w:val="20"/>
-                  </w:rPr>
-                  <w:t>☐</w:t>
-                </w:r>
-              </w:sdtContent>
-            </w:sdt>
-            <w:r>
-              <w:rPr>
-                <w:rFonts w:cstheme="minorHAnsi"/>
-                <w:szCs w:val="20"/>
-              </w:rPr>
-              <w:t xml:space="preserve"> vader / </w:t>
-            </w:r>
-            <w:sdt>
-              <w:sdtPr>
-                <w:rPr>
-                  <w:rFonts w:cstheme="minorHAnsi"/>
-                  <w:szCs w:val="20"/>
-                </w:rPr>
-                <w:id w:val="-1283264755"/>
-                <w14:checkbox>
-                  <w14:checked w14:val="0"/>
-                  <w14:checkedState w14:val="2612" w14:font="MS Gothic"/>
-                  <w14:uncheckedState w14:val="2610" w14:font="MS Gothic"/>
-                </w14:checkbox>
-              </w:sdtPr>
-              <w:sdtEndPr/>
-              <w:sdtContent>
-                <w:r>
-                  <w:rPr>
-                    <w:rFonts w:ascii="Segoe UI Symbol" w:eastAsia="MS Gothic" w:hAnsi="Segoe UI Symbol" w:cs="Segoe UI Symbol"/>
-                    <w:szCs w:val="20"/>
-                  </w:rPr>
-                  <w:t>☐</w:t>
-                </w:r>
-              </w:sdtContent>
-            </w:sdt>
-            <w:r>
-              <w:rPr>
-                <w:rFonts w:cstheme="minorHAnsi"/>
-                <w:szCs w:val="20"/>
-              </w:rPr>
-              <w:t xml:space="preserve"> moeder</w:t>
-            </w:r>
-          </w:p>
-        </w:tc>
-      </w:tr>
-      <w:tr>
-        <w:tc>
-          <w:tcPr>
-            <w:tcW w:w="2193" w:type="dxa"/>
-          </w:tcPr>
-          <w:p>
-            <w:pPr>
-              <w:rPr>
-                <w:rFonts w:cstheme="minorHAnsi"/>
-                <w:szCs w:val="20"/>
-              </w:rPr>
-            </w:pPr>
-          </w:p>
-        </w:tc>
-        <w:tc>
-          <w:tcPr>
-            <w:tcW w:w="3472" w:type="dxa"/>
-          </w:tcPr>
-          <w:p>
-            <w:pPr>
-              <w:rPr>
-                <w:rFonts w:cstheme="minorHAnsi"/>
-                <w:szCs w:val="20"/>
-              </w:rPr>
-            </w:pPr>
-            <w:r>
-              <w:rPr>
-                <w:rFonts w:cstheme="minorHAnsi"/>
-                <w:szCs w:val="20"/>
-              </w:rPr>
-              <w:tab/>
-              <w:t>oneven jaren bij</w:t>
-            </w:r>
-          </w:p>
-        </w:tc>
-        <w:tc>
-          <w:tcPr>
-            <w:tcW w:w="2552" w:type="dxa"/>
-          </w:tcPr>
-          <w:p>
-            <w:pPr>
-              <w:rPr>
-                <w:rFonts w:cstheme="minorHAnsi"/>
-                <w:szCs w:val="20"/>
-              </w:rPr>
-            </w:pPr>
-            <w:sdt>
-              <w:sdtPr>
-                <w:rPr>
-                  <w:rFonts w:cstheme="minorHAnsi"/>
-                  <w:szCs w:val="20"/>
-                </w:rPr>
-                <w:id w:val="1271973861"/>
-                <w14:checkbox>
-                  <w14:checked w14:val="0"/>
-                  <w14:checkedState w14:val="2612" w14:font="MS Gothic"/>
-                  <w14:uncheckedState w14:val="2610" w14:font="MS Gothic"/>
-                </w14:checkbox>
-              </w:sdtPr>
-              <w:sdtEndPr/>
-              <w:sdtContent>
-                <w:r>
-                  <w:rPr>
-                    <w:rFonts w:ascii="Segoe UI Symbol" w:eastAsia="MS Gothic" w:hAnsi="Segoe UI Symbol" w:cs="Segoe UI Symbol"/>
-                    <w:szCs w:val="20"/>
-                  </w:rPr>
-                  <w:t>☐</w:t>
-                </w:r>
-              </w:sdtContent>
-            </w:sdt>
-            <w:r>
-              <w:rPr>
-                <w:rFonts w:cstheme="minorHAnsi"/>
-                <w:szCs w:val="20"/>
-              </w:rPr>
-              <w:t xml:space="preserve"> vader / </w:t>
-            </w:r>
-            <w:sdt>
-              <w:sdtPr>
-                <w:rPr>
-                  <w:rFonts w:cstheme="minorHAnsi"/>
-                  <w:szCs w:val="20"/>
-                </w:rPr>
-                <w:id w:val="13816644"/>
-                <w14:checkbox>
-                  <w14:checked w14:val="0"/>
-                  <w14:checkedState w14:val="2612" w14:font="MS Gothic"/>
-                  <w14:uncheckedState w14:val="2610" w14:font="MS Gothic"/>
-                </w14:checkbox>
-              </w:sdtPr>
-              <w:sdtEndPr/>
-              <w:sdtContent>
-                <w:r>
-                  <w:rPr>
-                    <w:rFonts w:ascii="Segoe UI Symbol" w:eastAsia="MS Gothic" w:hAnsi="Segoe UI Symbol" w:cs="Segoe UI Symbol"/>
-                    <w:szCs w:val="20"/>
-                  </w:rPr>
-                  <w:t>☐</w:t>
-                </w:r>
-              </w:sdtContent>
-            </w:sdt>
-            <w:r>
-              <w:rPr>
-                <w:rFonts w:cstheme="minorHAnsi"/>
-                <w:szCs w:val="20"/>
-              </w:rPr>
-              <w:t xml:space="preserve"> moeder</w:t>
-            </w:r>
-          </w:p>
-        </w:tc>
-      </w:tr>
-      <w:tr>
-        <w:tc>
-          <w:tcPr>
-            <w:tcW w:w="2193" w:type="dxa"/>
-          </w:tcPr>
-          <w:p>
-            <w:pPr>
-              <w:rPr>
-                <w:rFonts w:cstheme="minorHAnsi"/>
-                <w:szCs w:val="20"/>
-              </w:rPr>
-            </w:pPr>
-          </w:p>
-        </w:tc>
-        <w:tc>
-          <w:tcPr>
-            <w:tcW w:w="6024" w:type="dxa"/>
-            <w:gridSpan w:val="2"/>
-          </w:tcPr>
-          <w:p>
-            <w:pPr>
-              <w:rPr>
-                <w:rFonts w:cstheme="minorHAnsi"/>
-                <w:szCs w:val="20"/>
-              </w:rPr>
-            </w:pPr>
-            <w:r>
-              <w:rPr>
-                <w:rFonts w:cstheme="minorHAnsi"/>
-                <w:szCs w:val="20"/>
-              </w:rPr>
-              <w:t>tenzij deze in één van voornoemde vakanties vallen, dan is de vakantieverdeling bepalend</w:t>
-            </w:r>
-          </w:p>
-        </w:tc>
-      </w:tr>
-      <w:tr>
-        <w:tc>
-          <w:tcPr>
-            <w:tcW w:w="2193" w:type="dxa"/>
-          </w:tcPr>
-          <w:p>
-            <w:pPr>
-              <w:rPr>
-                <w:rFonts w:cstheme="minorHAnsi"/>
-                <w:szCs w:val="20"/>
-              </w:rPr>
-            </w:pPr>
-          </w:p>
-        </w:tc>
-        <w:tc>
-          <w:tcPr>
-            <w:tcW w:w="3472" w:type="dxa"/>
-          </w:tcPr>
-          <w:p>
-            <w:pPr>
-              <w:rPr>
-                <w:rFonts w:cstheme="minorHAnsi"/>
-                <w:szCs w:val="20"/>
-              </w:rPr>
-            </w:pPr>
-            <w:sdt>
-              <w:sdtPr>
-                <w:rPr>
-                  <w:rFonts w:cstheme="minorHAnsi"/>
-                  <w:szCs w:val="20"/>
-                </w:rPr>
-                <w:id w:val="416221138"/>
-                <w14:checkbox>
-                  <w14:checked w14:val="0"/>
-                  <w14:checkedState w14:val="2612" w14:font="MS Gothic"/>
-                  <w14:uncheckedState w14:val="2610" w14:font="MS Gothic"/>
-                </w14:checkbox>
-              </w:sdtPr>
-              <w:sdtEndPr/>
-              <w:sdtContent>
-                <w:r>
-                  <w:rPr>
-                    <w:rFonts w:ascii="Segoe UI Symbol" w:eastAsia="MS Gothic" w:hAnsi="Segoe UI Symbol" w:cs="Segoe UI Symbol"/>
-                    <w:szCs w:val="20"/>
-                  </w:rPr>
-                  <w:t>☐</w:t>
-                </w:r>
-              </w:sdtContent>
-            </w:sdt>
-            <w:r>
-              <w:rPr>
-                <w:rFonts w:cstheme="minorHAnsi"/>
-                <w:szCs w:val="20"/>
-              </w:rPr>
-              <w:t xml:space="preserve"> anders, nl.:</w:t>
-            </w:r>
-          </w:p>
-        </w:tc>
-        <w:tc>
-          <w:tcPr>
-            <w:tcW w:w="2552" w:type="dxa"/>
-          </w:tcPr>
-          <w:p>
-            <w:pPr>
-              <w:rPr>
-                <w:rFonts w:cstheme="minorHAnsi"/>
-                <w:szCs w:val="20"/>
-              </w:rPr>
-            </w:pPr>
-            <w:r>
-              <w:rPr>
-                <w:rFonts w:cstheme="minorHAnsi"/>
-                <w:szCs w:val="20"/>
-              </w:rPr>
-              <w:t xml:space="preserve">……………………………… </w:t>
-            </w:r>
-          </w:p>
-        </w:tc>
-      </w:tr>
-    </w:tbl>
-    <w:p>
-      <w:pPr>
-        <w:rPr>
-          <w:rFonts w:cstheme="minorHAnsi"/>
-          <w:szCs w:val="20"/>
-        </w:rPr>
-      </w:pPr>
-    </w:p>
-    <w:p>
-      <w:pPr>
-        <w:pStyle w:val="Kop6"/>
-        <w:rPr>
-          <w:rFonts w:asciiTheme="minorHAnsi" w:hAnsiTheme="minorHAnsi"/>
-        </w:rPr>
-      </w:pPr>
-      <w:r>
-        <w:rPr>
-          <w:rFonts w:asciiTheme="minorHAnsi" w:hAnsiTheme="minorHAnsi"/>
-        </w:rPr>
-        <w:t xml:space="preserve">Sinterklaas </w:t>
-      </w:r>
-    </w:p>
-    <w:tbl>
-      <w:tblPr>
-        <w:tblStyle w:val="Tabelraster"/>
-        <w:tblW w:w="0" w:type="auto"/>
-        <w:tblBorders>
-          <w:top w:val="none" w:sz="0" w:space="0" w:color="auto"/>
-          <w:left w:val="none" w:sz="0" w:space="0" w:color="auto"/>
-          <w:bottom w:val="none" w:sz="0" w:space="0" w:color="auto"/>
-          <w:right w:val="none" w:sz="0" w:space="0" w:color="auto"/>
-          <w:insideH w:val="none" w:sz="0" w:space="0" w:color="auto"/>
-          <w:insideV w:val="none" w:sz="0" w:space="0" w:color="auto"/>
-        </w:tblBorders>
-        <w:tblLook w:val="04A0" w:firstRow="1" w:lastRow="0" w:firstColumn="1" w:lastColumn="0" w:noHBand="0" w:noVBand="1"/>
-      </w:tblPr>
-      <w:tblGrid>
-        <w:gridCol w:w="2193"/>
-        <w:gridCol w:w="3472"/>
-        <w:gridCol w:w="2552"/>
-      </w:tblGrid>
-      <w:tr>
-        <w:tc>
-          <w:tcPr>
-            <w:tcW w:w="2193" w:type="dxa"/>
-          </w:tcPr>
-          <w:p>
-            <w:pPr>
-              <w:rPr>
-                <w:rFonts w:cstheme="minorHAnsi"/>
-                <w:szCs w:val="20"/>
-              </w:rPr>
-            </w:pPr>
-          </w:p>
-        </w:tc>
-        <w:tc>
-          <w:tcPr>
-            <w:tcW w:w="3472" w:type="dxa"/>
-          </w:tcPr>
-          <w:p>
-            <w:pPr>
-              <w:rPr>
-                <w:rFonts w:cstheme="minorHAnsi"/>
-                <w:szCs w:val="20"/>
-              </w:rPr>
-            </w:pPr>
-            <w:sdt>
-              <w:sdtPr>
-                <w:rPr>
-                  <w:rFonts w:cstheme="minorHAnsi"/>
-                  <w:szCs w:val="20"/>
-                </w:rPr>
-                <w:id w:val="2085794076"/>
-                <w14:checkbox>
-                  <w14:checked w14:val="0"/>
-                  <w14:checkedState w14:val="2612" w14:font="MS Gothic"/>
-                  <w14:uncheckedState w14:val="2610" w14:font="MS Gothic"/>
-                </w14:checkbox>
-              </w:sdtPr>
-              <w:sdtEndPr/>
-              <w:sdtContent>
-                <w:r>
-                  <w:rPr>
-                    <w:rFonts w:ascii="Segoe UI Symbol" w:eastAsia="MS Gothic" w:hAnsi="Segoe UI Symbol" w:cs="Segoe UI Symbol"/>
-                    <w:szCs w:val="20"/>
-                  </w:rPr>
-                  <w:t>☐</w:t>
-                </w:r>
-              </w:sdtContent>
-            </w:sdt>
-            <w:r>
-              <w:rPr>
-                <w:rFonts w:cstheme="minorHAnsi"/>
-                <w:szCs w:val="20"/>
-              </w:rPr>
-              <w:t xml:space="preserve"> jaarlijks wisselend: </w:t>
-            </w:r>
-          </w:p>
-        </w:tc>
-        <w:tc>
-          <w:tcPr>
-            <w:tcW w:w="2552" w:type="dxa"/>
-          </w:tcPr>
-          <w:p>
-            <w:pPr>
-              <w:rPr>
-                <w:rFonts w:cstheme="minorHAnsi"/>
-                <w:szCs w:val="20"/>
-              </w:rPr>
-            </w:pPr>
-          </w:p>
-        </w:tc>
-      </w:tr>
-      <w:tr>
-        <w:tc>
-          <w:tcPr>
-            <w:tcW w:w="2193" w:type="dxa"/>
-          </w:tcPr>
-          <w:p>
-            <w:pPr>
-              <w:rPr>
-                <w:rFonts w:cstheme="minorHAnsi"/>
-                <w:szCs w:val="20"/>
-              </w:rPr>
-            </w:pPr>
-          </w:p>
-        </w:tc>
-        <w:tc>
-          <w:tcPr>
-            <w:tcW w:w="3472" w:type="dxa"/>
-          </w:tcPr>
-          <w:p>
-            <w:pPr>
-              <w:rPr>
-                <w:rFonts w:cstheme="minorHAnsi"/>
-                <w:szCs w:val="20"/>
-              </w:rPr>
-            </w:pPr>
-            <w:r>
-              <w:rPr>
-                <w:rFonts w:cstheme="minorHAnsi"/>
-                <w:szCs w:val="20"/>
-              </w:rPr>
-              <w:tab/>
-              <w:t>even jaren bij</w:t>
-            </w:r>
-          </w:p>
-        </w:tc>
-        <w:tc>
-          <w:tcPr>
-            <w:tcW w:w="2552" w:type="dxa"/>
-          </w:tcPr>
-          <w:p>
-            <w:pPr>
-              <w:rPr>
-                <w:rFonts w:cstheme="minorHAnsi"/>
-                <w:szCs w:val="20"/>
-              </w:rPr>
-            </w:pPr>
-            <w:sdt>
-              <w:sdtPr>
-                <w:rPr>
-                  <w:rFonts w:cstheme="minorHAnsi"/>
-                  <w:szCs w:val="20"/>
-                </w:rPr>
-                <w:id w:val="1123341580"/>
-                <w14:checkbox>
-                  <w14:checked w14:val="0"/>
-                  <w14:checkedState w14:val="2612" w14:font="MS Gothic"/>
-                  <w14:uncheckedState w14:val="2610" w14:font="MS Gothic"/>
-                </w14:checkbox>
-              </w:sdtPr>
-              <w:sdtEndPr/>
-              <w:sdtContent>
-                <w:r>
-                  <w:rPr>
-                    <w:rFonts w:ascii="Segoe UI Symbol" w:eastAsia="MS Gothic" w:hAnsi="Segoe UI Symbol" w:cs="Segoe UI Symbol"/>
-                    <w:szCs w:val="20"/>
-                  </w:rPr>
-                  <w:t>☐</w:t>
-                </w:r>
-              </w:sdtContent>
-            </w:sdt>
-            <w:r>
-              <w:rPr>
-                <w:rFonts w:cstheme="minorHAnsi"/>
-                <w:szCs w:val="20"/>
-              </w:rPr>
-              <w:t xml:space="preserve"> vader / </w:t>
-            </w:r>
-            <w:sdt>
-              <w:sdtPr>
-                <w:rPr>
-                  <w:rFonts w:cstheme="minorHAnsi"/>
-                  <w:szCs w:val="20"/>
-                </w:rPr>
-                <w:id w:val="-1652280631"/>
-                <w14:checkbox>
-                  <w14:checked w14:val="0"/>
-                  <w14:checkedState w14:val="2612" w14:font="MS Gothic"/>
-                  <w14:uncheckedState w14:val="2610" w14:font="MS Gothic"/>
-                </w14:checkbox>
-              </w:sdtPr>
-              <w:sdtEndPr/>
-              <w:sdtContent>
-                <w:r>
-                  <w:rPr>
-                    <w:rFonts w:ascii="Segoe UI Symbol" w:eastAsia="MS Gothic" w:hAnsi="Segoe UI Symbol" w:cs="Segoe UI Symbol"/>
-                    <w:szCs w:val="20"/>
-                  </w:rPr>
-                  <w:t>☐</w:t>
-                </w:r>
-              </w:sdtContent>
-            </w:sdt>
-            <w:r>
-              <w:rPr>
-                <w:rFonts w:cstheme="minorHAnsi"/>
-                <w:szCs w:val="20"/>
-              </w:rPr>
-              <w:t xml:space="preserve"> moeder</w:t>
-            </w:r>
-          </w:p>
-        </w:tc>
-      </w:tr>
-      <w:tr>
-        <w:tc>
-          <w:tcPr>
-            <w:tcW w:w="2193" w:type="dxa"/>
-          </w:tcPr>
-          <w:p>
-            <w:pPr>
-              <w:rPr>
-                <w:rFonts w:cstheme="minorHAnsi"/>
-                <w:szCs w:val="20"/>
-              </w:rPr>
-            </w:pPr>
-          </w:p>
-        </w:tc>
-        <w:tc>
-          <w:tcPr>
-            <w:tcW w:w="3472" w:type="dxa"/>
-          </w:tcPr>
-          <w:p>
-            <w:pPr>
-              <w:rPr>
-                <w:rFonts w:cstheme="minorHAnsi"/>
-                <w:szCs w:val="20"/>
-              </w:rPr>
-            </w:pPr>
-            <w:r>
-              <w:rPr>
-                <w:rFonts w:cstheme="minorHAnsi"/>
-                <w:szCs w:val="20"/>
-              </w:rPr>
-              <w:tab/>
-              <w:t>oneven jaren bij</w:t>
-            </w:r>
-          </w:p>
-        </w:tc>
-        <w:tc>
-          <w:tcPr>
-            <w:tcW w:w="2552" w:type="dxa"/>
-          </w:tcPr>
-          <w:p>
-            <w:pPr>
-              <w:rPr>
-                <w:rFonts w:cstheme="minorHAnsi"/>
-                <w:szCs w:val="20"/>
-              </w:rPr>
-            </w:pPr>
-            <w:sdt>
-              <w:sdtPr>
-                <w:rPr>
-                  <w:rFonts w:cstheme="minorHAnsi"/>
-                  <w:szCs w:val="20"/>
-                </w:rPr>
-                <w:id w:val="34703592"/>
-                <w14:checkbox>
-                  <w14:checked w14:val="0"/>
-                  <w14:checkedState w14:val="2612" w14:font="MS Gothic"/>
-                  <w14:uncheckedState w14:val="2610" w14:font="MS Gothic"/>
-                </w14:checkbox>
-              </w:sdtPr>
-              <w:sdtEndPr/>
-              <w:sdtContent>
-                <w:r>
-                  <w:rPr>
-                    <w:rFonts w:ascii="Segoe UI Symbol" w:eastAsia="MS Gothic" w:hAnsi="Segoe UI Symbol" w:cs="Segoe UI Symbol"/>
-                    <w:szCs w:val="20"/>
-                  </w:rPr>
-                  <w:t>☐</w:t>
-                </w:r>
-              </w:sdtContent>
-            </w:sdt>
-            <w:r>
-              <w:rPr>
-                <w:rFonts w:cstheme="minorHAnsi"/>
-                <w:szCs w:val="20"/>
-              </w:rPr>
-              <w:t xml:space="preserve"> vader / </w:t>
-            </w:r>
-            <w:sdt>
-              <w:sdtPr>
-                <w:rPr>
-                  <w:rFonts w:cstheme="minorHAnsi"/>
-                  <w:szCs w:val="20"/>
-                </w:rPr>
-                <w:id w:val="-1760441399"/>
-                <w14:checkbox>
-                  <w14:checked w14:val="0"/>
-                  <w14:checkedState w14:val="2612" w14:font="MS Gothic"/>
-                  <w14:uncheckedState w14:val="2610" w14:font="MS Gothic"/>
-                </w14:checkbox>
-              </w:sdtPr>
-              <w:sdtEndPr/>
-              <w:sdtContent>
-                <w:r>
-                  <w:rPr>
-                    <w:rFonts w:ascii="Segoe UI Symbol" w:eastAsia="MS Gothic" w:hAnsi="Segoe UI Symbol" w:cs="Segoe UI Symbol"/>
-                    <w:szCs w:val="20"/>
-                  </w:rPr>
-                  <w:t>☐</w:t>
-                </w:r>
-              </w:sdtContent>
-            </w:sdt>
-            <w:r>
-              <w:rPr>
-                <w:rFonts w:cstheme="minorHAnsi"/>
-                <w:szCs w:val="20"/>
-              </w:rPr>
-              <w:t xml:space="preserve"> moeder</w:t>
-            </w:r>
-          </w:p>
-        </w:tc>
-      </w:tr>
-      <w:tr>
-        <w:tc>
-          <w:tcPr>
-            <w:tcW w:w="2193" w:type="dxa"/>
-          </w:tcPr>
-          <w:p>
-            <w:pPr>
-              <w:rPr>
-                <w:rFonts w:cstheme="minorHAnsi"/>
-                <w:szCs w:val="20"/>
-              </w:rPr>
-            </w:pPr>
-          </w:p>
-        </w:tc>
-        <w:tc>
-          <w:tcPr>
-            <w:tcW w:w="3472" w:type="dxa"/>
-          </w:tcPr>
-          <w:p>
-            <w:pPr>
-              <w:rPr>
-                <w:rFonts w:cstheme="minorHAnsi"/>
-                <w:szCs w:val="20"/>
-              </w:rPr>
-            </w:pPr>
-            <w:sdt>
-              <w:sdtPr>
-                <w:rPr>
-                  <w:rFonts w:cstheme="minorHAnsi"/>
-                  <w:szCs w:val="20"/>
-                </w:rPr>
-                <w:id w:val="-966040723"/>
-                <w14:checkbox>
-                  <w14:checked w14:val="0"/>
-                  <w14:checkedState w14:val="2612" w14:font="MS Gothic"/>
-                  <w14:uncheckedState w14:val="2610" w14:font="MS Gothic"/>
-                </w14:checkbox>
-              </w:sdtPr>
-              <w:sdtEndPr/>
-              <w:sdtContent>
-                <w:r>
-                  <w:rPr>
-                    <w:rFonts w:ascii="Segoe UI Symbol" w:eastAsia="MS Gothic" w:hAnsi="Segoe UI Symbol" w:cs="Segoe UI Symbol"/>
-                    <w:szCs w:val="20"/>
-                  </w:rPr>
-                  <w:t>☐</w:t>
-                </w:r>
-              </w:sdtContent>
-            </w:sdt>
-            <w:r>
-              <w:rPr>
-                <w:rFonts w:cstheme="minorHAnsi"/>
-                <w:szCs w:val="20"/>
-              </w:rPr>
-              <w:t xml:space="preserve"> anders, nl.:</w:t>
-            </w:r>
-          </w:p>
-        </w:tc>
-        <w:tc>
-          <w:tcPr>
-            <w:tcW w:w="2552" w:type="dxa"/>
-          </w:tcPr>
-          <w:p>
-            <w:pPr>
-              <w:rPr>
-                <w:rFonts w:cstheme="minorHAnsi"/>
-                <w:szCs w:val="20"/>
-              </w:rPr>
-            </w:pPr>
-            <w:r>
-              <w:rPr>
-                <w:rFonts w:cstheme="minorHAnsi"/>
-                <w:szCs w:val="20"/>
-              </w:rPr>
-              <w:t xml:space="preserve">……………………………… </w:t>
-            </w:r>
-          </w:p>
-        </w:tc>
-      </w:tr>
-    </w:tbl>
-    <w:p>
-      <w:pPr>
-        <w:rPr>
-          <w:rFonts w:cstheme="minorHAnsi"/>
-          <w:szCs w:val="20"/>
-        </w:rPr>
-      </w:pPr>
-    </w:p>
-    <w:p>
-      <w:pPr>
-        <w:pStyle w:val="Kop5"/>
-      </w:pPr>
-      <w:r>
-        <w:t xml:space="preserve">Andere feestdagen </w:t>
-      </w:r>
-    </w:p>
-    <w:p>
-      <w:pPr>
-        <w:rPr>
-          <w:rFonts w:cstheme="minorHAnsi"/>
-          <w:szCs w:val="20"/>
-        </w:rPr>
-      </w:pPr>
-    </w:p>
-    <w:p>
-      <w:pPr>
-        <w:pStyle w:val="Kop6"/>
-        <w:rPr>
-          <w:rFonts w:asciiTheme="minorHAnsi" w:hAnsiTheme="minorHAnsi"/>
-        </w:rPr>
-      </w:pPr>
-      <w:sdt>
-        <w:sdtPr>
-          <w:rPr>
-            <w:rFonts w:asciiTheme="minorHAnsi" w:hAnsiTheme="minorHAnsi"/>
-          </w:rPr>
-          <w:id w:val="-1868447732"/>
-          <w:placeholder>
-            <w:docPart w:val="6A67CE656CBC4DDD97D93C66AA55CAF0"/>
-          </w:placeholder>
-          <w:showingPlcHdr/>
-          <w:text/>
-        </w:sdtPr>
-        <w:sdtEndPr/>
-        <w:sdtContent>
-          <w:r>
-            <w:rPr>
-              <w:rStyle w:val="Tekstvantijdelijkeaanduiding"/>
-              <w:rFonts w:asciiTheme="minorHAnsi" w:hAnsiTheme="minorHAnsi"/>
-            </w:rPr>
-            <w:t>Zelf invullen</w:t>
-          </w:r>
-        </w:sdtContent>
-      </w:sdt>
-    </w:p>
-    <w:tbl>
-      <w:tblPr>
-        <w:tblStyle w:val="Tabelraster"/>
-        <w:tblW w:w="0" w:type="auto"/>
-        <w:tblBorders>
-          <w:top w:val="none" w:sz="0" w:space="0" w:color="auto"/>
-          <w:left w:val="none" w:sz="0" w:space="0" w:color="auto"/>
-          <w:bottom w:val="none" w:sz="0" w:space="0" w:color="auto"/>
-          <w:right w:val="none" w:sz="0" w:space="0" w:color="auto"/>
-          <w:insideH w:val="none" w:sz="0" w:space="0" w:color="auto"/>
-          <w:insideV w:val="none" w:sz="0" w:space="0" w:color="auto"/>
-        </w:tblBorders>
-        <w:tblLook w:val="04A0" w:firstRow="1" w:lastRow="0" w:firstColumn="1" w:lastColumn="0" w:noHBand="0" w:noVBand="1"/>
-      </w:tblPr>
-      <w:tblGrid>
-        <w:gridCol w:w="2193"/>
-        <w:gridCol w:w="3472"/>
-        <w:gridCol w:w="2552"/>
-      </w:tblGrid>
-      <w:tr>
-        <w:tc>
-          <w:tcPr>
-            <w:tcW w:w="2193" w:type="dxa"/>
-          </w:tcPr>
-          <w:p>
-            <w:pPr>
-              <w:rPr>
-                <w:rFonts w:cstheme="minorHAnsi"/>
-                <w:szCs w:val="20"/>
-              </w:rPr>
-            </w:pPr>
-          </w:p>
-        </w:tc>
-        <w:tc>
-          <w:tcPr>
-            <w:tcW w:w="3472" w:type="dxa"/>
-          </w:tcPr>
-          <w:p>
-            <w:pPr>
-              <w:rPr>
-                <w:rFonts w:cstheme="minorHAnsi"/>
-                <w:szCs w:val="20"/>
-              </w:rPr>
-            </w:pPr>
-            <w:sdt>
-              <w:sdtPr>
-                <w:rPr>
-                  <w:rFonts w:cstheme="minorHAnsi"/>
-                  <w:szCs w:val="20"/>
-                </w:rPr>
-                <w:id w:val="673151184"/>
-                <w14:checkbox>
-                  <w14:checked w14:val="0"/>
-                  <w14:checkedState w14:val="2612" w14:font="MS Gothic"/>
-                  <w14:uncheckedState w14:val="2610" w14:font="MS Gothic"/>
-                </w14:checkbox>
-              </w:sdtPr>
-              <w:sdtEndPr/>
-              <w:sdtContent>
-                <w:r>
-                  <w:rPr>
-                    <w:rFonts w:ascii="Segoe UI Symbol" w:eastAsia="MS Gothic" w:hAnsi="Segoe UI Symbol" w:cs="Segoe UI Symbol"/>
-                    <w:szCs w:val="20"/>
-                  </w:rPr>
-                  <w:t>☐</w:t>
-                </w:r>
-              </w:sdtContent>
-            </w:sdt>
-            <w:r>
-              <w:rPr>
-                <w:rFonts w:cstheme="minorHAnsi"/>
-                <w:szCs w:val="20"/>
-              </w:rPr>
-              <w:t xml:space="preserve"> jaarlijks wisselend: </w:t>
-            </w:r>
-          </w:p>
-        </w:tc>
-        <w:tc>
-          <w:tcPr>
-            <w:tcW w:w="2552" w:type="dxa"/>
-          </w:tcPr>
-          <w:p>
-            <w:pPr>
-              <w:rPr>
-                <w:rFonts w:cstheme="minorHAnsi"/>
-                <w:szCs w:val="20"/>
-              </w:rPr>
-            </w:pPr>
-          </w:p>
-        </w:tc>
-      </w:tr>
-      <w:tr>
-        <w:tc>
-          <w:tcPr>
-            <w:tcW w:w="2193" w:type="dxa"/>
-          </w:tcPr>
-          <w:p>
-            <w:pPr>
-              <w:rPr>
-                <w:rFonts w:cstheme="minorHAnsi"/>
-                <w:szCs w:val="20"/>
-              </w:rPr>
-            </w:pPr>
-          </w:p>
-        </w:tc>
-        <w:tc>
-          <w:tcPr>
-            <w:tcW w:w="3472" w:type="dxa"/>
-          </w:tcPr>
-          <w:p>
-            <w:pPr>
-              <w:rPr>
-                <w:rFonts w:cstheme="minorHAnsi"/>
-                <w:szCs w:val="20"/>
-              </w:rPr>
-            </w:pPr>
-            <w:r>
-              <w:rPr>
-                <w:rFonts w:cstheme="minorHAnsi"/>
-                <w:szCs w:val="20"/>
-              </w:rPr>
-              <w:tab/>
-              <w:t>even jaren bij</w:t>
-            </w:r>
-          </w:p>
-        </w:tc>
-        <w:tc>
-          <w:tcPr>
-            <w:tcW w:w="2552" w:type="dxa"/>
-          </w:tcPr>
-          <w:p>
-            <w:pPr>
-              <w:rPr>
-                <w:rFonts w:cstheme="minorHAnsi"/>
-                <w:szCs w:val="20"/>
-              </w:rPr>
-            </w:pPr>
-            <w:sdt>
-              <w:sdtPr>
-                <w:rPr>
-                  <w:rFonts w:cstheme="minorHAnsi"/>
-                  <w:szCs w:val="20"/>
-                </w:rPr>
-                <w:id w:val="-1976373606"/>
-                <w14:checkbox>
-                  <w14:checked w14:val="0"/>
-                  <w14:checkedState w14:val="2612" w14:font="MS Gothic"/>
-                  <w14:uncheckedState w14:val="2610" w14:font="MS Gothic"/>
-                </w14:checkbox>
-              </w:sdtPr>
-              <w:sdtEndPr/>
-              <w:sdtContent>
-                <w:r>
-                  <w:rPr>
-                    <w:rFonts w:ascii="Segoe UI Symbol" w:eastAsia="MS Gothic" w:hAnsi="Segoe UI Symbol" w:cs="Segoe UI Symbol"/>
-                    <w:szCs w:val="20"/>
-                  </w:rPr>
-                  <w:t>☐</w:t>
-                </w:r>
-              </w:sdtContent>
-            </w:sdt>
-            <w:r>
-              <w:rPr>
-                <w:rFonts w:cstheme="minorHAnsi"/>
-                <w:szCs w:val="20"/>
-              </w:rPr>
-              <w:t xml:space="preserve"> vader / </w:t>
-            </w:r>
-            <w:sdt>
-              <w:sdtPr>
-                <w:rPr>
-                  <w:rFonts w:cstheme="minorHAnsi"/>
-                  <w:szCs w:val="20"/>
-                </w:rPr>
-                <w:id w:val="-192306772"/>
-                <w14:checkbox>
-                  <w14:checked w14:val="0"/>
-                  <w14:checkedState w14:val="2612" w14:font="MS Gothic"/>
-                  <w14:uncheckedState w14:val="2610" w14:font="MS Gothic"/>
-                </w14:checkbox>
-              </w:sdtPr>
-              <w:sdtEndPr/>
-              <w:sdtContent>
-                <w:r>
-                  <w:rPr>
-                    <w:rFonts w:ascii="Segoe UI Symbol" w:eastAsia="MS Gothic" w:hAnsi="Segoe UI Symbol" w:cs="Segoe UI Symbol"/>
-                    <w:szCs w:val="20"/>
-                  </w:rPr>
-                  <w:t>☐</w:t>
-                </w:r>
-              </w:sdtContent>
-            </w:sdt>
-            <w:r>
-              <w:rPr>
-                <w:rFonts w:cstheme="minorHAnsi"/>
-                <w:szCs w:val="20"/>
-              </w:rPr>
-              <w:t xml:space="preserve"> moeder</w:t>
-            </w:r>
-          </w:p>
-        </w:tc>
-      </w:tr>
-      <w:tr>
-        <w:tc>
-          <w:tcPr>
-            <w:tcW w:w="2193" w:type="dxa"/>
-          </w:tcPr>
-          <w:p>
-            <w:pPr>
-              <w:rPr>
-                <w:rFonts w:cstheme="minorHAnsi"/>
-                <w:szCs w:val="20"/>
-              </w:rPr>
-            </w:pPr>
-          </w:p>
-        </w:tc>
-        <w:tc>
-          <w:tcPr>
-            <w:tcW w:w="3472" w:type="dxa"/>
-          </w:tcPr>
-          <w:p>
-            <w:pPr>
-              <w:rPr>
-                <w:rFonts w:cstheme="minorHAnsi"/>
-                <w:szCs w:val="20"/>
-              </w:rPr>
-            </w:pPr>
-            <w:r>
-              <w:rPr>
-                <w:rFonts w:cstheme="minorHAnsi"/>
-                <w:szCs w:val="20"/>
-              </w:rPr>
-              <w:tab/>
-              <w:t>oneven jaren bij</w:t>
-            </w:r>
-          </w:p>
-        </w:tc>
-        <w:tc>
-          <w:tcPr>
-            <w:tcW w:w="2552" w:type="dxa"/>
-          </w:tcPr>
-          <w:p>
-            <w:pPr>
-              <w:rPr>
-                <w:rFonts w:cstheme="minorHAnsi"/>
-                <w:szCs w:val="20"/>
-              </w:rPr>
-            </w:pPr>
-            <w:sdt>
-              <w:sdtPr>
-                <w:rPr>
-                  <w:rFonts w:cstheme="minorHAnsi"/>
-                  <w:szCs w:val="20"/>
-                </w:rPr>
-                <w:id w:val="592751685"/>
-                <w14:checkbox>
-                  <w14:checked w14:val="0"/>
-                  <w14:checkedState w14:val="2612" w14:font="MS Gothic"/>
-                  <w14:uncheckedState w14:val="2610" w14:font="MS Gothic"/>
-                </w14:checkbox>
-              </w:sdtPr>
-              <w:sdtEndPr/>
-              <w:sdtContent>
-                <w:r>
-                  <w:rPr>
-                    <w:rFonts w:ascii="Segoe UI Symbol" w:eastAsia="MS Gothic" w:hAnsi="Segoe UI Symbol" w:cs="Segoe UI Symbol"/>
-                    <w:szCs w:val="20"/>
-                  </w:rPr>
-                  <w:t>☐</w:t>
-                </w:r>
-              </w:sdtContent>
-            </w:sdt>
-            <w:r>
-              <w:rPr>
-                <w:rFonts w:cstheme="minorHAnsi"/>
-                <w:szCs w:val="20"/>
-              </w:rPr>
-              <w:t xml:space="preserve"> vader / </w:t>
-            </w:r>
-            <w:sdt>
-              <w:sdtPr>
-                <w:rPr>
-                  <w:rFonts w:cstheme="minorHAnsi"/>
-                  <w:szCs w:val="20"/>
-                </w:rPr>
-                <w:id w:val="634838861"/>
-                <w14:checkbox>
-                  <w14:checked w14:val="0"/>
-                  <w14:checkedState w14:val="2612" w14:font="MS Gothic"/>
-                  <w14:uncheckedState w14:val="2610" w14:font="MS Gothic"/>
-                </w14:checkbox>
-              </w:sdtPr>
-              <w:sdtEndPr/>
-              <w:sdtContent>
-                <w:r>
-                  <w:rPr>
-                    <w:rFonts w:ascii="Segoe UI Symbol" w:eastAsia="MS Gothic" w:hAnsi="Segoe UI Symbol" w:cs="Segoe UI Symbol"/>
-                    <w:szCs w:val="20"/>
-                  </w:rPr>
-                  <w:t>☐</w:t>
-                </w:r>
-              </w:sdtContent>
-            </w:sdt>
-            <w:r>
-              <w:rPr>
-                <w:rFonts w:cstheme="minorHAnsi"/>
-                <w:szCs w:val="20"/>
-              </w:rPr>
-              <w:t xml:space="preserve"> moeder</w:t>
-            </w:r>
-          </w:p>
-        </w:tc>
-      </w:tr>
-      <w:tr>
-        <w:tc>
-          <w:tcPr>
-            <w:tcW w:w="2193" w:type="dxa"/>
-          </w:tcPr>
-          <w:p>
-            <w:pPr>
-              <w:rPr>
-                <w:rFonts w:cstheme="minorHAnsi"/>
-                <w:szCs w:val="20"/>
-              </w:rPr>
-            </w:pPr>
-          </w:p>
-        </w:tc>
-        <w:tc>
-          <w:tcPr>
-            <w:tcW w:w="3472" w:type="dxa"/>
-          </w:tcPr>
-          <w:p>
-            <w:pPr>
-              <w:rPr>
-                <w:rFonts w:cstheme="minorHAnsi"/>
-                <w:szCs w:val="20"/>
-              </w:rPr>
-            </w:pPr>
-            <w:sdt>
-              <w:sdtPr>
-                <w:rPr>
-                  <w:rFonts w:cstheme="minorHAnsi"/>
-                  <w:szCs w:val="20"/>
-                </w:rPr>
-                <w:id w:val="1095360770"/>
-                <w14:checkbox>
-                  <w14:checked w14:val="0"/>
-                  <w14:checkedState w14:val="2612" w14:font="MS Gothic"/>
-                  <w14:uncheckedState w14:val="2610" w14:font="MS Gothic"/>
-                </w14:checkbox>
-              </w:sdtPr>
-              <w:sdtEndPr/>
-              <w:sdtContent>
-                <w:r>
-                  <w:rPr>
-                    <w:rFonts w:ascii="Segoe UI Symbol" w:eastAsia="MS Gothic" w:hAnsi="Segoe UI Symbol" w:cs="Segoe UI Symbol"/>
-                    <w:szCs w:val="20"/>
-                  </w:rPr>
-                  <w:t>☐</w:t>
-                </w:r>
-              </w:sdtContent>
-            </w:sdt>
-            <w:r>
-              <w:rPr>
-                <w:rFonts w:cstheme="minorHAnsi"/>
-                <w:szCs w:val="20"/>
-              </w:rPr>
-              <w:t xml:space="preserve"> anders, nl.:</w:t>
-            </w:r>
-          </w:p>
-        </w:tc>
-        <w:tc>
-          <w:tcPr>
-            <w:tcW w:w="2552" w:type="dxa"/>
-          </w:tcPr>
-          <w:p>
-            <w:pPr>
-              <w:rPr>
-                <w:rFonts w:cstheme="minorHAnsi"/>
-                <w:szCs w:val="20"/>
-              </w:rPr>
-            </w:pPr>
-            <w:r>
-              <w:rPr>
-                <w:rFonts w:cstheme="minorHAnsi"/>
-                <w:szCs w:val="20"/>
-              </w:rPr>
-              <w:t xml:space="preserve">……………………………… </w:t>
-            </w:r>
-          </w:p>
-        </w:tc>
-      </w:tr>
-    </w:tbl>
-    <w:p>
-      <w:pPr>
-        <w:rPr>
-          <w:rFonts w:cstheme="minorHAnsi"/>
-          <w:szCs w:val="20"/>
-        </w:rPr>
-      </w:pPr>
-    </w:p>
-    <w:p>
-      <w:pPr>
-        <w:spacing w:line="278" w:lineRule="auto"/>
-        <w:contextualSpacing w:val="0"/>
-        <w:rPr>
-          <w:rFonts w:cstheme="minorHAnsi"/>
-          <w:sz w:val="24"/>
-        </w:rPr>
-      </w:pPr>
-      <w:r>
-        <w:rPr>
-          <w:rFonts w:cstheme="minorHAnsi"/>
-          <w:sz w:val="24"/>
-        </w:rPr>
-        <w:br w:type="page"/>
-      </w:r>
-    </w:p>
-    <w:p>
-      <w:pPr>
-        <w:rPr>
-          <w:rFonts w:cstheme="minorHAnsi"/>
-          <w:sz w:val="24"/>
-        </w:rPr>
-      </w:pPr>
     </w:p>
     <w:p>
       <w:pPr>
@@ -9509,1934 +4086,6 @@
           <w:sz w:val="24"/>
         </w:rPr>
       </w:pPr>
-      <w:r>
-        <w:rPr>
-          <w:sz w:val="24"/>
-        </w:rPr>
-        <w:t>Bijzondere dagen</w:t>
-      </w:r>
-    </w:p>
-    <w:p>
-      <w:pPr>
-        <w:rPr>
-          <w:rFonts w:cstheme="minorHAnsi"/>
-          <w:sz w:val="24"/>
-        </w:rPr>
-      </w:pPr>
-    </w:p>
-    <w:p>
-      <w:pPr>
-        <w:pStyle w:val="Kop6"/>
-        <w:rPr>
-          <w:rFonts w:asciiTheme="minorHAnsi" w:hAnsiTheme="minorHAnsi"/>
-        </w:rPr>
-      </w:pPr>
-      <w:r>
-        <w:rPr>
-          <w:rFonts w:asciiTheme="minorHAnsi" w:hAnsiTheme="minorHAnsi"/>
-        </w:rPr>
-        <w:t xml:space="preserve">Vaderdag </w:t>
-      </w:r>
-    </w:p>
-    <w:tbl>
-      <w:tblPr>
-        <w:tblStyle w:val="Tabelraster"/>
-        <w:tblW w:w="0" w:type="auto"/>
-        <w:tblBorders>
-          <w:top w:val="none" w:sz="0" w:space="0" w:color="auto"/>
-          <w:left w:val="none" w:sz="0" w:space="0" w:color="auto"/>
-          <w:bottom w:val="none" w:sz="0" w:space="0" w:color="auto"/>
-          <w:right w:val="none" w:sz="0" w:space="0" w:color="auto"/>
-          <w:insideH w:val="none" w:sz="0" w:space="0" w:color="auto"/>
-          <w:insideV w:val="none" w:sz="0" w:space="0" w:color="auto"/>
-        </w:tblBorders>
-        <w:tblLook w:val="04A0" w:firstRow="1" w:lastRow="0" w:firstColumn="1" w:lastColumn="0" w:noHBand="0" w:noVBand="1"/>
-      </w:tblPr>
-      <w:tblGrid>
-        <w:gridCol w:w="2193"/>
-        <w:gridCol w:w="3472"/>
-        <w:gridCol w:w="2552"/>
-      </w:tblGrid>
-      <w:tr>
-        <w:tc>
-          <w:tcPr>
-            <w:tcW w:w="2193" w:type="dxa"/>
-          </w:tcPr>
-          <w:p>
-            <w:pPr>
-              <w:rPr>
-                <w:rFonts w:cstheme="minorHAnsi"/>
-                <w:szCs w:val="20"/>
-              </w:rPr>
-            </w:pPr>
-          </w:p>
-        </w:tc>
-        <w:tc>
-          <w:tcPr>
-            <w:tcW w:w="6024" w:type="dxa"/>
-            <w:gridSpan w:val="2"/>
-          </w:tcPr>
-          <w:p>
-            <w:pPr>
-              <w:rPr>
-                <w:rFonts w:cstheme="minorHAnsi"/>
-                <w:szCs w:val="20"/>
-              </w:rPr>
-            </w:pPr>
-            <w:sdt>
-              <w:sdtPr>
-                <w:rPr>
-                  <w:rFonts w:cstheme="minorHAnsi"/>
-                  <w:szCs w:val="20"/>
-                </w:rPr>
-                <w:id w:val="-1811008289"/>
-                <w14:checkbox>
-                  <w14:checked w14:val="0"/>
-                  <w14:checkedState w14:val="2612" w14:font="MS Gothic"/>
-                  <w14:uncheckedState w14:val="2610" w14:font="MS Gothic"/>
-                </w14:checkbox>
-              </w:sdtPr>
-              <w:sdtEndPr/>
-              <w:sdtContent>
-                <w:r>
-                  <w:rPr>
-                    <w:rFonts w:ascii="Segoe UI Symbol" w:eastAsia="MS Gothic" w:hAnsi="Segoe UI Symbol" w:cs="Segoe UI Symbol"/>
-                    <w:szCs w:val="20"/>
-                  </w:rPr>
-                  <w:t>☐</w:t>
-                </w:r>
-              </w:sdtContent>
-            </w:sdt>
-            <w:r>
-              <w:rPr>
-                <w:rFonts w:cstheme="minorHAnsi"/>
-                <w:szCs w:val="20"/>
-              </w:rPr>
-              <w:t xml:space="preserve"> bij vader </w:t>
-            </w:r>
-          </w:p>
-        </w:tc>
-      </w:tr>
-      <w:tr>
-        <w:tc>
-          <w:tcPr>
-            <w:tcW w:w="2193" w:type="dxa"/>
-          </w:tcPr>
-          <w:p>
-            <w:pPr>
-              <w:rPr>
-                <w:rFonts w:cstheme="minorHAnsi"/>
-                <w:szCs w:val="20"/>
-              </w:rPr>
-            </w:pPr>
-          </w:p>
-        </w:tc>
-        <w:tc>
-          <w:tcPr>
-            <w:tcW w:w="6024" w:type="dxa"/>
-            <w:gridSpan w:val="2"/>
-          </w:tcPr>
-          <w:p>
-            <w:pPr>
-              <w:rPr>
-                <w:rFonts w:cstheme="minorHAnsi"/>
-                <w:szCs w:val="20"/>
-              </w:rPr>
-            </w:pPr>
-            <w:sdt>
-              <w:sdtPr>
-                <w:rPr>
-                  <w:rFonts w:cstheme="minorHAnsi"/>
-                  <w:szCs w:val="20"/>
-                </w:rPr>
-                <w:id w:val="1215850783"/>
-                <w14:checkbox>
-                  <w14:checked w14:val="0"/>
-                  <w14:checkedState w14:val="2612" w14:font="MS Gothic"/>
-                  <w14:uncheckedState w14:val="2610" w14:font="MS Gothic"/>
-                </w14:checkbox>
-              </w:sdtPr>
-              <w:sdtEndPr/>
-              <w:sdtContent>
-                <w:r>
-                  <w:rPr>
-                    <w:rFonts w:ascii="Segoe UI Symbol" w:eastAsia="MS Gothic" w:hAnsi="Segoe UI Symbol" w:cs="Segoe UI Symbol"/>
-                    <w:szCs w:val="20"/>
-                  </w:rPr>
-                  <w:t>☐</w:t>
-                </w:r>
-              </w:sdtContent>
-            </w:sdt>
-            <w:r>
-              <w:rPr>
-                <w:rFonts w:cstheme="minorHAnsi"/>
-                <w:szCs w:val="20"/>
-              </w:rPr>
-              <w:t xml:space="preserve"> daar waar de kinderen volgens afspraak zijn</w:t>
-            </w:r>
-          </w:p>
-        </w:tc>
-      </w:tr>
-      <w:tr>
-        <w:tc>
-          <w:tcPr>
-            <w:tcW w:w="2193" w:type="dxa"/>
-          </w:tcPr>
-          <w:p>
-            <w:pPr>
-              <w:rPr>
-                <w:rFonts w:cstheme="minorHAnsi"/>
-                <w:szCs w:val="20"/>
-              </w:rPr>
-            </w:pPr>
-          </w:p>
-        </w:tc>
-        <w:tc>
-          <w:tcPr>
-            <w:tcW w:w="3472" w:type="dxa"/>
-          </w:tcPr>
-          <w:p>
-            <w:pPr>
-              <w:rPr>
-                <w:rFonts w:cstheme="minorHAnsi"/>
-                <w:szCs w:val="20"/>
-              </w:rPr>
-            </w:pPr>
-            <w:sdt>
-              <w:sdtPr>
-                <w:rPr>
-                  <w:rFonts w:cstheme="minorHAnsi"/>
-                  <w:szCs w:val="20"/>
-                </w:rPr>
-                <w:id w:val="1312833834"/>
-                <w14:checkbox>
-                  <w14:checked w14:val="0"/>
-                  <w14:checkedState w14:val="2612" w14:font="MS Gothic"/>
-                  <w14:uncheckedState w14:val="2610" w14:font="MS Gothic"/>
-                </w14:checkbox>
-              </w:sdtPr>
-              <w:sdtEndPr/>
-              <w:sdtContent>
-                <w:r>
-                  <w:rPr>
-                    <w:rFonts w:ascii="Segoe UI Symbol" w:eastAsia="MS Gothic" w:hAnsi="Segoe UI Symbol" w:cs="Segoe UI Symbol"/>
-                    <w:szCs w:val="20"/>
-                  </w:rPr>
-                  <w:t>☐</w:t>
-                </w:r>
-              </w:sdtContent>
-            </w:sdt>
-            <w:r>
-              <w:rPr>
-                <w:rFonts w:cstheme="minorHAnsi"/>
-                <w:szCs w:val="20"/>
-              </w:rPr>
-              <w:t xml:space="preserve"> anders, nl.:</w:t>
-            </w:r>
-          </w:p>
-        </w:tc>
-        <w:tc>
-          <w:tcPr>
-            <w:tcW w:w="2552" w:type="dxa"/>
-          </w:tcPr>
-          <w:p>
-            <w:pPr>
-              <w:rPr>
-                <w:rFonts w:cstheme="minorHAnsi"/>
-                <w:szCs w:val="20"/>
-              </w:rPr>
-            </w:pPr>
-            <w:r>
-              <w:rPr>
-                <w:rFonts w:cstheme="minorHAnsi"/>
-                <w:szCs w:val="20"/>
-              </w:rPr>
-              <w:t xml:space="preserve">……………………………… </w:t>
-            </w:r>
-          </w:p>
-        </w:tc>
-      </w:tr>
-    </w:tbl>
-    <w:p>
-      <w:pPr>
-        <w:rPr>
-          <w:rFonts w:cstheme="minorHAnsi"/>
-          <w:szCs w:val="20"/>
-        </w:rPr>
-      </w:pPr>
-    </w:p>
-    <w:p>
-      <w:pPr>
-        <w:pStyle w:val="Kop6"/>
-        <w:rPr>
-          <w:rFonts w:asciiTheme="minorHAnsi" w:hAnsiTheme="minorHAnsi"/>
-        </w:rPr>
-      </w:pPr>
-      <w:r>
-        <w:rPr>
-          <w:rFonts w:asciiTheme="minorHAnsi" w:hAnsiTheme="minorHAnsi"/>
-        </w:rPr>
-        <w:t xml:space="preserve">Moederdag </w:t>
-      </w:r>
-    </w:p>
-    <w:tbl>
-      <w:tblPr>
-        <w:tblStyle w:val="Tabelraster"/>
-        <w:tblW w:w="0" w:type="auto"/>
-        <w:tblBorders>
-          <w:top w:val="none" w:sz="0" w:space="0" w:color="auto"/>
-          <w:left w:val="none" w:sz="0" w:space="0" w:color="auto"/>
-          <w:bottom w:val="none" w:sz="0" w:space="0" w:color="auto"/>
-          <w:right w:val="none" w:sz="0" w:space="0" w:color="auto"/>
-          <w:insideH w:val="none" w:sz="0" w:space="0" w:color="auto"/>
-          <w:insideV w:val="none" w:sz="0" w:space="0" w:color="auto"/>
-        </w:tblBorders>
-        <w:tblLook w:val="04A0" w:firstRow="1" w:lastRow="0" w:firstColumn="1" w:lastColumn="0" w:noHBand="0" w:noVBand="1"/>
-      </w:tblPr>
-      <w:tblGrid>
-        <w:gridCol w:w="2193"/>
-        <w:gridCol w:w="3472"/>
-        <w:gridCol w:w="2552"/>
-      </w:tblGrid>
-      <w:tr>
-        <w:tc>
-          <w:tcPr>
-            <w:tcW w:w="2193" w:type="dxa"/>
-          </w:tcPr>
-          <w:p>
-            <w:pPr>
-              <w:rPr>
-                <w:rFonts w:cstheme="minorHAnsi"/>
-                <w:szCs w:val="20"/>
-              </w:rPr>
-            </w:pPr>
-          </w:p>
-        </w:tc>
-        <w:tc>
-          <w:tcPr>
-            <w:tcW w:w="6024" w:type="dxa"/>
-            <w:gridSpan w:val="2"/>
-          </w:tcPr>
-          <w:p>
-            <w:pPr>
-              <w:rPr>
-                <w:rFonts w:cstheme="minorHAnsi"/>
-                <w:szCs w:val="20"/>
-              </w:rPr>
-            </w:pPr>
-            <w:sdt>
-              <w:sdtPr>
-                <w:rPr>
-                  <w:rFonts w:cstheme="minorHAnsi"/>
-                  <w:szCs w:val="20"/>
-                </w:rPr>
-                <w:id w:val="10038118"/>
-                <w14:checkbox>
-                  <w14:checked w14:val="0"/>
-                  <w14:checkedState w14:val="2612" w14:font="MS Gothic"/>
-                  <w14:uncheckedState w14:val="2610" w14:font="MS Gothic"/>
-                </w14:checkbox>
-              </w:sdtPr>
-              <w:sdtEndPr/>
-              <w:sdtContent>
-                <w:r>
-                  <w:rPr>
-                    <w:rFonts w:ascii="Segoe UI Symbol" w:eastAsia="MS Gothic" w:hAnsi="Segoe UI Symbol" w:cs="Segoe UI Symbol"/>
-                    <w:szCs w:val="20"/>
-                  </w:rPr>
-                  <w:t>☐</w:t>
-                </w:r>
-              </w:sdtContent>
-            </w:sdt>
-            <w:r>
-              <w:rPr>
-                <w:rFonts w:cstheme="minorHAnsi"/>
-                <w:szCs w:val="20"/>
-              </w:rPr>
-              <w:t xml:space="preserve"> bij moeder </w:t>
-            </w:r>
-          </w:p>
-        </w:tc>
-      </w:tr>
-      <w:tr>
-        <w:tc>
-          <w:tcPr>
-            <w:tcW w:w="2193" w:type="dxa"/>
-          </w:tcPr>
-          <w:p>
-            <w:pPr>
-              <w:rPr>
-                <w:rFonts w:cstheme="minorHAnsi"/>
-                <w:szCs w:val="20"/>
-              </w:rPr>
-            </w:pPr>
-          </w:p>
-        </w:tc>
-        <w:tc>
-          <w:tcPr>
-            <w:tcW w:w="6024" w:type="dxa"/>
-            <w:gridSpan w:val="2"/>
-          </w:tcPr>
-          <w:p>
-            <w:pPr>
-              <w:rPr>
-                <w:rFonts w:cstheme="minorHAnsi"/>
-                <w:szCs w:val="20"/>
-              </w:rPr>
-            </w:pPr>
-            <w:sdt>
-              <w:sdtPr>
-                <w:rPr>
-                  <w:rFonts w:cstheme="minorHAnsi"/>
-                  <w:szCs w:val="20"/>
-                </w:rPr>
-                <w:id w:val="-2005428366"/>
-                <w14:checkbox>
-                  <w14:checked w14:val="0"/>
-                  <w14:checkedState w14:val="2612" w14:font="MS Gothic"/>
-                  <w14:uncheckedState w14:val="2610" w14:font="MS Gothic"/>
-                </w14:checkbox>
-              </w:sdtPr>
-              <w:sdtEndPr/>
-              <w:sdtContent>
-                <w:r>
-                  <w:rPr>
-                    <w:rFonts w:ascii="Segoe UI Symbol" w:eastAsia="MS Gothic" w:hAnsi="Segoe UI Symbol" w:cs="Segoe UI Symbol"/>
-                    <w:szCs w:val="20"/>
-                  </w:rPr>
-                  <w:t>☐</w:t>
-                </w:r>
-              </w:sdtContent>
-            </w:sdt>
-            <w:r>
-              <w:rPr>
-                <w:rFonts w:cstheme="minorHAnsi"/>
-                <w:szCs w:val="20"/>
-              </w:rPr>
-              <w:t xml:space="preserve"> daar waar de kinderen volgens afspraak zijn</w:t>
-            </w:r>
-          </w:p>
-        </w:tc>
-      </w:tr>
-      <w:tr>
-        <w:tc>
-          <w:tcPr>
-            <w:tcW w:w="2193" w:type="dxa"/>
-          </w:tcPr>
-          <w:p>
-            <w:pPr>
-              <w:rPr>
-                <w:rFonts w:cstheme="minorHAnsi"/>
-                <w:szCs w:val="20"/>
-              </w:rPr>
-            </w:pPr>
-          </w:p>
-        </w:tc>
-        <w:tc>
-          <w:tcPr>
-            <w:tcW w:w="3472" w:type="dxa"/>
-          </w:tcPr>
-          <w:p>
-            <w:pPr>
-              <w:rPr>
-                <w:rFonts w:cstheme="minorHAnsi"/>
-                <w:szCs w:val="20"/>
-              </w:rPr>
-            </w:pPr>
-            <w:sdt>
-              <w:sdtPr>
-                <w:rPr>
-                  <w:rFonts w:cstheme="minorHAnsi"/>
-                  <w:szCs w:val="20"/>
-                </w:rPr>
-                <w:id w:val="561297394"/>
-                <w14:checkbox>
-                  <w14:checked w14:val="0"/>
-                  <w14:checkedState w14:val="2612" w14:font="MS Gothic"/>
-                  <w14:uncheckedState w14:val="2610" w14:font="MS Gothic"/>
-                </w14:checkbox>
-              </w:sdtPr>
-              <w:sdtEndPr/>
-              <w:sdtContent>
-                <w:r>
-                  <w:rPr>
-                    <w:rFonts w:ascii="Segoe UI Symbol" w:eastAsia="MS Gothic" w:hAnsi="Segoe UI Symbol" w:cs="Segoe UI Symbol"/>
-                    <w:szCs w:val="20"/>
-                  </w:rPr>
-                  <w:t>☐</w:t>
-                </w:r>
-              </w:sdtContent>
-            </w:sdt>
-            <w:r>
-              <w:rPr>
-                <w:rFonts w:cstheme="minorHAnsi"/>
-                <w:szCs w:val="20"/>
-              </w:rPr>
-              <w:t xml:space="preserve"> anders, nl.:</w:t>
-            </w:r>
-          </w:p>
-        </w:tc>
-        <w:tc>
-          <w:tcPr>
-            <w:tcW w:w="2552" w:type="dxa"/>
-          </w:tcPr>
-          <w:p>
-            <w:pPr>
-              <w:rPr>
-                <w:rFonts w:cstheme="minorHAnsi"/>
-                <w:szCs w:val="20"/>
-              </w:rPr>
-            </w:pPr>
-            <w:r>
-              <w:rPr>
-                <w:rFonts w:cstheme="minorHAnsi"/>
-                <w:szCs w:val="20"/>
-              </w:rPr>
-              <w:t xml:space="preserve">……………………………… </w:t>
-            </w:r>
-          </w:p>
-        </w:tc>
-      </w:tr>
-    </w:tbl>
-    <w:p>
-      <w:pPr>
-        <w:rPr>
-          <w:rFonts w:cstheme="minorHAnsi"/>
-          <w:szCs w:val="20"/>
-        </w:rPr>
-      </w:pPr>
-    </w:p>
-    <w:p>
-      <w:pPr>
-        <w:pStyle w:val="Kop6"/>
-        <w:rPr>
-          <w:rFonts w:asciiTheme="minorHAnsi" w:hAnsiTheme="minorHAnsi"/>
-        </w:rPr>
-      </w:pPr>
-      <w:r>
-        <w:rPr>
-          <w:rFonts w:asciiTheme="minorHAnsi" w:hAnsiTheme="minorHAnsi"/>
-        </w:rPr>
-        <w:t xml:space="preserve">Verjaardag kinderen </w:t>
-      </w:r>
-    </w:p>
-    <w:tbl>
-      <w:tblPr>
-        <w:tblStyle w:val="Tabelraster"/>
-        <w:tblW w:w="0" w:type="auto"/>
-        <w:tblBorders>
-          <w:top w:val="none" w:sz="0" w:space="0" w:color="auto"/>
-          <w:left w:val="none" w:sz="0" w:space="0" w:color="auto"/>
-          <w:bottom w:val="none" w:sz="0" w:space="0" w:color="auto"/>
-          <w:right w:val="none" w:sz="0" w:space="0" w:color="auto"/>
-          <w:insideH w:val="none" w:sz="0" w:space="0" w:color="auto"/>
-          <w:insideV w:val="none" w:sz="0" w:space="0" w:color="auto"/>
-        </w:tblBorders>
-        <w:tblLook w:val="04A0" w:firstRow="1" w:lastRow="0" w:firstColumn="1" w:lastColumn="0" w:noHBand="0" w:noVBand="1"/>
-      </w:tblPr>
-      <w:tblGrid>
-        <w:gridCol w:w="2193"/>
-        <w:gridCol w:w="3472"/>
-        <w:gridCol w:w="2552"/>
-      </w:tblGrid>
-      <w:tr>
-        <w:tc>
-          <w:tcPr>
-            <w:tcW w:w="2193" w:type="dxa"/>
-          </w:tcPr>
-          <w:p>
-            <w:pPr>
-              <w:rPr>
-                <w:rFonts w:cstheme="minorHAnsi"/>
-                <w:szCs w:val="20"/>
-              </w:rPr>
-            </w:pPr>
-          </w:p>
-        </w:tc>
-        <w:tc>
-          <w:tcPr>
-            <w:tcW w:w="3472" w:type="dxa"/>
-          </w:tcPr>
-          <w:p>
-            <w:pPr>
-              <w:rPr>
-                <w:rFonts w:cstheme="minorHAnsi"/>
-                <w:szCs w:val="20"/>
-              </w:rPr>
-            </w:pPr>
-            <w:sdt>
-              <w:sdtPr>
-                <w:rPr>
-                  <w:rFonts w:cstheme="minorHAnsi"/>
-                  <w:szCs w:val="20"/>
-                </w:rPr>
-                <w:id w:val="881604471"/>
-                <w14:checkbox>
-                  <w14:checked w14:val="0"/>
-                  <w14:checkedState w14:val="2612" w14:font="MS Gothic"/>
-                  <w14:uncheckedState w14:val="2610" w14:font="MS Gothic"/>
-                </w14:checkbox>
-              </w:sdtPr>
-              <w:sdtEndPr/>
-              <w:sdtContent>
-                <w:r>
-                  <w:rPr>
-                    <w:rFonts w:ascii="Segoe UI Symbol" w:eastAsia="MS Gothic" w:hAnsi="Segoe UI Symbol" w:cs="Segoe UI Symbol"/>
-                    <w:szCs w:val="20"/>
-                  </w:rPr>
-                  <w:t>☐</w:t>
-                </w:r>
-              </w:sdtContent>
-            </w:sdt>
-            <w:r>
-              <w:rPr>
-                <w:rFonts w:cstheme="minorHAnsi"/>
-                <w:szCs w:val="20"/>
-              </w:rPr>
-              <w:t xml:space="preserve"> jaarlijks wisselend: </w:t>
-            </w:r>
-          </w:p>
-        </w:tc>
-        <w:tc>
-          <w:tcPr>
-            <w:tcW w:w="2552" w:type="dxa"/>
-          </w:tcPr>
-          <w:p>
-            <w:pPr>
-              <w:rPr>
-                <w:rFonts w:cstheme="minorHAnsi"/>
-                <w:szCs w:val="20"/>
-              </w:rPr>
-            </w:pPr>
-          </w:p>
-        </w:tc>
-      </w:tr>
-      <w:tr>
-        <w:tc>
-          <w:tcPr>
-            <w:tcW w:w="2193" w:type="dxa"/>
-          </w:tcPr>
-          <w:p>
-            <w:pPr>
-              <w:rPr>
-                <w:rFonts w:cstheme="minorHAnsi"/>
-                <w:szCs w:val="20"/>
-              </w:rPr>
-            </w:pPr>
-          </w:p>
-        </w:tc>
-        <w:tc>
-          <w:tcPr>
-            <w:tcW w:w="3472" w:type="dxa"/>
-          </w:tcPr>
-          <w:p>
-            <w:pPr>
-              <w:rPr>
-                <w:rFonts w:cstheme="minorHAnsi"/>
-                <w:szCs w:val="20"/>
-              </w:rPr>
-            </w:pPr>
-            <w:r>
-              <w:rPr>
-                <w:rFonts w:cstheme="minorHAnsi"/>
-                <w:szCs w:val="20"/>
-              </w:rPr>
-              <w:tab/>
-              <w:t>even jaren bij</w:t>
-            </w:r>
-          </w:p>
-        </w:tc>
-        <w:tc>
-          <w:tcPr>
-            <w:tcW w:w="2552" w:type="dxa"/>
-          </w:tcPr>
-          <w:p>
-            <w:pPr>
-              <w:rPr>
-                <w:rFonts w:cstheme="minorHAnsi"/>
-                <w:szCs w:val="20"/>
-              </w:rPr>
-            </w:pPr>
-            <w:sdt>
-              <w:sdtPr>
-                <w:rPr>
-                  <w:rFonts w:cstheme="minorHAnsi"/>
-                  <w:szCs w:val="20"/>
-                </w:rPr>
-                <w:id w:val="-540592193"/>
-                <w14:checkbox>
-                  <w14:checked w14:val="0"/>
-                  <w14:checkedState w14:val="2612" w14:font="MS Gothic"/>
-                  <w14:uncheckedState w14:val="2610" w14:font="MS Gothic"/>
-                </w14:checkbox>
-              </w:sdtPr>
-              <w:sdtEndPr/>
-              <w:sdtContent>
-                <w:r>
-                  <w:rPr>
-                    <w:rFonts w:ascii="Segoe UI Symbol" w:eastAsia="MS Gothic" w:hAnsi="Segoe UI Symbol" w:cs="Segoe UI Symbol"/>
-                    <w:szCs w:val="20"/>
-                  </w:rPr>
-                  <w:t>☐</w:t>
-                </w:r>
-              </w:sdtContent>
-            </w:sdt>
-            <w:r>
-              <w:rPr>
-                <w:rFonts w:cstheme="minorHAnsi"/>
-                <w:szCs w:val="20"/>
-              </w:rPr>
-              <w:t xml:space="preserve"> vader / </w:t>
-            </w:r>
-            <w:sdt>
-              <w:sdtPr>
-                <w:rPr>
-                  <w:rFonts w:cstheme="minorHAnsi"/>
-                  <w:szCs w:val="20"/>
-                </w:rPr>
-                <w:id w:val="-456025642"/>
-                <w14:checkbox>
-                  <w14:checked w14:val="0"/>
-                  <w14:checkedState w14:val="2612" w14:font="MS Gothic"/>
-                  <w14:uncheckedState w14:val="2610" w14:font="MS Gothic"/>
-                </w14:checkbox>
-              </w:sdtPr>
-              <w:sdtEndPr/>
-              <w:sdtContent>
-                <w:r>
-                  <w:rPr>
-                    <w:rFonts w:ascii="Segoe UI Symbol" w:eastAsia="MS Gothic" w:hAnsi="Segoe UI Symbol" w:cs="Segoe UI Symbol"/>
-                    <w:szCs w:val="20"/>
-                  </w:rPr>
-                  <w:t>☐</w:t>
-                </w:r>
-              </w:sdtContent>
-            </w:sdt>
-            <w:r>
-              <w:rPr>
-                <w:rFonts w:cstheme="minorHAnsi"/>
-                <w:szCs w:val="20"/>
-              </w:rPr>
-              <w:t xml:space="preserve"> moeder</w:t>
-            </w:r>
-          </w:p>
-        </w:tc>
-      </w:tr>
-      <w:tr>
-        <w:tc>
-          <w:tcPr>
-            <w:tcW w:w="2193" w:type="dxa"/>
-          </w:tcPr>
-          <w:p>
-            <w:pPr>
-              <w:rPr>
-                <w:rFonts w:cstheme="minorHAnsi"/>
-                <w:szCs w:val="20"/>
-              </w:rPr>
-            </w:pPr>
-          </w:p>
-        </w:tc>
-        <w:tc>
-          <w:tcPr>
-            <w:tcW w:w="3472" w:type="dxa"/>
-          </w:tcPr>
-          <w:p>
-            <w:pPr>
-              <w:rPr>
-                <w:rFonts w:cstheme="minorHAnsi"/>
-                <w:szCs w:val="20"/>
-              </w:rPr>
-            </w:pPr>
-            <w:r>
-              <w:rPr>
-                <w:rFonts w:cstheme="minorHAnsi"/>
-                <w:szCs w:val="20"/>
-              </w:rPr>
-              <w:tab/>
-              <w:t>oneven jaren bij</w:t>
-            </w:r>
-          </w:p>
-        </w:tc>
-        <w:tc>
-          <w:tcPr>
-            <w:tcW w:w="2552" w:type="dxa"/>
-          </w:tcPr>
-          <w:p>
-            <w:pPr>
-              <w:rPr>
-                <w:rFonts w:cstheme="minorHAnsi"/>
-                <w:szCs w:val="20"/>
-              </w:rPr>
-            </w:pPr>
-            <w:sdt>
-              <w:sdtPr>
-                <w:rPr>
-                  <w:rFonts w:cstheme="minorHAnsi"/>
-                  <w:szCs w:val="20"/>
-                </w:rPr>
-                <w:id w:val="288789875"/>
-                <w14:checkbox>
-                  <w14:checked w14:val="0"/>
-                  <w14:checkedState w14:val="2612" w14:font="MS Gothic"/>
-                  <w14:uncheckedState w14:val="2610" w14:font="MS Gothic"/>
-                </w14:checkbox>
-              </w:sdtPr>
-              <w:sdtEndPr/>
-              <w:sdtContent>
-                <w:r>
-                  <w:rPr>
-                    <w:rFonts w:ascii="Segoe UI Symbol" w:eastAsia="MS Gothic" w:hAnsi="Segoe UI Symbol" w:cs="Segoe UI Symbol"/>
-                    <w:szCs w:val="20"/>
-                  </w:rPr>
-                  <w:t>☐</w:t>
-                </w:r>
-              </w:sdtContent>
-            </w:sdt>
-            <w:r>
-              <w:rPr>
-                <w:rFonts w:cstheme="minorHAnsi"/>
-                <w:szCs w:val="20"/>
-              </w:rPr>
-              <w:t xml:space="preserve"> vader / </w:t>
-            </w:r>
-            <w:sdt>
-              <w:sdtPr>
-                <w:rPr>
-                  <w:rFonts w:cstheme="minorHAnsi"/>
-                  <w:szCs w:val="20"/>
-                </w:rPr>
-                <w:id w:val="-974915227"/>
-                <w14:checkbox>
-                  <w14:checked w14:val="0"/>
-                  <w14:checkedState w14:val="2612" w14:font="MS Gothic"/>
-                  <w14:uncheckedState w14:val="2610" w14:font="MS Gothic"/>
-                </w14:checkbox>
-              </w:sdtPr>
-              <w:sdtEndPr/>
-              <w:sdtContent>
-                <w:r>
-                  <w:rPr>
-                    <w:rFonts w:ascii="Segoe UI Symbol" w:eastAsia="MS Gothic" w:hAnsi="Segoe UI Symbol" w:cs="Segoe UI Symbol"/>
-                    <w:szCs w:val="20"/>
-                  </w:rPr>
-                  <w:t>☐</w:t>
-                </w:r>
-              </w:sdtContent>
-            </w:sdt>
-            <w:r>
-              <w:rPr>
-                <w:rFonts w:cstheme="minorHAnsi"/>
-                <w:szCs w:val="20"/>
-              </w:rPr>
-              <w:t xml:space="preserve"> moeder</w:t>
-            </w:r>
-          </w:p>
-        </w:tc>
-      </w:tr>
-      <w:tr>
-        <w:tc>
-          <w:tcPr>
-            <w:tcW w:w="2193" w:type="dxa"/>
-          </w:tcPr>
-          <w:p>
-            <w:pPr>
-              <w:rPr>
-                <w:rFonts w:cstheme="minorHAnsi"/>
-                <w:szCs w:val="20"/>
-              </w:rPr>
-            </w:pPr>
-          </w:p>
-        </w:tc>
-        <w:tc>
-          <w:tcPr>
-            <w:tcW w:w="3472" w:type="dxa"/>
-          </w:tcPr>
-          <w:p>
-            <w:pPr>
-              <w:rPr>
-                <w:rFonts w:cstheme="minorHAnsi"/>
-                <w:szCs w:val="20"/>
-              </w:rPr>
-            </w:pPr>
-            <w:sdt>
-              <w:sdtPr>
-                <w:rPr>
-                  <w:rFonts w:cstheme="minorHAnsi"/>
-                  <w:szCs w:val="20"/>
-                </w:rPr>
-                <w:id w:val="1788771829"/>
-                <w14:checkbox>
-                  <w14:checked w14:val="0"/>
-                  <w14:checkedState w14:val="2612" w14:font="MS Gothic"/>
-                  <w14:uncheckedState w14:val="2610" w14:font="MS Gothic"/>
-                </w14:checkbox>
-              </w:sdtPr>
-              <w:sdtEndPr/>
-              <w:sdtContent>
-                <w:r>
-                  <w:rPr>
-                    <w:rFonts w:ascii="Segoe UI Symbol" w:eastAsia="MS Gothic" w:hAnsi="Segoe UI Symbol" w:cs="Segoe UI Symbol"/>
-                    <w:szCs w:val="20"/>
-                  </w:rPr>
-                  <w:t>☐</w:t>
-                </w:r>
-              </w:sdtContent>
-            </w:sdt>
-            <w:r>
-              <w:rPr>
-                <w:rFonts w:cstheme="minorHAnsi"/>
-                <w:szCs w:val="20"/>
-              </w:rPr>
-              <w:t xml:space="preserve"> inclusief de nacht:</w:t>
-            </w:r>
-          </w:p>
-        </w:tc>
-        <w:tc>
-          <w:tcPr>
-            <w:tcW w:w="2552" w:type="dxa"/>
-          </w:tcPr>
-          <w:p>
-            <w:pPr>
-              <w:rPr>
-                <w:rFonts w:cstheme="minorHAnsi"/>
-                <w:szCs w:val="20"/>
-              </w:rPr>
-            </w:pPr>
-            <w:sdt>
-              <w:sdtPr>
-                <w:rPr>
-                  <w:rFonts w:cstheme="minorHAnsi"/>
-                  <w:szCs w:val="20"/>
-                </w:rPr>
-                <w:id w:val="-1758043403"/>
-                <w14:checkbox>
-                  <w14:checked w14:val="0"/>
-                  <w14:checkedState w14:val="2612" w14:font="MS Gothic"/>
-                  <w14:uncheckedState w14:val="2610" w14:font="MS Gothic"/>
-                </w14:checkbox>
-              </w:sdtPr>
-              <w:sdtEndPr/>
-              <w:sdtContent>
-                <w:r>
-                  <w:rPr>
-                    <w:rFonts w:ascii="Segoe UI Symbol" w:eastAsia="MS Gothic" w:hAnsi="Segoe UI Symbol" w:cs="Segoe UI Symbol"/>
-                    <w:szCs w:val="20"/>
-                  </w:rPr>
-                  <w:t>☐</w:t>
-                </w:r>
-              </w:sdtContent>
-            </w:sdt>
-            <w:r>
-              <w:rPr>
-                <w:rFonts w:cstheme="minorHAnsi"/>
-                <w:szCs w:val="20"/>
-              </w:rPr>
-              <w:t xml:space="preserve"> ervoor / </w:t>
-            </w:r>
-            <w:sdt>
-              <w:sdtPr>
-                <w:rPr>
-                  <w:rFonts w:cstheme="minorHAnsi"/>
-                  <w:szCs w:val="20"/>
-                </w:rPr>
-                <w:id w:val="-1296837208"/>
-                <w14:checkbox>
-                  <w14:checked w14:val="0"/>
-                  <w14:checkedState w14:val="2612" w14:font="MS Gothic"/>
-                  <w14:uncheckedState w14:val="2610" w14:font="MS Gothic"/>
-                </w14:checkbox>
-              </w:sdtPr>
-              <w:sdtEndPr/>
-              <w:sdtContent>
-                <w:r>
-                  <w:rPr>
-                    <w:rFonts w:ascii="Segoe UI Symbol" w:eastAsia="MS Gothic" w:hAnsi="Segoe UI Symbol" w:cs="Segoe UI Symbol"/>
-                    <w:szCs w:val="20"/>
-                  </w:rPr>
-                  <w:t>☐</w:t>
-                </w:r>
-              </w:sdtContent>
-            </w:sdt>
-            <w:r>
-              <w:rPr>
-                <w:rFonts w:cstheme="minorHAnsi"/>
-                <w:szCs w:val="20"/>
-              </w:rPr>
-              <w:t xml:space="preserve"> erna</w:t>
-            </w:r>
-          </w:p>
-        </w:tc>
-      </w:tr>
-      <w:tr>
-        <w:tc>
-          <w:tcPr>
-            <w:tcW w:w="2193" w:type="dxa"/>
-          </w:tcPr>
-          <w:p>
-            <w:pPr>
-              <w:rPr>
-                <w:rFonts w:cstheme="minorHAnsi"/>
-                <w:szCs w:val="20"/>
-              </w:rPr>
-            </w:pPr>
-          </w:p>
-        </w:tc>
-        <w:tc>
-          <w:tcPr>
-            <w:tcW w:w="6024" w:type="dxa"/>
-            <w:gridSpan w:val="2"/>
-          </w:tcPr>
-          <w:p>
-            <w:pPr>
-              <w:rPr>
-                <w:rFonts w:cstheme="minorHAnsi"/>
-                <w:szCs w:val="20"/>
-              </w:rPr>
-            </w:pPr>
-            <w:sdt>
-              <w:sdtPr>
-                <w:rPr>
-                  <w:rFonts w:cstheme="minorHAnsi"/>
-                  <w:szCs w:val="20"/>
-                </w:rPr>
-                <w:id w:val="-45450560"/>
-                <w14:checkbox>
-                  <w14:checked w14:val="0"/>
-                  <w14:checkedState w14:val="2612" w14:font="MS Gothic"/>
-                  <w14:uncheckedState w14:val="2610" w14:font="MS Gothic"/>
-                </w14:checkbox>
-              </w:sdtPr>
-              <w:sdtEndPr/>
-              <w:sdtContent>
-                <w:r>
-                  <w:rPr>
-                    <w:rFonts w:ascii="Segoe UI Symbol" w:eastAsia="MS Gothic" w:hAnsi="Segoe UI Symbol" w:cs="Segoe UI Symbol"/>
-                    <w:szCs w:val="20"/>
-                  </w:rPr>
-                  <w:t>☐</w:t>
-                </w:r>
-              </w:sdtContent>
-            </w:sdt>
-            <w:r>
-              <w:rPr>
-                <w:rFonts w:cstheme="minorHAnsi"/>
-                <w:szCs w:val="20"/>
-              </w:rPr>
-              <w:t xml:space="preserve"> daar waar de kinderen volgens afspraak zijn</w:t>
-            </w:r>
-          </w:p>
-        </w:tc>
-      </w:tr>
-      <w:tr>
-        <w:tc>
-          <w:tcPr>
-            <w:tcW w:w="2193" w:type="dxa"/>
-          </w:tcPr>
-          <w:p>
-            <w:pPr>
-              <w:rPr>
-                <w:rFonts w:cstheme="minorHAnsi"/>
-                <w:szCs w:val="20"/>
-              </w:rPr>
-            </w:pPr>
-          </w:p>
-        </w:tc>
-        <w:tc>
-          <w:tcPr>
-            <w:tcW w:w="3472" w:type="dxa"/>
-          </w:tcPr>
-          <w:p>
-            <w:pPr>
-              <w:rPr>
-                <w:rFonts w:cstheme="minorHAnsi"/>
-                <w:szCs w:val="20"/>
-              </w:rPr>
-            </w:pPr>
-            <w:sdt>
-              <w:sdtPr>
-                <w:rPr>
-                  <w:rFonts w:cstheme="minorHAnsi"/>
-                  <w:szCs w:val="20"/>
-                </w:rPr>
-                <w:id w:val="-1852243490"/>
-                <w14:checkbox>
-                  <w14:checked w14:val="0"/>
-                  <w14:checkedState w14:val="2612" w14:font="MS Gothic"/>
-                  <w14:uncheckedState w14:val="2610" w14:font="MS Gothic"/>
-                </w14:checkbox>
-              </w:sdtPr>
-              <w:sdtEndPr/>
-              <w:sdtContent>
-                <w:r>
-                  <w:rPr>
-                    <w:rFonts w:ascii="Segoe UI Symbol" w:eastAsia="MS Gothic" w:hAnsi="Segoe UI Symbol" w:cs="Segoe UI Symbol"/>
-                    <w:szCs w:val="20"/>
-                  </w:rPr>
-                  <w:t>☐</w:t>
-                </w:r>
-              </w:sdtContent>
-            </w:sdt>
-            <w:r>
-              <w:rPr>
-                <w:rFonts w:cstheme="minorHAnsi"/>
-                <w:szCs w:val="20"/>
-              </w:rPr>
-              <w:t xml:space="preserve"> anders, nl.:</w:t>
-            </w:r>
-          </w:p>
-        </w:tc>
-        <w:tc>
-          <w:tcPr>
-            <w:tcW w:w="2552" w:type="dxa"/>
-          </w:tcPr>
-          <w:p>
-            <w:pPr>
-              <w:rPr>
-                <w:rFonts w:cstheme="minorHAnsi"/>
-                <w:szCs w:val="20"/>
-              </w:rPr>
-            </w:pPr>
-            <w:r>
-              <w:rPr>
-                <w:rFonts w:cstheme="minorHAnsi"/>
-                <w:szCs w:val="20"/>
-              </w:rPr>
-              <w:t xml:space="preserve">……………………………… </w:t>
-            </w:r>
-          </w:p>
-        </w:tc>
-      </w:tr>
-    </w:tbl>
-    <w:p>
-      <w:pPr>
-        <w:rPr>
-          <w:rFonts w:cstheme="minorHAnsi"/>
-          <w:szCs w:val="20"/>
-        </w:rPr>
-      </w:pPr>
-    </w:p>
-    <w:p>
-      <w:pPr>
-        <w:pStyle w:val="Kop6"/>
-        <w:rPr>
-          <w:rFonts w:asciiTheme="minorHAnsi" w:hAnsiTheme="minorHAnsi"/>
-        </w:rPr>
-      </w:pPr>
-      <w:r>
-        <w:rPr>
-          <w:rFonts w:asciiTheme="minorHAnsi" w:hAnsiTheme="minorHAnsi"/>
-        </w:rPr>
-        <w:lastRenderedPageBreak/>
-        <w:t>Verjaardag ouders</w:t>
-      </w:r>
-    </w:p>
-    <w:tbl>
-      <w:tblPr>
-        <w:tblStyle w:val="Tabelraster"/>
-        <w:tblW w:w="8217" w:type="dxa"/>
-        <w:tblBorders>
-          <w:top w:val="none" w:sz="0" w:space="0" w:color="auto"/>
-          <w:left w:val="none" w:sz="0" w:space="0" w:color="auto"/>
-          <w:bottom w:val="none" w:sz="0" w:space="0" w:color="auto"/>
-          <w:right w:val="none" w:sz="0" w:space="0" w:color="auto"/>
-          <w:insideH w:val="none" w:sz="0" w:space="0" w:color="auto"/>
-          <w:insideV w:val="none" w:sz="0" w:space="0" w:color="auto"/>
-        </w:tblBorders>
-        <w:tblLook w:val="04A0" w:firstRow="1" w:lastRow="0" w:firstColumn="1" w:lastColumn="0" w:noHBand="0" w:noVBand="1"/>
-      </w:tblPr>
-      <w:tblGrid>
-        <w:gridCol w:w="2193"/>
-        <w:gridCol w:w="3472"/>
-        <w:gridCol w:w="2552"/>
-      </w:tblGrid>
-      <w:tr>
-        <w:tc>
-          <w:tcPr>
-            <w:tcW w:w="2193" w:type="dxa"/>
-          </w:tcPr>
-          <w:p>
-            <w:pPr>
-              <w:rPr>
-                <w:rFonts w:cstheme="minorHAnsi"/>
-                <w:szCs w:val="20"/>
-              </w:rPr>
-            </w:pPr>
-          </w:p>
-        </w:tc>
-        <w:tc>
-          <w:tcPr>
-            <w:tcW w:w="3472" w:type="dxa"/>
-          </w:tcPr>
-          <w:p>
-            <w:pPr>
-              <w:rPr>
-                <w:rFonts w:cstheme="minorHAnsi"/>
-                <w:szCs w:val="20"/>
-              </w:rPr>
-            </w:pPr>
-            <w:sdt>
-              <w:sdtPr>
-                <w:rPr>
-                  <w:rFonts w:cstheme="minorHAnsi"/>
-                  <w:szCs w:val="20"/>
-                </w:rPr>
-                <w:id w:val="-1293592482"/>
-                <w14:checkbox>
-                  <w14:checked w14:val="0"/>
-                  <w14:checkedState w14:val="2612" w14:font="MS Gothic"/>
-                  <w14:uncheckedState w14:val="2610" w14:font="MS Gothic"/>
-                </w14:checkbox>
-              </w:sdtPr>
-              <w:sdtEndPr/>
-              <w:sdtContent>
-                <w:r>
-                  <w:rPr>
-                    <w:rFonts w:ascii="Segoe UI Symbol" w:eastAsia="MS Gothic" w:hAnsi="Segoe UI Symbol" w:cs="Segoe UI Symbol"/>
-                    <w:szCs w:val="20"/>
-                  </w:rPr>
-                  <w:t>☐</w:t>
-                </w:r>
-              </w:sdtContent>
-            </w:sdt>
-            <w:r>
-              <w:rPr>
-                <w:rFonts w:cstheme="minorHAnsi"/>
-                <w:szCs w:val="20"/>
-              </w:rPr>
-              <w:t xml:space="preserve"> bij de jarige ouder op de dag zelf </w:t>
-            </w:r>
-          </w:p>
-        </w:tc>
-        <w:tc>
-          <w:tcPr>
-            <w:tcW w:w="2552" w:type="dxa"/>
-          </w:tcPr>
-          <w:p>
-            <w:pPr>
-              <w:rPr>
-                <w:rFonts w:cstheme="minorHAnsi"/>
-                <w:szCs w:val="20"/>
-              </w:rPr>
-            </w:pPr>
-          </w:p>
-        </w:tc>
-      </w:tr>
-      <w:tr>
-        <w:tc>
-          <w:tcPr>
-            <w:tcW w:w="2193" w:type="dxa"/>
-          </w:tcPr>
-          <w:p>
-            <w:pPr>
-              <w:rPr>
-                <w:rFonts w:cstheme="minorHAnsi"/>
-                <w:szCs w:val="20"/>
-              </w:rPr>
-            </w:pPr>
-          </w:p>
-        </w:tc>
-        <w:tc>
-          <w:tcPr>
-            <w:tcW w:w="3472" w:type="dxa"/>
-          </w:tcPr>
-          <w:p>
-            <w:pPr>
-              <w:rPr>
-                <w:rFonts w:cstheme="minorHAnsi"/>
-                <w:szCs w:val="20"/>
-              </w:rPr>
-            </w:pPr>
-            <w:sdt>
-              <w:sdtPr>
-                <w:rPr>
-                  <w:rFonts w:cstheme="minorHAnsi"/>
-                  <w:szCs w:val="20"/>
-                </w:rPr>
-                <w:id w:val="-900754022"/>
-                <w14:checkbox>
-                  <w14:checked w14:val="0"/>
-                  <w14:checkedState w14:val="2612" w14:font="MS Gothic"/>
-                  <w14:uncheckedState w14:val="2610" w14:font="MS Gothic"/>
-                </w14:checkbox>
-              </w:sdtPr>
-              <w:sdtEndPr/>
-              <w:sdtContent>
-                <w:r>
-                  <w:rPr>
-                    <w:rFonts w:ascii="Segoe UI Symbol" w:eastAsia="MS Gothic" w:hAnsi="Segoe UI Symbol" w:cs="Segoe UI Symbol"/>
-                    <w:szCs w:val="20"/>
-                  </w:rPr>
-                  <w:t>☐</w:t>
-                </w:r>
-              </w:sdtContent>
-            </w:sdt>
-            <w:r>
-              <w:rPr>
-                <w:rFonts w:cstheme="minorHAnsi"/>
-                <w:szCs w:val="20"/>
-              </w:rPr>
-              <w:t xml:space="preserve"> inclusief de nacht:</w:t>
-            </w:r>
-          </w:p>
-        </w:tc>
-        <w:tc>
-          <w:tcPr>
-            <w:tcW w:w="2552" w:type="dxa"/>
-          </w:tcPr>
-          <w:p>
-            <w:pPr>
-              <w:rPr>
-                <w:rFonts w:cstheme="minorHAnsi"/>
-                <w:szCs w:val="20"/>
-              </w:rPr>
-            </w:pPr>
-            <w:sdt>
-              <w:sdtPr>
-                <w:rPr>
-                  <w:rFonts w:cstheme="minorHAnsi"/>
-                  <w:szCs w:val="20"/>
-                </w:rPr>
-                <w:id w:val="-44920192"/>
-                <w14:checkbox>
-                  <w14:checked w14:val="0"/>
-                  <w14:checkedState w14:val="2612" w14:font="MS Gothic"/>
-                  <w14:uncheckedState w14:val="2610" w14:font="MS Gothic"/>
-                </w14:checkbox>
-              </w:sdtPr>
-              <w:sdtEndPr/>
-              <w:sdtContent>
-                <w:r>
-                  <w:rPr>
-                    <w:rFonts w:ascii="Segoe UI Symbol" w:eastAsia="MS Gothic" w:hAnsi="Segoe UI Symbol" w:cs="Segoe UI Symbol"/>
-                    <w:szCs w:val="20"/>
-                  </w:rPr>
-                  <w:t>☐</w:t>
-                </w:r>
-              </w:sdtContent>
-            </w:sdt>
-            <w:r>
-              <w:rPr>
-                <w:rFonts w:cstheme="minorHAnsi"/>
-                <w:szCs w:val="20"/>
-              </w:rPr>
-              <w:t xml:space="preserve"> ervoor / </w:t>
-            </w:r>
-            <w:sdt>
-              <w:sdtPr>
-                <w:rPr>
-                  <w:rFonts w:cstheme="minorHAnsi"/>
-                  <w:szCs w:val="20"/>
-                </w:rPr>
-                <w:id w:val="-1921317509"/>
-                <w14:checkbox>
-                  <w14:checked w14:val="0"/>
-                  <w14:checkedState w14:val="2612" w14:font="MS Gothic"/>
-                  <w14:uncheckedState w14:val="2610" w14:font="MS Gothic"/>
-                </w14:checkbox>
-              </w:sdtPr>
-              <w:sdtEndPr/>
-              <w:sdtContent>
-                <w:r>
-                  <w:rPr>
-                    <w:rFonts w:ascii="Segoe UI Symbol" w:eastAsia="MS Gothic" w:hAnsi="Segoe UI Symbol" w:cs="Segoe UI Symbol"/>
-                    <w:szCs w:val="20"/>
-                  </w:rPr>
-                  <w:t>☐</w:t>
-                </w:r>
-              </w:sdtContent>
-            </w:sdt>
-            <w:r>
-              <w:rPr>
-                <w:rFonts w:cstheme="minorHAnsi"/>
-                <w:szCs w:val="20"/>
-              </w:rPr>
-              <w:t xml:space="preserve"> erna</w:t>
-            </w:r>
-          </w:p>
-        </w:tc>
-      </w:tr>
-      <w:tr>
-        <w:tc>
-          <w:tcPr>
-            <w:tcW w:w="2193" w:type="dxa"/>
-          </w:tcPr>
-          <w:p>
-            <w:pPr>
-              <w:rPr>
-                <w:rFonts w:cstheme="minorHAnsi"/>
-                <w:szCs w:val="20"/>
-              </w:rPr>
-            </w:pPr>
-          </w:p>
-        </w:tc>
-        <w:tc>
-          <w:tcPr>
-            <w:tcW w:w="6024" w:type="dxa"/>
-            <w:gridSpan w:val="2"/>
-          </w:tcPr>
-          <w:p>
-            <w:pPr>
-              <w:rPr>
-                <w:rFonts w:cstheme="minorHAnsi"/>
-                <w:szCs w:val="20"/>
-              </w:rPr>
-            </w:pPr>
-            <w:sdt>
-              <w:sdtPr>
-                <w:rPr>
-                  <w:rFonts w:cstheme="minorHAnsi"/>
-                  <w:szCs w:val="20"/>
-                </w:rPr>
-                <w:id w:val="-1070108779"/>
-                <w14:checkbox>
-                  <w14:checked w14:val="0"/>
-                  <w14:checkedState w14:val="2612" w14:font="MS Gothic"/>
-                  <w14:uncheckedState w14:val="2610" w14:font="MS Gothic"/>
-                </w14:checkbox>
-              </w:sdtPr>
-              <w:sdtEndPr/>
-              <w:sdtContent>
-                <w:r>
-                  <w:rPr>
-                    <w:rFonts w:ascii="Segoe UI Symbol" w:eastAsia="MS Gothic" w:hAnsi="Segoe UI Symbol" w:cs="Segoe UI Symbol"/>
-                    <w:szCs w:val="20"/>
-                  </w:rPr>
-                  <w:t>☐</w:t>
-                </w:r>
-              </w:sdtContent>
-            </w:sdt>
-            <w:r>
-              <w:rPr>
-                <w:rFonts w:cstheme="minorHAnsi"/>
-                <w:szCs w:val="20"/>
-              </w:rPr>
-              <w:t xml:space="preserve"> daar waar de kinderen volgens afspraak zijn</w:t>
-            </w:r>
-          </w:p>
-        </w:tc>
-      </w:tr>
-      <w:tr>
-        <w:tc>
-          <w:tcPr>
-            <w:tcW w:w="2193" w:type="dxa"/>
-          </w:tcPr>
-          <w:p>
-            <w:pPr>
-              <w:rPr>
-                <w:rFonts w:cstheme="minorHAnsi"/>
-                <w:szCs w:val="20"/>
-              </w:rPr>
-            </w:pPr>
-          </w:p>
-        </w:tc>
-        <w:tc>
-          <w:tcPr>
-            <w:tcW w:w="3472" w:type="dxa"/>
-          </w:tcPr>
-          <w:p>
-            <w:pPr>
-              <w:rPr>
-                <w:rFonts w:cstheme="minorHAnsi"/>
-                <w:szCs w:val="20"/>
-              </w:rPr>
-            </w:pPr>
-            <w:sdt>
-              <w:sdtPr>
-                <w:rPr>
-                  <w:rFonts w:cstheme="minorHAnsi"/>
-                  <w:szCs w:val="20"/>
-                </w:rPr>
-                <w:id w:val="1147705293"/>
-                <w14:checkbox>
-                  <w14:checked w14:val="0"/>
-                  <w14:checkedState w14:val="2612" w14:font="MS Gothic"/>
-                  <w14:uncheckedState w14:val="2610" w14:font="MS Gothic"/>
-                </w14:checkbox>
-              </w:sdtPr>
-              <w:sdtEndPr/>
-              <w:sdtContent>
-                <w:r>
-                  <w:rPr>
-                    <w:rFonts w:ascii="Segoe UI Symbol" w:eastAsia="MS Gothic" w:hAnsi="Segoe UI Symbol" w:cs="Segoe UI Symbol"/>
-                    <w:szCs w:val="20"/>
-                  </w:rPr>
-                  <w:t>☐</w:t>
-                </w:r>
-              </w:sdtContent>
-            </w:sdt>
-            <w:r>
-              <w:rPr>
-                <w:rFonts w:cstheme="minorHAnsi"/>
-                <w:szCs w:val="20"/>
-              </w:rPr>
-              <w:t xml:space="preserve"> anders, nl.:</w:t>
-            </w:r>
-          </w:p>
-        </w:tc>
-        <w:tc>
-          <w:tcPr>
-            <w:tcW w:w="2552" w:type="dxa"/>
-          </w:tcPr>
-          <w:p>
-            <w:pPr>
-              <w:rPr>
-                <w:rFonts w:cstheme="minorHAnsi"/>
-                <w:szCs w:val="20"/>
-              </w:rPr>
-            </w:pPr>
-            <w:r>
-              <w:rPr>
-                <w:rFonts w:cstheme="minorHAnsi"/>
-                <w:szCs w:val="20"/>
-              </w:rPr>
-              <w:t xml:space="preserve">……………………………… </w:t>
-            </w:r>
-          </w:p>
-        </w:tc>
-      </w:tr>
-    </w:tbl>
-    <w:p>
-      <w:pPr>
-        <w:rPr>
-          <w:rFonts w:cstheme="minorHAnsi"/>
-          <w:szCs w:val="20"/>
-        </w:rPr>
-      </w:pPr>
-    </w:p>
-    <w:p>
-      <w:pPr>
-        <w:pStyle w:val="Kop6"/>
-        <w:rPr>
-          <w:rFonts w:asciiTheme="minorHAnsi" w:hAnsiTheme="minorHAnsi"/>
-        </w:rPr>
-      </w:pPr>
-      <w:r>
-        <w:rPr>
-          <w:rFonts w:asciiTheme="minorHAnsi" w:hAnsiTheme="minorHAnsi"/>
-        </w:rPr>
-        <w:t>Verjaardag opa/oma</w:t>
-      </w:r>
-    </w:p>
-    <w:tbl>
-      <w:tblPr>
-        <w:tblStyle w:val="Tabelraster"/>
-        <w:tblW w:w="0" w:type="auto"/>
-        <w:tblBorders>
-          <w:top w:val="none" w:sz="0" w:space="0" w:color="auto"/>
-          <w:left w:val="none" w:sz="0" w:space="0" w:color="auto"/>
-          <w:bottom w:val="none" w:sz="0" w:space="0" w:color="auto"/>
-          <w:right w:val="none" w:sz="0" w:space="0" w:color="auto"/>
-          <w:insideH w:val="none" w:sz="0" w:space="0" w:color="auto"/>
-          <w:insideV w:val="none" w:sz="0" w:space="0" w:color="auto"/>
-        </w:tblBorders>
-        <w:tblLook w:val="04A0" w:firstRow="1" w:lastRow="0" w:firstColumn="1" w:lastColumn="0" w:noHBand="0" w:noVBand="1"/>
-      </w:tblPr>
-      <w:tblGrid>
-        <w:gridCol w:w="2263"/>
-        <w:gridCol w:w="3402"/>
-        <w:gridCol w:w="2552"/>
-      </w:tblGrid>
-      <w:tr>
-        <w:tc>
-          <w:tcPr>
-            <w:tcW w:w="2263" w:type="dxa"/>
-          </w:tcPr>
-          <w:p>
-            <w:pPr>
-              <w:rPr>
-                <w:rFonts w:cstheme="minorHAnsi"/>
-                <w:szCs w:val="20"/>
-              </w:rPr>
-            </w:pPr>
-          </w:p>
-        </w:tc>
-        <w:tc>
-          <w:tcPr>
-            <w:tcW w:w="5954" w:type="dxa"/>
-            <w:gridSpan w:val="2"/>
-          </w:tcPr>
-          <w:p>
-            <w:pPr>
-              <w:rPr>
-                <w:rFonts w:cstheme="minorHAnsi"/>
-                <w:szCs w:val="20"/>
-              </w:rPr>
-            </w:pPr>
-            <w:r>
-              <w:rPr>
-                <w:rFonts w:cstheme="minorHAnsi"/>
-                <w:szCs w:val="20"/>
-              </w:rPr>
-              <w:t>datum: ………………………………/………………………………</w:t>
-            </w:r>
-          </w:p>
-        </w:tc>
-      </w:tr>
-      <w:tr>
-        <w:tc>
-          <w:tcPr>
-            <w:tcW w:w="2263" w:type="dxa"/>
-          </w:tcPr>
-          <w:p>
-            <w:pPr>
-              <w:rPr>
-                <w:rFonts w:cstheme="minorHAnsi"/>
-                <w:szCs w:val="20"/>
-              </w:rPr>
-            </w:pPr>
-          </w:p>
-        </w:tc>
-        <w:tc>
-          <w:tcPr>
-            <w:tcW w:w="5954" w:type="dxa"/>
-            <w:gridSpan w:val="2"/>
-          </w:tcPr>
-          <w:p>
-            <w:pPr>
-              <w:rPr>
-                <w:rFonts w:cstheme="minorHAnsi"/>
-                <w:szCs w:val="20"/>
-              </w:rPr>
-            </w:pPr>
-            <w:r>
-              <w:rPr>
-                <w:rFonts w:cstheme="minorHAnsi"/>
-                <w:szCs w:val="20"/>
-              </w:rPr>
-              <w:t>datum: ………………………………/………………………………</w:t>
-            </w:r>
-          </w:p>
-        </w:tc>
-      </w:tr>
-      <w:tr>
-        <w:tc>
-          <w:tcPr>
-            <w:tcW w:w="2263" w:type="dxa"/>
-          </w:tcPr>
-          <w:p>
-            <w:pPr>
-              <w:rPr>
-                <w:rFonts w:cstheme="minorHAnsi"/>
-                <w:szCs w:val="20"/>
-              </w:rPr>
-            </w:pPr>
-          </w:p>
-        </w:tc>
-        <w:tc>
-          <w:tcPr>
-            <w:tcW w:w="5954" w:type="dxa"/>
-            <w:gridSpan w:val="2"/>
-          </w:tcPr>
-          <w:p>
-            <w:pPr>
-              <w:rPr>
-                <w:rFonts w:cstheme="minorHAnsi"/>
-                <w:szCs w:val="20"/>
-              </w:rPr>
-            </w:pPr>
-            <w:sdt>
-              <w:sdtPr>
-                <w:rPr>
-                  <w:rFonts w:cstheme="minorHAnsi"/>
-                  <w:szCs w:val="20"/>
-                </w:rPr>
-                <w:id w:val="1383212379"/>
-                <w14:checkbox>
-                  <w14:checked w14:val="0"/>
-                  <w14:checkedState w14:val="2612" w14:font="MS Gothic"/>
-                  <w14:uncheckedState w14:val="2610" w14:font="MS Gothic"/>
-                </w14:checkbox>
-              </w:sdtPr>
-              <w:sdtEndPr/>
-              <w:sdtContent>
-                <w:r>
-                  <w:rPr>
-                    <w:rFonts w:ascii="Segoe UI Symbol" w:eastAsia="MS Gothic" w:hAnsi="Segoe UI Symbol" w:cs="Segoe UI Symbol"/>
-                    <w:szCs w:val="20"/>
-                  </w:rPr>
-                  <w:t>☐</w:t>
-                </w:r>
-              </w:sdtContent>
-            </w:sdt>
-            <w:r>
-              <w:rPr>
-                <w:rFonts w:cstheme="minorHAnsi"/>
-                <w:szCs w:val="20"/>
-              </w:rPr>
-              <w:t xml:space="preserve"> daar waar de kinderen volgens afspraak zijn</w:t>
-            </w:r>
-          </w:p>
-        </w:tc>
-      </w:tr>
-      <w:tr>
-        <w:tc>
-          <w:tcPr>
-            <w:tcW w:w="2263" w:type="dxa"/>
-          </w:tcPr>
-          <w:p>
-            <w:pPr>
-              <w:rPr>
-                <w:rFonts w:cstheme="minorHAnsi"/>
-                <w:szCs w:val="20"/>
-              </w:rPr>
-            </w:pPr>
-          </w:p>
-        </w:tc>
-        <w:tc>
-          <w:tcPr>
-            <w:tcW w:w="3402" w:type="dxa"/>
-          </w:tcPr>
-          <w:p>
-            <w:pPr>
-              <w:rPr>
-                <w:rFonts w:cstheme="minorHAnsi"/>
-                <w:szCs w:val="20"/>
-              </w:rPr>
-            </w:pPr>
-            <w:sdt>
-              <w:sdtPr>
-                <w:rPr>
-                  <w:rFonts w:cstheme="minorHAnsi"/>
-                  <w:szCs w:val="20"/>
-                </w:rPr>
-                <w:id w:val="411434784"/>
-                <w14:checkbox>
-                  <w14:checked w14:val="0"/>
-                  <w14:checkedState w14:val="2612" w14:font="MS Gothic"/>
-                  <w14:uncheckedState w14:val="2610" w14:font="MS Gothic"/>
-                </w14:checkbox>
-              </w:sdtPr>
-              <w:sdtEndPr/>
-              <w:sdtContent>
-                <w:r>
-                  <w:rPr>
-                    <w:rFonts w:ascii="Segoe UI Symbol" w:eastAsia="MS Gothic" w:hAnsi="Segoe UI Symbol" w:cs="Segoe UI Symbol"/>
-                    <w:szCs w:val="20"/>
-                  </w:rPr>
-                  <w:t>☐</w:t>
-                </w:r>
-              </w:sdtContent>
-            </w:sdt>
-            <w:r>
-              <w:rPr>
-                <w:rFonts w:cstheme="minorHAnsi"/>
-                <w:szCs w:val="20"/>
-              </w:rPr>
-              <w:t xml:space="preserve"> anders, nl.:</w:t>
-            </w:r>
-          </w:p>
-        </w:tc>
-        <w:tc>
-          <w:tcPr>
-            <w:tcW w:w="2552" w:type="dxa"/>
-          </w:tcPr>
-          <w:p>
-            <w:pPr>
-              <w:rPr>
-                <w:rFonts w:cstheme="minorHAnsi"/>
-                <w:szCs w:val="20"/>
-              </w:rPr>
-            </w:pPr>
-            <w:r>
-              <w:rPr>
-                <w:rFonts w:cstheme="minorHAnsi"/>
-                <w:szCs w:val="20"/>
-              </w:rPr>
-              <w:t xml:space="preserve">……………………………… </w:t>
-            </w:r>
-          </w:p>
-        </w:tc>
-      </w:tr>
-    </w:tbl>
-    <w:p>
-      <w:pPr>
-        <w:rPr>
-          <w:rFonts w:cstheme="minorHAnsi"/>
-          <w:szCs w:val="20"/>
-        </w:rPr>
-      </w:pPr>
-    </w:p>
-    <w:p>
-      <w:pPr>
-        <w:pStyle w:val="Kop6"/>
-        <w:rPr>
-          <w:rFonts w:asciiTheme="minorHAnsi" w:hAnsiTheme="minorHAnsi"/>
-        </w:rPr>
-      </w:pPr>
-      <w:r>
-        <w:rPr>
-          <w:rFonts w:asciiTheme="minorHAnsi" w:hAnsiTheme="minorHAnsi"/>
-        </w:rPr>
-        <w:t xml:space="preserve">Studiedagen school </w:t>
-      </w:r>
-    </w:p>
-    <w:tbl>
-      <w:tblPr>
-        <w:tblStyle w:val="Tabelraster"/>
-        <w:tblW w:w="0" w:type="auto"/>
-        <w:tblBorders>
-          <w:top w:val="none" w:sz="0" w:space="0" w:color="auto"/>
-          <w:left w:val="none" w:sz="0" w:space="0" w:color="auto"/>
-          <w:bottom w:val="none" w:sz="0" w:space="0" w:color="auto"/>
-          <w:right w:val="none" w:sz="0" w:space="0" w:color="auto"/>
-          <w:insideH w:val="none" w:sz="0" w:space="0" w:color="auto"/>
-          <w:insideV w:val="none" w:sz="0" w:space="0" w:color="auto"/>
-        </w:tblBorders>
-        <w:tblLook w:val="04A0" w:firstRow="1" w:lastRow="0" w:firstColumn="1" w:lastColumn="0" w:noHBand="0" w:noVBand="1"/>
-      </w:tblPr>
-      <w:tblGrid>
-        <w:gridCol w:w="2263"/>
-        <w:gridCol w:w="3402"/>
-        <w:gridCol w:w="2552"/>
-      </w:tblGrid>
-      <w:tr>
-        <w:tc>
-          <w:tcPr>
-            <w:tcW w:w="2263" w:type="dxa"/>
-          </w:tcPr>
-          <w:p>
-            <w:pPr>
-              <w:rPr>
-                <w:rFonts w:cstheme="minorHAnsi"/>
-                <w:szCs w:val="20"/>
-              </w:rPr>
-            </w:pPr>
-          </w:p>
-        </w:tc>
-        <w:tc>
-          <w:tcPr>
-            <w:tcW w:w="5954" w:type="dxa"/>
-            <w:gridSpan w:val="2"/>
-          </w:tcPr>
-          <w:p>
-            <w:pPr>
-              <w:rPr>
-                <w:rFonts w:cstheme="minorHAnsi"/>
-                <w:szCs w:val="20"/>
-              </w:rPr>
-            </w:pPr>
-            <w:sdt>
-              <w:sdtPr>
-                <w:rPr>
-                  <w:rFonts w:cstheme="minorHAnsi"/>
-                  <w:szCs w:val="20"/>
-                </w:rPr>
-                <w:id w:val="-1964177175"/>
-                <w14:checkbox>
-                  <w14:checked w14:val="0"/>
-                  <w14:checkedState w14:val="2612" w14:font="MS Gothic"/>
-                  <w14:uncheckedState w14:val="2610" w14:font="MS Gothic"/>
-                </w14:checkbox>
-              </w:sdtPr>
-              <w:sdtEndPr/>
-              <w:sdtContent>
-                <w:r>
-                  <w:rPr>
-                    <w:rFonts w:ascii="Segoe UI Symbol" w:eastAsia="MS Gothic" w:hAnsi="Segoe UI Symbol" w:cs="Segoe UI Symbol"/>
-                    <w:szCs w:val="20"/>
-                  </w:rPr>
-                  <w:t>☐</w:t>
-                </w:r>
-              </w:sdtContent>
-            </w:sdt>
-            <w:r>
-              <w:rPr>
-                <w:rFonts w:cstheme="minorHAnsi"/>
-                <w:szCs w:val="20"/>
-              </w:rPr>
-              <w:t xml:space="preserve"> daar waar de kinderen volgens afspraak zijn</w:t>
-            </w:r>
-          </w:p>
-        </w:tc>
-      </w:tr>
-      <w:tr>
-        <w:tc>
-          <w:tcPr>
-            <w:tcW w:w="2263" w:type="dxa"/>
-          </w:tcPr>
-          <w:p>
-            <w:pPr>
-              <w:rPr>
-                <w:rFonts w:cstheme="minorHAnsi"/>
-                <w:szCs w:val="20"/>
-              </w:rPr>
-            </w:pPr>
-          </w:p>
-        </w:tc>
-        <w:tc>
-          <w:tcPr>
-            <w:tcW w:w="3402" w:type="dxa"/>
-          </w:tcPr>
-          <w:p>
-            <w:pPr>
-              <w:rPr>
-                <w:rFonts w:cstheme="minorHAnsi"/>
-                <w:szCs w:val="20"/>
-              </w:rPr>
-            </w:pPr>
-            <w:sdt>
-              <w:sdtPr>
-                <w:rPr>
-                  <w:rFonts w:cstheme="minorHAnsi"/>
-                  <w:szCs w:val="20"/>
-                </w:rPr>
-                <w:id w:val="172071134"/>
-                <w14:checkbox>
-                  <w14:checked w14:val="0"/>
-                  <w14:checkedState w14:val="2612" w14:font="MS Gothic"/>
-                  <w14:uncheckedState w14:val="2610" w14:font="MS Gothic"/>
-                </w14:checkbox>
-              </w:sdtPr>
-              <w:sdtEndPr/>
-              <w:sdtContent>
-                <w:r>
-                  <w:rPr>
-                    <w:rFonts w:ascii="Segoe UI Symbol" w:eastAsia="MS Gothic" w:hAnsi="Segoe UI Symbol" w:cs="Segoe UI Symbol"/>
-                    <w:szCs w:val="20"/>
-                  </w:rPr>
-                  <w:t>☐</w:t>
-                </w:r>
-              </w:sdtContent>
-            </w:sdt>
-            <w:r>
-              <w:rPr>
-                <w:rFonts w:cstheme="minorHAnsi"/>
-                <w:szCs w:val="20"/>
-              </w:rPr>
-              <w:t xml:space="preserve"> anders, nl.:</w:t>
-            </w:r>
-          </w:p>
-        </w:tc>
-        <w:tc>
-          <w:tcPr>
-            <w:tcW w:w="2552" w:type="dxa"/>
-          </w:tcPr>
-          <w:p>
-            <w:pPr>
-              <w:rPr>
-                <w:rFonts w:cstheme="minorHAnsi"/>
-                <w:szCs w:val="20"/>
-              </w:rPr>
-            </w:pPr>
-            <w:r>
-              <w:rPr>
-                <w:rFonts w:cstheme="minorHAnsi"/>
-                <w:szCs w:val="20"/>
-              </w:rPr>
-              <w:t xml:space="preserve">……………………………… </w:t>
-            </w:r>
-          </w:p>
-        </w:tc>
-      </w:tr>
-    </w:tbl>
-    <w:p>
-      <w:pPr>
-        <w:spacing w:line="278" w:lineRule="auto"/>
-        <w:contextualSpacing w:val="0"/>
-      </w:pPr>
-      <w:r>
-        <w:br w:type="page"/>
-      </w:r>
     </w:p>
     <w:p>
       <w:pPr>
@@ -11449,7 +4098,36 @@
         <w:rPr>
           <w:sz w:val="24"/>
         </w:rPr>
-        <w:lastRenderedPageBreak/>
+        <w:t>[[TABEL_ZORG]]</w:t>
+      </w:r>
+    </w:p>
+    <w:p>
+      <w:pPr>
+        <w:pStyle w:val="Kop5"/>
+        <w:rPr>
+          <w:sz w:val="24"/>
+        </w:rPr>
+      </w:pPr>
+    </w:p>
+    <w:p>
+      <w:pPr>
+        <w:pStyle w:val="Kop5"/>
+        <w:rPr>
+          <w:sz w:val="24"/>
+        </w:rPr>
+      </w:pPr>
+    </w:p>
+    <w:p>
+      <w:pPr>
+        <w:pStyle w:val="Kop5"/>
+        <w:rPr>
+          <w:sz w:val="24"/>
+        </w:rPr>
+      </w:pPr>
+      <w:r>
+        <w:rPr>
+          <w:sz w:val="24"/>
+        </w:rPr>
         <w:t>Beslissingen</w:t>
       </w:r>
     </w:p>
@@ -18084,36 +10762,6 @@
     </w:docPart>
     <w:docPart>
       <w:docPartPr>
-        <w:name w:val="6A67CE656CBC4DDD97D93C66AA55CAF0"/>
-        <w:category>
-          <w:name w:val="Algemeen"/>
-          <w:gallery w:val="placeholder"/>
-        </w:category>
-        <w:types>
-          <w:type w:val="bbPlcHdr"/>
-        </w:types>
-        <w:behaviors>
-          <w:behavior w:val="content"/>
-        </w:behaviors>
-        <w:guid w:val="{A8AF068C-0729-4495-BE50-6BBA6802FBC9}"/>
-      </w:docPartPr>
-      <w:docPartBody>
-        <w:p>
-          <w:pPr>
-            <w:pStyle w:val="6A67CE656CBC4DDD97D93C66AA55CAF01"/>
-          </w:pPr>
-          <w:r>
-            <w:rPr>
-              <w:rStyle w:val="Tekstvantijdelijkeaanduiding"/>
-              <w:rFonts w:asciiTheme="minorHAnsi" w:hAnsiTheme="minorHAnsi"/>
-            </w:rPr>
-            <w:t>Zelf invullen</w:t>
-          </w:r>
-        </w:p>
-      </w:docPartBody>
-    </w:docPart>
-    <w:docPart>
-      <w:docPartPr>
         <w:name w:val="A2CF4DB2D6A742E7A5C646D0BD7F4BB4"/>
         <w:category>
           <w:name w:val="Algemeen"/>
@@ -18296,6 +10944,7 @@
   <w:rsids>
     <w:rsidRoot w:val="00F44329"/>
     <w:rsid w:val="001044A3"/>
+    <w:rsid w:val="00930434"/>
     <w:rsid w:val="00B47616"/>
     <w:rsid w:val="00D20507"/>
     <w:rsid w:val="00F44329"/>
